--- a/assets/resume/Jody Brzovski.docx
+++ b/assets/resume/Jody Brzovski.docx
@@ -542,7 +542,7 @@
                 </mc:Choice>
                 <mc:Fallback>
                   <w:pict>
-                    <v:group w14:anchorId="3D344D8D" id="Group 2" o:spid="_x0000_s1026" alt="&quot;&quot;" style="position:absolute;margin-left:-28.4pt;margin-top:218.45pt;width:217.2pt;height:689.15pt;z-index:-251578368;mso-position-horizontal-relative:page;mso-width-relative:margin;mso-height-relative:margin" coordorigin="-880,-8337" coordsize="27563,99466" o:gfxdata="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">
+                    <v:group w14:anchorId="0ADCF9AC" id="Group 2" o:spid="_x0000_s1026" alt="&quot;&quot;" style="position:absolute;margin-left:-28.4pt;margin-top:218.45pt;width:217.2pt;height:689.15pt;z-index:-251578368;mso-position-horizontal-relative:page;mso-width-relative:margin;mso-height-relative:margin" coordorigin="-880,-8337" coordsize="27563,99466" o:gfxdata="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">
                       <v:group id="Group 12" o:spid="_x0000_s1027" style="position:absolute;top:21050;width:26682;height:41046" coordorigin="" coordsize="26688,41047" o:gfxdata="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">
                         <v:group id="Group 6" o:spid="_x0000_s1028" style="position:absolute;top:10011;width:26657;height:31036" coordorigin=",-1111" coordsize="26657,31035" o:gfxdata="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">
                           <v:rect id="Rectangle 7" o:spid="_x0000_s1029" style="position:absolute;top:-1111;width:26657;height:21093;visibility:visible;mso-wrap-style:square;v-text-anchor:middle" o:gfxdata="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" filled="f" stroked="f" strokeweight="1pt"/>
@@ -1141,16 +1141,28 @@
           </w:tcPr>
           <w:p>
             <w:pPr>
-              <w:pStyle w:val="Contact1"/>
-              <w:spacing w:before="240"/>
-              <w:rPr>
-                <w:sz w:val="22"/>
-                <w:szCs w:val="22"/>
-              </w:rPr>
+              <w:spacing w:before="120"/>
             </w:pPr>
-            <w:r>
-              <w:t>www.linkedin.com/in/jody-brzovski-177844b3</w:t>
-            </w:r>
+            <w:hyperlink r:id="rId13" w:history="1">
+              <w:r>
+                <w:rPr>
+                  <w:rStyle w:val="Hyperlink"/>
+                  <w:color w:val="000000" w:themeColor="text1"/>
+                  <w:u w:val="none"/>
+                  <w14:shadow w14:blurRad="38100" w14:dist="19050" w14:dir="2700000" w14:sx="100000" w14:sy="100000" w14:kx="0" w14:ky="0" w14:algn="tl">
+                    <w14:schemeClr w14:val="dk1">
+                      <w14:alpha w14:val="60000"/>
+                    </w14:schemeClr>
+                  </w14:shadow>
+                  <w14:textOutline w14:w="0" w14:cap="flat" w14:cmpd="sng" w14:algn="ctr">
+                    <w14:noFill/>
+                    <w14:prstDash w14:val="solid"/>
+                    <w14:round/>
+                  </w14:textOutline>
+                </w:rPr>
+                <w:t>https://www.linkedin.com/in/jody-brzovski-177844b3</w:t>
+              </w:r>
+            </w:hyperlink>
           </w:p>
         </w:tc>
         <w:tc>
@@ -1259,7 +1271,7 @@
                           <pic:cNvPicPr/>
                         </pic:nvPicPr>
                         <pic:blipFill>
-                          <a:blip r:embed="rId13" cstate="print">
+                          <a:blip r:embed="rId14" cstate="print">
                             <a:extLst>
                               <a:ext uri="{28A0092B-C50C-407E-A947-70E740481C1C}">
                                 <a14:useLocalDpi xmlns:a14="http://schemas.microsoft.com/office/drawing/2010/main" val="0"/>
@@ -1297,11 +1309,26 @@
             <w:pPr>
               <w:pStyle w:val="Contact1"/>
             </w:pPr>
-            <w:r>
-              <w:t>https://jodybrzo.github.io/my-portfolio/index.html</w:t>
-            </w:r>
+            <w:hyperlink r:id="rId15" w:history="1">
+              <w:r>
+                <w:rPr>
+                  <w:rStyle w:val="Hyperlink"/>
+                  <w:color w:val="FFFFFF" w:themeColor="background1"/>
+                  <w:u w:val="none"/>
+                </w:rPr>
+                <w:t>https://jodybrzo.github.io/my-portfolio/index.html</w:t>
+              </w:r>
+            </w:hyperlink>
           </w:p>
-          <w:p/>
+          <w:p>
+            <w:pPr>
+              <w:rPr>
+                <w:b/>
+                <w:bCs/>
+                <w:color w:val="FFFFFF" w:themeColor="background1"/>
+              </w:rPr>
+            </w:pPr>
+          </w:p>
         </w:tc>
         <w:tc>
           <w:tcPr>
@@ -1371,13 +1398,13 @@
                           <pic:cNvPicPr/>
                         </pic:nvPicPr>
                         <pic:blipFill>
-                          <a:blip r:embed="rId14" cstate="print">
+                          <a:blip r:embed="rId16" cstate="print">
                             <a:extLst>
                               <a:ext uri="{28A0092B-C50C-407E-A947-70E740481C1C}">
                                 <a14:useLocalDpi xmlns:a14="http://schemas.microsoft.com/office/drawing/2010/main" val="0"/>
                               </a:ext>
                               <a:ext uri="{96DAC541-7B7A-43D3-8B79-37D633B846F1}">
-                                <asvg:svgBlip xmlns:asvg="http://schemas.microsoft.com/office/drawing/2016/SVG/main" r:embed="rId15"/>
+                                <asvg:svgBlip xmlns:asvg="http://schemas.microsoft.com/office/drawing/2016/SVG/main" r:embed="rId17"/>
                               </a:ext>
                             </a:extLst>
                           </a:blip>
@@ -1631,13 +1658,13 @@
                           <pic:cNvPicPr/>
                         </pic:nvPicPr>
                         <pic:blipFill>
-                          <a:blip r:embed="rId16" cstate="print">
+                          <a:blip r:embed="rId18" cstate="print">
                             <a:extLst>
                               <a:ext uri="{28A0092B-C50C-407E-A947-70E740481C1C}">
                                 <a14:useLocalDpi xmlns:a14="http://schemas.microsoft.com/office/drawing/2010/main" val="0"/>
                               </a:ext>
                               <a:ext uri="{96DAC541-7B7A-43D3-8B79-37D633B846F1}">
-                                <asvg:svgBlip xmlns:asvg="http://schemas.microsoft.com/office/drawing/2016/SVG/main" r:embed="rId17"/>
+                                <asvg:svgBlip xmlns:asvg="http://schemas.microsoft.com/office/drawing/2016/SVG/main" r:embed="rId19"/>
                               </a:ext>
                             </a:extLst>
                           </a:blip>
@@ -1753,13 +1780,13 @@
                           <pic:cNvPicPr/>
                         </pic:nvPicPr>
                         <pic:blipFill>
-                          <a:blip r:embed="rId16" cstate="print">
+                          <a:blip r:embed="rId18" cstate="print">
                             <a:extLst>
                               <a:ext uri="{28A0092B-C50C-407E-A947-70E740481C1C}">
                                 <a14:useLocalDpi xmlns:a14="http://schemas.microsoft.com/office/drawing/2010/main" val="0"/>
                               </a:ext>
                               <a:ext uri="{96DAC541-7B7A-43D3-8B79-37D633B846F1}">
-                                <asvg:svgBlip xmlns:asvg="http://schemas.microsoft.com/office/drawing/2016/SVG/main" r:embed="rId17"/>
+                                <asvg:svgBlip xmlns:asvg="http://schemas.microsoft.com/office/drawing/2016/SVG/main" r:embed="rId19"/>
                               </a:ext>
                             </a:extLst>
                           </a:blip>
@@ -2403,7 +2430,7 @@
           </mc:Choice>
           <mc:Fallback>
             <w:pict>
-              <v:group w14:anchorId="12E02DC7" id="Graphic 38" o:spid="_x0000_s1026" alt="&quot;&quot;" style="position:absolute;margin-left:-48.75pt;margin-top:262.4pt;width:9pt;height:16.65pt;z-index:251735040;mso-width-relative:margin" coordorigin="2969,42367" coordsize="1141,2114" o:gfxdata="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">
+              <v:group w14:anchorId="2A840BB9" id="Graphic 38" o:spid="_x0000_s1026" alt="&quot;&quot;" style="position:absolute;margin-left:-48.75pt;margin-top:262.4pt;width:9pt;height:16.65pt;z-index:251735040;mso-width-relative:margin" coordorigin="2969,42367" coordsize="1141,2114" o:gfxdata="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">
                 <v:shape id="Freeform 84" o:spid="_x0000_s1027" style="position:absolute;left:2969;top:42367;width:1142;height:2114;visibility:visible;mso-wrap-style:square;v-text-anchor:middle" coordsize="114185,211455" o:gfxdata="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" path="m99342,l16028,c7176,,,7176,,16028l,195427v,8852,7176,16028,16028,16028l99342,211455v8852,,16028,-7176,16028,-16028l115370,16028c115370,7176,108194,,99342,xm6428,35376r102514,l108942,171004r-102514,l6428,35376xm16028,6344r83314,c104655,6344,108963,10651,108963,15965r,13004l6428,28969r,-12941c6393,10715,10672,6379,15986,6344v14,,28,,42,xm99342,205111r-83314,c10715,205111,6407,200804,6407,195490r,-18079l108942,177411r,18016c108977,200740,104698,205076,99384,205111v-14,,-28,,-42,xe" filled="f" stroked="f" strokeweight=".05822mm">
                   <v:stroke joinstyle="miter"/>
                   <v:path arrowok="t" o:connecttype="custom" o:connectlocs="99343,0;16028,0;0,16028;0,195427;16028,211455;99343,211455;115371,195427;115371,16028;99343,0;6428,35376;108943,35376;108943,171004;6428,171004;6428,35376;16028,6344;99343,6344;108964,15965;108964,28969;6428,28969;6428,16028;15986,6344;16028,6344;99343,205111;16028,205111;6407,195490;6407,177411;108943,177411;108943,195427;99385,205111;99343,205111" o:connectangles="0,0,0,0,0,0,0,0,0,0,0,0,0,0,0,0,0,0,0,0,0,0,0,0,0,0,0,0,0,0"/>
@@ -2455,13 +2482,13 @@
                     <pic:cNvPicPr/>
                   </pic:nvPicPr>
                   <pic:blipFill>
-                    <a:blip r:embed="rId18" cstate="print">
+                    <a:blip r:embed="rId20" cstate="print">
                       <a:extLst>
                         <a:ext uri="{28A0092B-C50C-407E-A947-70E740481C1C}">
                           <a14:useLocalDpi xmlns:a14="http://schemas.microsoft.com/office/drawing/2010/main"/>
                         </a:ext>
                         <a:ext uri="{96DAC541-7B7A-43D3-8B79-37D633B846F1}">
-                          <asvg:svgBlip xmlns:asvg="http://schemas.microsoft.com/office/drawing/2016/SVG/main" r:embed="rId19"/>
+                          <asvg:svgBlip xmlns:asvg="http://schemas.microsoft.com/office/drawing/2016/SVG/main" r:embed="rId21"/>
                         </a:ext>
                       </a:extLst>
                     </a:blip>
@@ -2524,13 +2551,13 @@
                     <pic:cNvPicPr/>
                   </pic:nvPicPr>
                   <pic:blipFill>
-                    <a:blip r:embed="rId20">
+                    <a:blip r:embed="rId22">
                       <a:extLst>
                         <a:ext uri="{28A0092B-C50C-407E-A947-70E740481C1C}">
                           <a14:useLocalDpi xmlns:a14="http://schemas.microsoft.com/office/drawing/2010/main"/>
                         </a:ext>
                         <a:ext uri="{96DAC541-7B7A-43D3-8B79-37D633B846F1}">
-                          <asvg:svgBlip xmlns:asvg="http://schemas.microsoft.com/office/drawing/2016/SVG/main" r:embed="rId21"/>
+                          <asvg:svgBlip xmlns:asvg="http://schemas.microsoft.com/office/drawing/2016/SVG/main" r:embed="rId23"/>
                         </a:ext>
                       </a:extLst>
                     </a:blip>
@@ -2593,13 +2620,13 @@
                     <pic:cNvPicPr/>
                   </pic:nvPicPr>
                   <pic:blipFill>
-                    <a:blip r:embed="rId16" cstate="print">
+                    <a:blip r:embed="rId18" cstate="print">
                       <a:extLst>
                         <a:ext uri="{28A0092B-C50C-407E-A947-70E740481C1C}">
                           <a14:useLocalDpi xmlns:a14="http://schemas.microsoft.com/office/drawing/2010/main"/>
                         </a:ext>
                         <a:ext uri="{96DAC541-7B7A-43D3-8B79-37D633B846F1}">
-                          <asvg:svgBlip xmlns:asvg="http://schemas.microsoft.com/office/drawing/2016/SVG/main" r:embed="rId17"/>
+                          <asvg:svgBlip xmlns:asvg="http://schemas.microsoft.com/office/drawing/2016/SVG/main" r:embed="rId19"/>
                         </a:ext>
                       </a:extLst>
                     </a:blip>
@@ -2662,13 +2689,13 @@
                     <pic:cNvPicPr/>
                   </pic:nvPicPr>
                   <pic:blipFill>
-                    <a:blip r:embed="rId16" cstate="print">
+                    <a:blip r:embed="rId18" cstate="print">
                       <a:extLst>
                         <a:ext uri="{28A0092B-C50C-407E-A947-70E740481C1C}">
                           <a14:useLocalDpi xmlns:a14="http://schemas.microsoft.com/office/drawing/2010/main"/>
                         </a:ext>
                         <a:ext uri="{96DAC541-7B7A-43D3-8B79-37D633B846F1}">
-                          <asvg:svgBlip xmlns:asvg="http://schemas.microsoft.com/office/drawing/2016/SVG/main" r:embed="rId17"/>
+                          <asvg:svgBlip xmlns:asvg="http://schemas.microsoft.com/office/drawing/2016/SVG/main" r:embed="rId19"/>
                         </a:ext>
                       </a:extLst>
                     </a:blip>
@@ -2918,7 +2945,7 @@
           </mc:Choice>
           <mc:Fallback>
             <w:pict>
-              <v:group w14:anchorId="60A5FF8B" id="Group 25" o:spid="_x0000_s1026" alt="&quot;&quot;" style="position:absolute;margin-left:-1in;margin-top:1110.55pt;width:210.1pt;height:308.05pt;z-index:251667456" coordsize="26688,39123" o:gfxdata="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">
+              <v:group w14:anchorId="4F30ED95" id="Group 25" o:spid="_x0000_s1026" alt="&quot;&quot;" style="position:absolute;margin-left:-1in;margin-top:1110.55pt;width:210.1pt;height:308.05pt;z-index:251667456" coordsize="26688,39123" o:gfxdata="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">
                 <v:group id="Group 26" o:spid="_x0000_s1027" style="position:absolute;top:10014;width:26657;height:29109" coordorigin=",-1108" coordsize="26657,29108" o:gfxdata="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">
                   <v:rect id="Rectangle 27" o:spid="_x0000_s1028" style="position:absolute;top:-1108;width:26657;height:19049;visibility:visible;mso-wrap-style:square;v-text-anchor:middle" o:gfxdata="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" filled="f" stroked="f" strokeweight="1pt"/>
                   <v:shape id="Triangle 28" o:spid="_x0000_s1029" type="#_x0000_t5" style="position:absolute;top:17941;width:26657;height:10058;rotation:180;visibility:visible;mso-wrap-style:square;v-text-anchor:middle" o:gfxdata="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" filled="f" stroked="f" strokeweight="1pt"/>
@@ -3151,7 +3178,7 @@
           </mc:Choice>
           <mc:Fallback>
             <w:pict>
-              <v:group w14:anchorId="32AD70C9" id="Group 13" o:spid="_x0000_s1026" alt="&quot;&quot;" style="position:absolute;margin-left:-1in;margin-top:872.05pt;width:210.15pt;height:308.05pt;z-index:251664384" coordsize="26688,39123" o:gfxdata="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">
+              <v:group w14:anchorId="04F486CC" id="Group 13" o:spid="_x0000_s1026" alt="&quot;&quot;" style="position:absolute;margin-left:-1in;margin-top:872.05pt;width:210.15pt;height:308.05pt;z-index:251664384" coordsize="26688,39123" o:gfxdata="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">
                 <v:group id="Group 14" o:spid="_x0000_s1027" style="position:absolute;top:10014;width:26657;height:29109" coordorigin=",-1108" coordsize="26657,29108" o:gfxdata="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">
                   <v:rect id="Rectangle 15" o:spid="_x0000_s1028" style="position:absolute;top:-1108;width:26657;height:19049;visibility:visible;mso-wrap-style:square;v-text-anchor:middle" o:gfxdata="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" filled="f" stroked="f" strokeweight="1pt"/>
                   <v:shape id="Triangle 16" o:spid="_x0000_s1029" type="#_x0000_t5" style="position:absolute;top:17941;width:26657;height:10058;rotation:180;visibility:visible;mso-wrap-style:square;v-text-anchor:middle" o:gfxdata="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" filled="f" stroked="f" strokeweight="1pt"/>
@@ -3247,14 +3274,14 @@
         <v:path o:extrusionok="f" gradientshapeok="t" o:connecttype="rect"/>
         <o:lock v:ext="edit" aspectratio="t"/>
       </v:shapetype>
-      <v:shape id="_x0000_i1072" type="#_x0000_t75" style="width:14.8pt;height:14.8pt;visibility:visible" o:gfxdata="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" o:bullet="t">
+      <v:shape id="_x0000_i3330" type="#_x0000_t75" style="width:15pt;height:15pt;visibility:visible" o:gfxdata="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" o:bullet="t">
         <v:imagedata r:id="rId1" o:title=""/>
       </v:shape>
     </w:pict>
   </w:numPicBullet>
   <w:numPicBullet w:numPicBulletId="1">
     <w:pict>
-      <v:shape id="_x0000_i1073" type="#_x0000_t75" style="width:13.85pt;height:13.85pt;visibility:visible" o:gfxdata="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" o:bullet="t">
+      <v:shape id="_x0000_i3331" type="#_x0000_t75" style="width:13.5pt;height:13.5pt;visibility:visible" o:gfxdata="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" o:bullet="t">
         <v:imagedata r:id="rId2" o:title=""/>
       </v:shape>
     </w:pict>
@@ -4119,7 +4146,7 @@
     <w:rPr>
       <w:rFonts w:asciiTheme="majorHAnsi" w:eastAsiaTheme="majorEastAsia" w:hAnsiTheme="majorHAnsi" w:cstheme="majorBidi"/>
       <w:caps/>
-      <w:color w:val="8A2387" w:themeColor="accent1"/>
+      <w:color w:val="FFFFFF" w:themeColor="accent1"/>
       <w:sz w:val="40"/>
       <w:szCs w:val="32"/>
     </w:rPr>
@@ -4424,7 +4451,7 @@
     <w:rPr>
       <w:rFonts w:eastAsiaTheme="minorEastAsia"/>
       <w:caps/>
-      <w:color w:val="8A2387" w:themeColor="accent1"/>
+      <w:color w:val="FFFFFF" w:themeColor="accent1"/>
       <w:sz w:val="40"/>
       <w:szCs w:val="22"/>
     </w:rPr>
@@ -4438,7 +4465,7 @@
     <w:rPr>
       <w:rFonts w:eastAsiaTheme="minorEastAsia"/>
       <w:caps/>
-      <w:color w:val="8A2387" w:themeColor="accent1"/>
+      <w:color w:val="FFFFFF" w:themeColor="accent1"/>
       <w:sz w:val="40"/>
       <w:szCs w:val="22"/>
     </w:rPr>
@@ -4452,7 +4479,7 @@
     <w:rPr>
       <w:rFonts w:asciiTheme="majorHAnsi" w:eastAsiaTheme="majorEastAsia" w:hAnsiTheme="majorHAnsi" w:cstheme="majorBidi"/>
       <w:caps/>
-      <w:color w:val="8A2387" w:themeColor="accent1"/>
+      <w:color w:val="FFFFFF" w:themeColor="accent1"/>
       <w:sz w:val="40"/>
       <w:szCs w:val="32"/>
     </w:rPr>
@@ -4590,6 +4617,18 @@
     <w:rPr>
       <w:color w:val="605E5C"/>
       <w:shd w:val="clear" w:color="auto" w:fill="E1DFDD"/>
+    </w:rPr>
+  </w:style>
+  <w:style w:type="character" w:styleId="FollowedHyperlink">
+    <w:name w:val="FollowedHyperlink"/>
+    <w:basedOn w:val="DefaultParagraphFont"/>
+    <w:uiPriority w:val="99"/>
+    <w:semiHidden/>
+    <w:unhideWhenUsed/>
+    <w:rsid w:val="008D559C"/>
+    <w:rPr>
+      <w:color w:val="FFFFFF" w:themeColor="followedHyperlink"/>
+      <w:u w:val="single"/>
     </w:rPr>
   </w:style>
 </w:styles>
@@ -4713,7 +4752,7 @@
     <w:charset w:val="00"/>
     <w:family w:val="roman"/>
     <w:pitch w:val="variable"/>
-    <w:sig w:usb0="E0002EFF" w:usb1="C000785B" w:usb2="00000009" w:usb3="00000000" w:csb0="000001FF" w:csb1="00000000"/>
+    <w:sig w:usb0="E0002AFF" w:usb1="C0007843" w:usb2="00000009" w:usb3="00000000" w:csb0="000001FF" w:csb1="00000000"/>
   </w:font>
   <w:font w:name="Symbol">
     <w:panose1 w:val="05050102010706020507"/>
@@ -4755,14 +4794,14 @@
     <w:charset w:val="00"/>
     <w:family w:val="swiss"/>
     <w:pitch w:val="variable"/>
-    <w:sig w:usb0="E4002EFF" w:usb1="C000247B" w:usb2="00000009" w:usb3="00000000" w:csb0="000001FF" w:csb1="00000000"/>
+    <w:sig w:usb0="E00002FF" w:usb1="4000ACFF" w:usb2="00000001" w:usb3="00000000" w:csb0="0000019F" w:csb1="00000000"/>
   </w:font>
   <w:font w:name="Calibri Light">
     <w:panose1 w:val="020F0302020204030204"/>
     <w:charset w:val="00"/>
     <w:family w:val="swiss"/>
     <w:pitch w:val="variable"/>
-    <w:sig w:usb0="E4002EFF" w:usb1="C000247B" w:usb2="00000009" w:usb3="00000000" w:csb0="000001FF" w:csb1="00000000"/>
+    <w:sig w:usb0="A00002EF" w:usb1="4000207B" w:usb2="00000000" w:usb3="00000000" w:csb0="0000009F" w:csb1="00000000"/>
   </w:font>
 </w:fonts>
 </file>
@@ -4784,6 +4823,7 @@
   <w:rsids>
     <w:rsidRoot w:val="0099146B"/>
     <w:rsid w:val="007A659F"/>
+    <w:rsid w:val="00931219"/>
     <w:rsid w:val="0099146B"/>
     <w:rsid w:val="00C01BFB"/>
     <w:rsid w:val="00F77775"/>
@@ -5529,7 +5569,7 @@
 <file path=word/theme/theme1.xml><?xml version="1.0" encoding="utf-8"?>
 <a:theme xmlns:a="http://schemas.openxmlformats.org/drawingml/2006/main" name="Office Theme">
   <a:themeElements>
-    <a:clrScheme name="Bold">
+    <a:clrScheme name="Custom 1">
       <a:dk1>
         <a:srgbClr val="000000"/>
       </a:dk1>
@@ -5543,7 +5583,7 @@
         <a:srgbClr val="E7E6E6"/>
       </a:lt2>
       <a:accent1>
-        <a:srgbClr val="8A2387"/>
+        <a:srgbClr val="FFFFFF"/>
       </a:accent1>
       <a:accent2>
         <a:srgbClr val="E94057"/>
@@ -5564,7 +5604,7 @@
         <a:srgbClr val="0563C1"/>
       </a:hlink>
       <a:folHlink>
-        <a:srgbClr val="954F72"/>
+        <a:srgbClr val="FFFFFF"/>
       </a:folHlink>
     </a:clrScheme>
     <a:fontScheme name="Century Gothic">
@@ -5792,23 +5832,6 @@
 </file>
 
 <file path=customXml/item2.xml><?xml version="1.0" encoding="utf-8"?>
-<?mso-contentType ?>
-<FormTemplates xmlns="http://schemas.microsoft.com/sharepoint/v3/contenttype/forms">
-  <Display>DocumentLibraryForm</Display>
-  <Edit>DocumentLibraryForm</Edit>
-  <New>DocumentLibraryForm</New>
-</FormTemplates>
-</file>
-
-<file path=customXml/item3.xml><?xml version="1.0" encoding="utf-8"?>
-<p:properties xmlns:p="http://schemas.microsoft.com/office/2006/metadata/properties" xmlns:xsi="http://www.w3.org/2001/XMLSchema-instance" xmlns:pc="http://schemas.microsoft.com/office/infopath/2007/PartnerControls">
-  <documentManagement>
-    <MediaServiceKeyPoints xmlns="71af3243-3dd4-4a8d-8c0d-dd76da1f02a5" xsi:nil="true"/>
-  </documentManagement>
-</p:properties>
-</file>
-
-<file path=customXml/item4.xml><?xml version="1.0" encoding="utf-8"?>
 <ct:contentTypeSchema xmlns:ct="http://schemas.microsoft.com/office/2006/metadata/contentType" xmlns:ma="http://schemas.microsoft.com/office/2006/metadata/properties/metaAttributes" ct:_="" ma:_="" ma:contentTypeName="Document" ma:contentTypeID="0x01010079F111ED35F8CC479449609E8A0923A6" ma:contentTypeVersion="11" ma:contentTypeDescription="Create a new document." ma:contentTypeScope="" ma:versionID="9677210f24a1be23c92c90fd886aa0aa">
   <xsd:schema xmlns:xsd="http://www.w3.org/2001/XMLSchema" xmlns:xs="http://www.w3.org/2001/XMLSchema" xmlns:p="http://schemas.microsoft.com/office/2006/metadata/properties" xmlns:ns2="71af3243-3dd4-4a8d-8c0d-dd76da1f02a5" xmlns:ns3="16c05727-aa75-4e4a-9b5f-8a80a1165891" targetNamespace="http://schemas.microsoft.com/office/2006/metadata/properties" ma:root="true" ma:fieldsID="60e05723c5c1908df1a1a4ebf11d344e" ns2:_="" ns3:_="">
     <xsd:import namespace="71af3243-3dd4-4a8d-8c0d-dd76da1f02a5"/>
@@ -6019,6 +6042,23 @@
 </ct:contentTypeSchema>
 </file>
 
+<file path=customXml/item3.xml><?xml version="1.0" encoding="utf-8"?>
+<p:properties xmlns:p="http://schemas.microsoft.com/office/2006/metadata/properties" xmlns:xsi="http://www.w3.org/2001/XMLSchema-instance" xmlns:pc="http://schemas.microsoft.com/office/infopath/2007/PartnerControls">
+  <documentManagement>
+    <MediaServiceKeyPoints xmlns="71af3243-3dd4-4a8d-8c0d-dd76da1f02a5" xsi:nil="true"/>
+  </documentManagement>
+</p:properties>
+</file>
+
+<file path=customXml/item4.xml><?xml version="1.0" encoding="utf-8"?>
+<?mso-contentType ?>
+<FormTemplates xmlns="http://schemas.microsoft.com/sharepoint/v3/contenttype/forms">
+  <Display>DocumentLibraryForm</Display>
+  <Edit>DocumentLibraryForm</Edit>
+  <New>DocumentLibraryForm</New>
+</FormTemplates>
+</file>
+
 <file path=customXml/itemProps1.xml><?xml version="1.0" encoding="utf-8"?>
 <ds:datastoreItem xmlns:ds="http://schemas.openxmlformats.org/officeDocument/2006/customXml" ds:itemID="{9D3465CC-C937-40C2-9262-5C18FA8A76D0}">
   <ds:schemaRefs>
@@ -6028,24 +6068,6 @@
 </file>
 
 <file path=customXml/itemProps2.xml><?xml version="1.0" encoding="utf-8"?>
-<ds:datastoreItem xmlns:ds="http://schemas.openxmlformats.org/officeDocument/2006/customXml" ds:itemID="{676FAF96-5A10-4D46-9C83-0E8B10B28DA4}">
-  <ds:schemaRefs>
-    <ds:schemaRef ds:uri="http://schemas.microsoft.com/sharepoint/v3/contenttype/forms"/>
-  </ds:schemaRefs>
-</ds:datastoreItem>
-</file>
-
-<file path=customXml/itemProps3.xml><?xml version="1.0" encoding="utf-8"?>
-<ds:datastoreItem xmlns:ds="http://schemas.openxmlformats.org/officeDocument/2006/customXml" ds:itemID="{F4EA2B99-2D23-406C-97DD-033BBCEAF6D7}">
-  <ds:schemaRefs>
-    <ds:schemaRef ds:uri="http://schemas.microsoft.com/office/2006/metadata/properties"/>
-    <ds:schemaRef ds:uri="http://schemas.microsoft.com/office/infopath/2007/PartnerControls"/>
-    <ds:schemaRef ds:uri="71af3243-3dd4-4a8d-8c0d-dd76da1f02a5"/>
-  </ds:schemaRefs>
-</ds:datastoreItem>
-</file>
-
-<file path=customXml/itemProps4.xml><?xml version="1.0" encoding="utf-8"?>
 <ds:datastoreItem xmlns:ds="http://schemas.openxmlformats.org/officeDocument/2006/customXml" ds:itemID="{EB71C09A-A895-47D3-A3CD-1D44084E38FD}">
   <ds:schemaRefs>
     <ds:schemaRef ds:uri="http://schemas.microsoft.com/office/2006/metadata/contentType"/>
@@ -6062,4 +6084,22 @@
     <ds:schemaRef ds:uri="http://schemas.microsoft.com/internal/obd"/>
   </ds:schemaRefs>
 </ds:datastoreItem>
+</file>
+
+<file path=customXml/itemProps3.xml><?xml version="1.0" encoding="utf-8"?>
+<ds:datastoreItem xmlns:ds="http://schemas.openxmlformats.org/officeDocument/2006/customXml" ds:itemID="{F4EA2B99-2D23-406C-97DD-033BBCEAF6D7}">
+  <ds:schemaRefs>
+    <ds:schemaRef ds:uri="http://schemas.microsoft.com/office/2006/metadata/properties"/>
+    <ds:schemaRef ds:uri="http://schemas.microsoft.com/office/infopath/2007/PartnerControls"/>
+    <ds:schemaRef ds:uri="71af3243-3dd4-4a8d-8c0d-dd76da1f02a5"/>
+  </ds:schemaRefs>
+</ds:datastoreItem>
+</file>
+
+<file path=customXml/itemProps4.xml><?xml version="1.0" encoding="utf-8"?>
+<ds:datastoreItem xmlns:ds="http://schemas.openxmlformats.org/officeDocument/2006/customXml" ds:itemID="{676FAF96-5A10-4D46-9C83-0E8B10B28DA4}">
+  <ds:schemaRefs>
+    <ds:schemaRef ds:uri="http://schemas.microsoft.com/sharepoint/v3/contenttype/forms"/>
+  </ds:schemaRefs>
+</ds:datastoreItem>
 </file>
--- a/assets/resume/Jody Brzovski.docx
+++ b/assets/resume/Jody Brzovski.docx
@@ -763,21 +763,8 @@
               <w:t xml:space="preserve"> Bootstrap,</w:t>
             </w:r>
             <w:r>
-              <w:t xml:space="preserve"> Node.js, </w:t>
-            </w:r>
-            <w:proofErr w:type="spellStart"/>
-            <w:r>
-              <w:t>Github</w:t>
-            </w:r>
-            <w:proofErr w:type="spellEnd"/>
-            <w:r>
-              <w:t xml:space="preserve">, JavaScript, Ajax, JSON and </w:t>
-            </w:r>
-            <w:proofErr w:type="spellStart"/>
-            <w:r>
-              <w:t>JQuery</w:t>
-            </w:r>
-            <w:proofErr w:type="spellEnd"/>
+              <w:t xml:space="preserve"> Node.js, Github, JavaScript, Ajax, JSON and JQuery</w:t>
+            </w:r>
             <w:r>
               <w:t>, C#, VB.NET.</w:t>
             </w:r>
@@ -991,7 +978,10 @@
               </w:rPr>
             </w:pPr>
             <w:r>
-              <w:t>Network Administrator, in charge of hardware upgrades and fixes, management of software installations company wide and implementation of company</w:t>
+              <w:t>In</w:t>
+            </w:r>
+            <w:r>
+              <w:t xml:space="preserve"> charge of hardware upgrades and fixes, management of software installations company wide and implementation of company</w:t>
             </w:r>
             <w:r>
               <w:t xml:space="preserve"> ISO 9001</w:t>
@@ -3274,14 +3264,14 @@
         <v:path o:extrusionok="f" gradientshapeok="t" o:connecttype="rect"/>
         <o:lock v:ext="edit" aspectratio="t"/>
       </v:shapetype>
-      <v:shape id="_x0000_i3330" type="#_x0000_t75" style="width:15pt;height:15pt;visibility:visible" o:gfxdata="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" o:bullet="t">
+      <v:shape id="_x0000_i1054" type="#_x0000_t75" style="width:15.3pt;height:15.3pt;visibility:visible" o:gfxdata="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" o:bullet="t">
         <v:imagedata r:id="rId1" o:title=""/>
       </v:shape>
     </w:pict>
   </w:numPicBullet>
   <w:numPicBullet w:numPicBulletId="1">
     <w:pict>
-      <v:shape id="_x0000_i3331" type="#_x0000_t75" style="width:13.5pt;height:13.5pt;visibility:visible" o:gfxdata="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" o:bullet="t">
+      <v:shape id="_x0000_i1055" type="#_x0000_t75" style="width:13.8pt;height:13.8pt;visibility:visible" o:gfxdata="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" o:bullet="t">
         <v:imagedata r:id="rId2" o:title=""/>
       </v:shape>
     </w:pict>
@@ -4752,7 +4742,7 @@
     <w:charset w:val="00"/>
     <w:family w:val="roman"/>
     <w:pitch w:val="variable"/>
-    <w:sig w:usb0="E0002AFF" w:usb1="C0007843" w:usb2="00000009" w:usb3="00000000" w:csb0="000001FF" w:csb1="00000000"/>
+    <w:sig w:usb0="E0002EFF" w:usb1="C000785B" w:usb2="00000009" w:usb3="00000000" w:csb0="000001FF" w:csb1="00000000"/>
   </w:font>
   <w:font w:name="Symbol">
     <w:panose1 w:val="05050102010706020507"/>
@@ -4794,14 +4784,14 @@
     <w:charset w:val="00"/>
     <w:family w:val="swiss"/>
     <w:pitch w:val="variable"/>
-    <w:sig w:usb0="E00002FF" w:usb1="4000ACFF" w:usb2="00000001" w:usb3="00000000" w:csb0="0000019F" w:csb1="00000000"/>
+    <w:sig w:usb0="E4002EFF" w:usb1="C000247B" w:usb2="00000009" w:usb3="00000000" w:csb0="000001FF" w:csb1="00000000"/>
   </w:font>
   <w:font w:name="Calibri Light">
     <w:panose1 w:val="020F0302020204030204"/>
     <w:charset w:val="00"/>
     <w:family w:val="swiss"/>
     <w:pitch w:val="variable"/>
-    <w:sig w:usb0="A00002EF" w:usb1="4000207B" w:usb2="00000000" w:usb3="00000000" w:csb0="0000009F" w:csb1="00000000"/>
+    <w:sig w:usb0="E4002EFF" w:usb1="C000247B" w:usb2="00000009" w:usb3="00000000" w:csb0="000001FF" w:csb1="00000000"/>
   </w:font>
 </w:fonts>
 </file>
@@ -4823,6 +4813,7 @@
   <w:rsids>
     <w:rsidRoot w:val="0099146B"/>
     <w:rsid w:val="007A659F"/>
+    <w:rsid w:val="008940F9"/>
     <w:rsid w:val="00931219"/>
     <w:rsid w:val="0099146B"/>
     <w:rsid w:val="00C01BFB"/>
@@ -5832,6 +5823,23 @@
 </file>
 
 <file path=customXml/item2.xml><?xml version="1.0" encoding="utf-8"?>
+<?mso-contentType ?>
+<FormTemplates xmlns="http://schemas.microsoft.com/sharepoint/v3/contenttype/forms">
+  <Display>DocumentLibraryForm</Display>
+  <Edit>DocumentLibraryForm</Edit>
+  <New>DocumentLibraryForm</New>
+</FormTemplates>
+</file>
+
+<file path=customXml/item3.xml><?xml version="1.0" encoding="utf-8"?>
+<p:properties xmlns:p="http://schemas.microsoft.com/office/2006/metadata/properties" xmlns:xsi="http://www.w3.org/2001/XMLSchema-instance" xmlns:pc="http://schemas.microsoft.com/office/infopath/2007/PartnerControls">
+  <documentManagement>
+    <MediaServiceKeyPoints xmlns="71af3243-3dd4-4a8d-8c0d-dd76da1f02a5" xsi:nil="true"/>
+  </documentManagement>
+</p:properties>
+</file>
+
+<file path=customXml/item4.xml><?xml version="1.0" encoding="utf-8"?>
 <ct:contentTypeSchema xmlns:ct="http://schemas.microsoft.com/office/2006/metadata/contentType" xmlns:ma="http://schemas.microsoft.com/office/2006/metadata/properties/metaAttributes" ct:_="" ma:_="" ma:contentTypeName="Document" ma:contentTypeID="0x01010079F111ED35F8CC479449609E8A0923A6" ma:contentTypeVersion="11" ma:contentTypeDescription="Create a new document." ma:contentTypeScope="" ma:versionID="9677210f24a1be23c92c90fd886aa0aa">
   <xsd:schema xmlns:xsd="http://www.w3.org/2001/XMLSchema" xmlns:xs="http://www.w3.org/2001/XMLSchema" xmlns:p="http://schemas.microsoft.com/office/2006/metadata/properties" xmlns:ns2="71af3243-3dd4-4a8d-8c0d-dd76da1f02a5" xmlns:ns3="16c05727-aa75-4e4a-9b5f-8a80a1165891" targetNamespace="http://schemas.microsoft.com/office/2006/metadata/properties" ma:root="true" ma:fieldsID="60e05723c5c1908df1a1a4ebf11d344e" ns2:_="" ns3:_="">
     <xsd:import namespace="71af3243-3dd4-4a8d-8c0d-dd76da1f02a5"/>
@@ -6042,23 +6050,6 @@
 </ct:contentTypeSchema>
 </file>
 
-<file path=customXml/item3.xml><?xml version="1.0" encoding="utf-8"?>
-<p:properties xmlns:p="http://schemas.microsoft.com/office/2006/metadata/properties" xmlns:xsi="http://www.w3.org/2001/XMLSchema-instance" xmlns:pc="http://schemas.microsoft.com/office/infopath/2007/PartnerControls">
-  <documentManagement>
-    <MediaServiceKeyPoints xmlns="71af3243-3dd4-4a8d-8c0d-dd76da1f02a5" xsi:nil="true"/>
-  </documentManagement>
-</p:properties>
-</file>
-
-<file path=customXml/item4.xml><?xml version="1.0" encoding="utf-8"?>
-<?mso-contentType ?>
-<FormTemplates xmlns="http://schemas.microsoft.com/sharepoint/v3/contenttype/forms">
-  <Display>DocumentLibraryForm</Display>
-  <Edit>DocumentLibraryForm</Edit>
-  <New>DocumentLibraryForm</New>
-</FormTemplates>
-</file>
-
 <file path=customXml/itemProps1.xml><?xml version="1.0" encoding="utf-8"?>
 <ds:datastoreItem xmlns:ds="http://schemas.openxmlformats.org/officeDocument/2006/customXml" ds:itemID="{9D3465CC-C937-40C2-9262-5C18FA8A76D0}">
   <ds:schemaRefs>
@@ -6068,6 +6059,24 @@
 </file>
 
 <file path=customXml/itemProps2.xml><?xml version="1.0" encoding="utf-8"?>
+<ds:datastoreItem xmlns:ds="http://schemas.openxmlformats.org/officeDocument/2006/customXml" ds:itemID="{676FAF96-5A10-4D46-9C83-0E8B10B28DA4}">
+  <ds:schemaRefs>
+    <ds:schemaRef ds:uri="http://schemas.microsoft.com/sharepoint/v3/contenttype/forms"/>
+  </ds:schemaRefs>
+</ds:datastoreItem>
+</file>
+
+<file path=customXml/itemProps3.xml><?xml version="1.0" encoding="utf-8"?>
+<ds:datastoreItem xmlns:ds="http://schemas.openxmlformats.org/officeDocument/2006/customXml" ds:itemID="{F4EA2B99-2D23-406C-97DD-033BBCEAF6D7}">
+  <ds:schemaRefs>
+    <ds:schemaRef ds:uri="http://schemas.microsoft.com/office/2006/metadata/properties"/>
+    <ds:schemaRef ds:uri="http://schemas.microsoft.com/office/infopath/2007/PartnerControls"/>
+    <ds:schemaRef ds:uri="71af3243-3dd4-4a8d-8c0d-dd76da1f02a5"/>
+  </ds:schemaRefs>
+</ds:datastoreItem>
+</file>
+
+<file path=customXml/itemProps4.xml><?xml version="1.0" encoding="utf-8"?>
 <ds:datastoreItem xmlns:ds="http://schemas.openxmlformats.org/officeDocument/2006/customXml" ds:itemID="{EB71C09A-A895-47D3-A3CD-1D44084E38FD}">
   <ds:schemaRefs>
     <ds:schemaRef ds:uri="http://schemas.microsoft.com/office/2006/metadata/contentType"/>
@@ -6084,22 +6093,4 @@
     <ds:schemaRef ds:uri="http://schemas.microsoft.com/internal/obd"/>
   </ds:schemaRefs>
 </ds:datastoreItem>
-</file>
-
-<file path=customXml/itemProps3.xml><?xml version="1.0" encoding="utf-8"?>
-<ds:datastoreItem xmlns:ds="http://schemas.openxmlformats.org/officeDocument/2006/customXml" ds:itemID="{F4EA2B99-2D23-406C-97DD-033BBCEAF6D7}">
-  <ds:schemaRefs>
-    <ds:schemaRef ds:uri="http://schemas.microsoft.com/office/2006/metadata/properties"/>
-    <ds:schemaRef ds:uri="http://schemas.microsoft.com/office/infopath/2007/PartnerControls"/>
-    <ds:schemaRef ds:uri="71af3243-3dd4-4a8d-8c0d-dd76da1f02a5"/>
-  </ds:schemaRefs>
-</ds:datastoreItem>
-</file>
-
-<file path=customXml/itemProps4.xml><?xml version="1.0" encoding="utf-8"?>
-<ds:datastoreItem xmlns:ds="http://schemas.openxmlformats.org/officeDocument/2006/customXml" ds:itemID="{676FAF96-5A10-4D46-9C83-0E8B10B28DA4}">
-  <ds:schemaRefs>
-    <ds:schemaRef ds:uri="http://schemas.microsoft.com/sharepoint/v3/contenttype/forms"/>
-  </ds:schemaRefs>
-</ds:datastoreItem>
 </file>
--- a/assets/resume/Jody Brzovski.docx
+++ b/assets/resume/Jody Brzovski.docx
@@ -26,10 +26,1416 @@
         </w:trPr>
         <w:tc>
           <w:tcPr>
-            <w:tcW w:w="3439" w:type="dxa"/>
+            <w:tcW w:w="3440" w:type="dxa"/>
             <w:gridSpan w:val="4"/>
           </w:tcPr>
           <w:p>
+            <w:r>
+              <w:rPr>
+                <w:noProof/>
+              </w:rPr>
+              <mc:AlternateContent>
+                <mc:Choice Requires="wps">
+                  <w:drawing>
+                    <wp:anchor distT="0" distB="0" distL="114300" distR="114300" simplePos="0" relativeHeight="251663359" behindDoc="0" locked="0" layoutInCell="1" allowOverlap="1" wp14:anchorId="4E17B4B5" wp14:editId="2B1012AA">
+                      <wp:simplePos x="0" y="0"/>
+                      <wp:positionH relativeFrom="column">
+                        <wp:posOffset>-274320</wp:posOffset>
+                      </wp:positionH>
+                      <wp:positionV relativeFrom="paragraph">
+                        <wp:posOffset>2772447</wp:posOffset>
+                      </wp:positionV>
+                      <wp:extent cx="2665058" cy="363071"/>
+                      <wp:effectExtent l="0" t="0" r="21590" b="18415"/>
+                      <wp:wrapNone/>
+                      <wp:docPr id="3" name="Rectangle 3"/>
+                      <wp:cNvGraphicFramePr/>
+                      <a:graphic xmlns:a="http://schemas.openxmlformats.org/drawingml/2006/main">
+                        <a:graphicData uri="http://schemas.microsoft.com/office/word/2010/wordprocessingShape">
+                          <wps:wsp>
+                            <wps:cNvSpPr/>
+                            <wps:spPr>
+                              <a:xfrm>
+                                <a:off x="0" y="0"/>
+                                <a:ext cx="2665058" cy="363071"/>
+                              </a:xfrm>
+                              <a:prstGeom prst="rect">
+                                <a:avLst/>
+                              </a:prstGeom>
+                              <a:solidFill>
+                                <a:schemeClr val="bg2">
+                                  <a:lumMod val="10000"/>
+                                </a:schemeClr>
+                              </a:solidFill>
+                            </wps:spPr>
+                            <wps:style>
+                              <a:lnRef idx="2">
+                                <a:schemeClr val="dk1">
+                                  <a:shade val="50000"/>
+                                </a:schemeClr>
+                              </a:lnRef>
+                              <a:fillRef idx="1">
+                                <a:schemeClr val="dk1"/>
+                              </a:fillRef>
+                              <a:effectRef idx="0">
+                                <a:schemeClr val="dk1"/>
+                              </a:effectRef>
+                              <a:fontRef idx="minor">
+                                <a:schemeClr val="lt1"/>
+                              </a:fontRef>
+                            </wps:style>
+                            <wps:bodyPr rot="0" spcFirstLastPara="0" vertOverflow="overflow" horzOverflow="overflow" vert="horz" wrap="square" lIns="91440" tIns="45720" rIns="91440" bIns="45720" numCol="1" spcCol="0" rtlCol="0" fromWordArt="0" anchor="ctr" anchorCtr="0" forceAA="0" compatLnSpc="1">
+                              <a:prstTxWarp prst="textNoShape">
+                                <a:avLst/>
+                              </a:prstTxWarp>
+                              <a:noAutofit/>
+                            </wps:bodyPr>
+                          </wps:wsp>
+                        </a:graphicData>
+                      </a:graphic>
+                      <wp14:sizeRelH relativeFrom="margin">
+                        <wp14:pctWidth>0</wp14:pctWidth>
+                      </wp14:sizeRelH>
+                      <wp14:sizeRelV relativeFrom="margin">
+                        <wp14:pctHeight>0</wp14:pctHeight>
+                      </wp14:sizeRelV>
+                    </wp:anchor>
+                  </w:drawing>
+                </mc:Choice>
+                <mc:Fallback>
+                  <w:pict>
+                    <v:rect w14:anchorId="320170EA" id="Rectangle 3" o:spid="_x0000_s1026" style="position:absolute;margin-left:-21.6pt;margin-top:218.3pt;width:209.85pt;height:28.6pt;z-index:251663359;visibility:visible;mso-wrap-style:square;mso-width-percent:0;mso-height-percent:0;mso-wrap-distance-left:9pt;mso-wrap-distance-top:0;mso-wrap-distance-right:9pt;mso-wrap-distance-bottom:0;mso-position-horizontal:absolute;mso-position-horizontal-relative:text;mso-position-vertical:absolute;mso-position-vertical-relative:text;mso-width-percent:0;mso-height-percent:0;mso-width-relative:margin;mso-height-relative:margin;v-text-anchor:middle" o:gfxdata="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" fillcolor="#161616 [334]" strokecolor="black [1600]" strokeweight="1pt"/>
+                  </w:pict>
+                </mc:Fallback>
+              </mc:AlternateContent>
+            </w:r>
+            <w:r>
+              <w:rPr>
+                <w:noProof/>
+              </w:rPr>
+              <w:drawing>
+                <wp:anchor distT="0" distB="0" distL="114300" distR="114300" simplePos="0" relativeHeight="251742208" behindDoc="0" locked="0" layoutInCell="1" allowOverlap="0" wp14:anchorId="62D17609" wp14:editId="027AB238">
+                  <wp:simplePos x="0" y="0"/>
+                  <wp:positionH relativeFrom="column">
+                    <wp:posOffset>-276860</wp:posOffset>
+                  </wp:positionH>
+                  <wp:positionV relativeFrom="paragraph">
+                    <wp:posOffset>-475087</wp:posOffset>
+                  </wp:positionV>
+                  <wp:extent cx="2670048" cy="3246120"/>
+                  <wp:effectExtent l="0" t="0" r="0" b="0"/>
+                  <wp:wrapNone/>
+                  <wp:docPr id="42" name="Picture 42"/>
+                  <wp:cNvGraphicFramePr>
+                    <a:graphicFrameLocks xmlns:a="http://schemas.openxmlformats.org/drawingml/2006/main" noChangeAspect="1"/>
+                  </wp:cNvGraphicFramePr>
+                  <a:graphic xmlns:a="http://schemas.openxmlformats.org/drawingml/2006/main">
+                    <a:graphicData uri="http://schemas.openxmlformats.org/drawingml/2006/picture">
+                      <pic:pic xmlns:pic="http://schemas.openxmlformats.org/drawingml/2006/picture">
+                        <pic:nvPicPr>
+                          <pic:cNvPr id="0" name="Picture 4"/>
+                          <pic:cNvPicPr>
+                            <a:picLocks noChangeAspect="1" noChangeArrowheads="1"/>
+                          </pic:cNvPicPr>
+                        </pic:nvPicPr>
+                        <pic:blipFill>
+                          <a:blip r:embed="rId11">
+                            <a:extLst>
+                              <a:ext uri="{28A0092B-C50C-407E-A947-70E740481C1C}">
+                                <a14:useLocalDpi xmlns:a14="http://schemas.microsoft.com/office/drawing/2010/main" val="0"/>
+                              </a:ext>
+                            </a:extLst>
+                          </a:blip>
+                          <a:srcRect/>
+                          <a:stretch>
+                            <a:fillRect/>
+                          </a:stretch>
+                        </pic:blipFill>
+                        <pic:spPr bwMode="auto">
+                          <a:xfrm>
+                            <a:off x="0" y="0"/>
+                            <a:ext cx="2670048" cy="3246120"/>
+                          </a:xfrm>
+                          <a:prstGeom prst="rect">
+                            <a:avLst/>
+                          </a:prstGeom>
+                          <a:noFill/>
+                        </pic:spPr>
+                      </pic:pic>
+                    </a:graphicData>
+                  </a:graphic>
+                  <wp14:sizeRelH relativeFrom="margin">
+                    <wp14:pctWidth>0</wp14:pctWidth>
+                  </wp14:sizeRelH>
+                  <wp14:sizeRelV relativeFrom="margin">
+                    <wp14:pctHeight>0</wp14:pctHeight>
+                  </wp14:sizeRelV>
+                </wp:anchor>
+              </w:drawing>
+            </w:r>
+          </w:p>
+        </w:tc>
+        <w:tc>
+          <w:tcPr>
+            <w:tcW w:w="720" w:type="dxa"/>
+          </w:tcPr>
+          <w:p/>
+        </w:tc>
+        <w:tc>
+          <w:tcPr>
+            <w:tcW w:w="7236" w:type="dxa"/>
+            <w:vMerge w:val="restart"/>
+          </w:tcPr>
+          <w:p>
+            <w:pPr>
+              <w:pStyle w:val="Title"/>
+              <w:spacing w:before="240"/>
+              <w:rPr>
+                <w:color w:val="auto"/>
+              </w:rPr>
+            </w:pPr>
+            <w:r>
+              <w:rPr>
+                <w:color w:val="auto"/>
+              </w:rPr>
+              <w:t>Jody Brzovski</w:t>
+            </w:r>
+          </w:p>
+          <w:p>
+            <w:pPr>
+              <w:pStyle w:val="Subtitle"/>
+              <w:rPr>
+                <w:color w:val="595959" w:themeColor="text1" w:themeTint="A6"/>
+              </w:rPr>
+            </w:pPr>
+            <w:r>
+              <w:rPr>
+                <w:color w:val="595959" w:themeColor="text1" w:themeTint="A6"/>
+              </w:rPr>
+              <w:t>full stack developer</w:t>
+            </w:r>
+          </w:p>
+          <w:sdt>
+            <w:sdtPr>
+              <w:id w:val="2074003189"/>
+              <w:placeholder>
+                <w:docPart w:val="EF1D799662E84B729F647C017CBA48BF"/>
+              </w:placeholder>
+              <w:temporary/>
+              <w:showingPlcHdr/>
+              <w15:appearance w15:val="hidden"/>
+            </w:sdtPr>
+            <w:sdtEndPr/>
+            <w:sdtContent>
+              <w:p>
+                <w:pPr>
+                  <w:pStyle w:val="Heading1"/>
+                  <w:spacing w:before="360"/>
+                </w:pPr>
+                <w:r>
+                  <w:rPr>
+                    <w:color w:val="595959" w:themeColor="text1" w:themeTint="A6"/>
+                  </w:rPr>
+                  <w:t>Objective</w:t>
+                </w:r>
+              </w:p>
+            </w:sdtContent>
+          </w:sdt>
+          <w:p>
+            <w:pPr>
+              <w:spacing w:before="120"/>
+            </w:pPr>
+            <w:r>
+              <w:t xml:space="preserve">Junior </w:t>
+            </w:r>
+            <w:r>
+              <w:t>Full Stack</w:t>
+            </w:r>
+            <w:r>
+              <w:t xml:space="preserve"> Developer with 3 plus years of experience </w:t>
+            </w:r>
+            <w:r>
+              <w:t>in software development.  Able to build web</w:t>
+            </w:r>
+            <w:r>
+              <w:t xml:space="preserve"> applications from the ground up - information gathering, planning, design, development, testing and delivery and maintenance. Extremely passionate towards software architecture and design combined with sensitivity to serve the needs of the business balanced with the delivery of </w:t>
+            </w:r>
+            <w:r>
+              <w:t>high-quality</w:t>
+            </w:r>
+            <w:r>
+              <w:t xml:space="preserve"> solutions.</w:t>
+            </w:r>
+          </w:p>
+          <w:p>
+            <w:pPr>
+              <w:pStyle w:val="Heading1"/>
+              <w:rPr>
+                <w:color w:val="595959" w:themeColor="text1" w:themeTint="A6"/>
+              </w:rPr>
+            </w:pPr>
+            <w:r>
+              <w:rPr>
+                <w:color w:val="595959" w:themeColor="text1" w:themeTint="A6"/>
+              </w:rPr>
+              <w:t>Skills</w:t>
+            </w:r>
+          </w:p>
+          <w:p>
+            <w:r>
+              <w:t>HTML, CSS,</w:t>
+            </w:r>
+            <w:r>
+              <w:t xml:space="preserve"> Bootstrap,</w:t>
+            </w:r>
+            <w:r>
+              <w:t xml:space="preserve"> Node.js, </w:t>
+            </w:r>
+            <w:proofErr w:type="spellStart"/>
+            <w:r>
+              <w:t>Github</w:t>
+            </w:r>
+            <w:proofErr w:type="spellEnd"/>
+            <w:r>
+              <w:t xml:space="preserve">, JavaScript, Ajax, JSON and </w:t>
+            </w:r>
+            <w:proofErr w:type="spellStart"/>
+            <w:r>
+              <w:t>JQuery</w:t>
+            </w:r>
+            <w:proofErr w:type="spellEnd"/>
+            <w:r>
+              <w:t>, C#, VB.NET.</w:t>
+            </w:r>
+          </w:p>
+          <w:p>
+            <w:pPr>
+              <w:pStyle w:val="Heading1"/>
+              <w:rPr>
+                <w:color w:val="595959" w:themeColor="text1" w:themeTint="A6"/>
+              </w:rPr>
+            </w:pPr>
+            <w:r>
+              <w:rPr>
+                <w:color w:val="595959" w:themeColor="text1" w:themeTint="A6"/>
+              </w:rPr>
+              <w:t>Projects</w:t>
+            </w:r>
+          </w:p>
+          <w:p>
+            <w:pPr>
+              <w:spacing w:before="120"/>
+            </w:pPr>
+            <w:r>
+              <w:rPr>
+                <w:sz w:val="32"/>
+                <w:szCs w:val="32"/>
+              </w:rPr>
+              <w:t>RESTAURANT DASHBOARD</w:t>
+            </w:r>
+          </w:p>
+          <w:p>
+            <w:r>
+              <w:t>G</w:t>
+            </w:r>
+            <w:r>
+              <w:t>roup project utilizing the Yelp and Google APIs. User can search for restaurants in a zip code and can save favorites.</w:t>
+            </w:r>
+            <w:r>
+              <w:t xml:space="preserve"> This project uses HTML, CSS, Foundation, </w:t>
+            </w:r>
+            <w:proofErr w:type="spellStart"/>
+            <w:r>
+              <w:t>JavaScipt</w:t>
+            </w:r>
+            <w:proofErr w:type="spellEnd"/>
+            <w:r>
+              <w:t xml:space="preserve">, JSON, </w:t>
+            </w:r>
+            <w:proofErr w:type="spellStart"/>
+            <w:r>
+              <w:t>JQuery</w:t>
+            </w:r>
+            <w:proofErr w:type="spellEnd"/>
+            <w:r>
+              <w:t xml:space="preserve"> and Ajax.</w:t>
+            </w:r>
+          </w:p>
+          <w:p>
+            <w:r>
+              <w:rPr>
+                <w:b/>
+                <w:bCs/>
+              </w:rPr>
+              <w:t>Live Site:</w:t>
+            </w:r>
+            <w:r>
+              <w:t xml:space="preserve"> </w:t>
+            </w:r>
+            <w:r>
+              <w:t>https://teangelo1.github.io/restaurant-dashboard/</w:t>
+            </w:r>
+          </w:p>
+          <w:p>
+            <w:proofErr w:type="spellStart"/>
+            <w:r>
+              <w:rPr>
+                <w:b/>
+                <w:bCs/>
+              </w:rPr>
+              <w:t>Github</w:t>
+            </w:r>
+            <w:proofErr w:type="spellEnd"/>
+            <w:r>
+              <w:rPr>
+                <w:b/>
+                <w:bCs/>
+              </w:rPr>
+              <w:t xml:space="preserve"> Repo:</w:t>
+            </w:r>
+            <w:r>
+              <w:t xml:space="preserve"> </w:t>
+            </w:r>
+            <w:r>
+              <w:t>https://github.com/Teangelo1/restaurant-dashboard</w:t>
+            </w:r>
+          </w:p>
+          <w:p>
+            <w:pPr>
+              <w:spacing w:before="120"/>
+            </w:pPr>
+            <w:r>
+              <w:rPr>
+                <w:caps/>
+              </w:rPr>
+              <w:br/>
+            </w:r>
+            <w:r>
+              <w:rPr>
+                <w:sz w:val="32"/>
+                <w:szCs w:val="32"/>
+              </w:rPr>
+              <w:t>WEATHER</w:t>
+            </w:r>
+            <w:r>
+              <w:rPr>
+                <w:sz w:val="32"/>
+                <w:szCs w:val="32"/>
+              </w:rPr>
+              <w:t xml:space="preserve"> DASHBOARD</w:t>
+            </w:r>
+          </w:p>
+          <w:p>
+            <w:r>
+              <w:t xml:space="preserve">Utilizes the </w:t>
+            </w:r>
+            <w:proofErr w:type="spellStart"/>
+            <w:r>
+              <w:t>OpenWeather</w:t>
+            </w:r>
+            <w:proofErr w:type="spellEnd"/>
+            <w:r>
+              <w:t xml:space="preserve"> API to retrieve and store current and </w:t>
+            </w:r>
+            <w:proofErr w:type="gramStart"/>
+            <w:r>
+              <w:t>5 day</w:t>
+            </w:r>
+            <w:proofErr w:type="gramEnd"/>
+            <w:r>
+              <w:t xml:space="preserve"> weather forecast based on user entered zip code.</w:t>
+            </w:r>
+            <w:r>
+              <w:t xml:space="preserve">  </w:t>
+            </w:r>
+            <w:r>
+              <w:t xml:space="preserve">This project uses HTML, CSS, </w:t>
+            </w:r>
+            <w:r>
+              <w:t>Bootstrap</w:t>
+            </w:r>
+            <w:r>
+              <w:t xml:space="preserve">, </w:t>
+            </w:r>
+            <w:proofErr w:type="spellStart"/>
+            <w:r>
+              <w:t>JavaScipt</w:t>
+            </w:r>
+            <w:proofErr w:type="spellEnd"/>
+            <w:r>
+              <w:t xml:space="preserve">, JSON, </w:t>
+            </w:r>
+            <w:proofErr w:type="spellStart"/>
+            <w:r>
+              <w:t>JQuery</w:t>
+            </w:r>
+            <w:proofErr w:type="spellEnd"/>
+            <w:r>
+              <w:t xml:space="preserve"> and Ajax.</w:t>
+            </w:r>
+          </w:p>
+          <w:p>
+            <w:r>
+              <w:rPr>
+                <w:b/>
+                <w:bCs/>
+              </w:rPr>
+              <w:t>Live Site:</w:t>
+            </w:r>
+            <w:r>
+              <w:t xml:space="preserve"> </w:t>
+            </w:r>
+            <w:r>
+              <w:t>https://jodybrzo.github.io/weather-dashboard/index.html</w:t>
+            </w:r>
+          </w:p>
+          <w:p>
+            <w:proofErr w:type="spellStart"/>
+            <w:r>
+              <w:rPr>
+                <w:b/>
+                <w:bCs/>
+              </w:rPr>
+              <w:t>Github</w:t>
+            </w:r>
+            <w:proofErr w:type="spellEnd"/>
+            <w:r>
+              <w:rPr>
+                <w:b/>
+                <w:bCs/>
+              </w:rPr>
+              <w:t xml:space="preserve"> Repo:</w:t>
+            </w:r>
+            <w:r>
+              <w:t xml:space="preserve"> </w:t>
+            </w:r>
+            <w:r>
+              <w:t>https://github.com/JodyBrzo/weather-dashboard</w:t>
+            </w:r>
+          </w:p>
+          <w:p>
+            <w:pPr>
+              <w:rPr>
+                <w:caps/>
+              </w:rPr>
+            </w:pPr>
+          </w:p>
+          <w:p>
+            <w:pPr>
+              <w:rPr>
+                <w:caps/>
+              </w:rPr>
+            </w:pPr>
+          </w:p>
+          <w:p>
+            <w:pPr>
+              <w:pStyle w:val="Heading1"/>
+              <w:rPr>
+                <w:color w:val="595959" w:themeColor="text1" w:themeTint="A6"/>
+              </w:rPr>
+            </w:pPr>
+            <w:r>
+              <w:rPr>
+                <w:color w:val="595959" w:themeColor="text1" w:themeTint="A6"/>
+              </w:rPr>
+              <w:lastRenderedPageBreak/>
+              <w:t>Projects</w:t>
+            </w:r>
+            <w:r>
+              <w:rPr>
+                <w:color w:val="595959" w:themeColor="text1" w:themeTint="A6"/>
+              </w:rPr>
+              <w:t xml:space="preserve"> continued</w:t>
+            </w:r>
+            <w:r>
+              <w:rPr>
+                <w:color w:val="595959" w:themeColor="text1" w:themeTint="A6"/>
+              </w:rPr>
+              <w:t>…</w:t>
+            </w:r>
+          </w:p>
+          <w:p>
+            <w:pPr>
+              <w:spacing w:before="120"/>
+            </w:pPr>
+            <w:r>
+              <w:rPr>
+                <w:sz w:val="32"/>
+                <w:szCs w:val="32"/>
+              </w:rPr>
+              <w:t>DAY PLANNER</w:t>
+            </w:r>
+          </w:p>
+          <w:p>
+            <w:r>
+              <w:t xml:space="preserve">A simple calendar app for scheduling your </w:t>
+            </w:r>
+            <w:proofErr w:type="gramStart"/>
+            <w:r>
+              <w:t>work day</w:t>
+            </w:r>
+            <w:proofErr w:type="gramEnd"/>
+            <w:r>
+              <w:t>. Add or delete your tasks in the desired time slot and click save.</w:t>
+            </w:r>
+            <w:r>
+              <w:t xml:space="preserve">  This project uses HTML, CSS, Bootstrap, </w:t>
+            </w:r>
+            <w:proofErr w:type="spellStart"/>
+            <w:r>
+              <w:t>JavaScipt</w:t>
+            </w:r>
+            <w:proofErr w:type="spellEnd"/>
+            <w:r>
+              <w:t>, JSON</w:t>
+            </w:r>
+            <w:r>
+              <w:t xml:space="preserve"> &amp;</w:t>
+            </w:r>
+            <w:r>
+              <w:t xml:space="preserve"> </w:t>
+            </w:r>
+            <w:proofErr w:type="spellStart"/>
+            <w:r>
+              <w:t>JQuery</w:t>
+            </w:r>
+            <w:proofErr w:type="spellEnd"/>
+            <w:r>
+              <w:t>.</w:t>
+            </w:r>
+          </w:p>
+          <w:p>
+            <w:r>
+              <w:rPr>
+                <w:b/>
+                <w:bCs/>
+              </w:rPr>
+              <w:t>Live Site:</w:t>
+            </w:r>
+            <w:r>
+              <w:t xml:space="preserve"> </w:t>
+            </w:r>
+            <w:r>
+              <w:t>https://jodybrzo.github.io/day-planner/index.html</w:t>
+            </w:r>
+          </w:p>
+          <w:p>
+            <w:proofErr w:type="spellStart"/>
+            <w:r>
+              <w:rPr>
+                <w:b/>
+                <w:bCs/>
+              </w:rPr>
+              <w:t>Github</w:t>
+            </w:r>
+            <w:proofErr w:type="spellEnd"/>
+            <w:r>
+              <w:rPr>
+                <w:b/>
+                <w:bCs/>
+              </w:rPr>
+              <w:t xml:space="preserve"> Repo:</w:t>
+            </w:r>
+            <w:r>
+              <w:t xml:space="preserve"> </w:t>
+            </w:r>
+            <w:hyperlink r:id="rId12" w:history="1">
+              <w:r>
+                <w:rPr>
+                  <w:rStyle w:val="Hyperlink"/>
+                </w:rPr>
+                <w:t>https://github.com/JodyBrzo/day-planner</w:t>
+              </w:r>
+            </w:hyperlink>
+          </w:p>
+          <w:p>
+            <w:pPr>
+              <w:rPr>
+                <w:caps/>
+              </w:rPr>
+            </w:pPr>
+          </w:p>
+          <w:p>
+            <w:pPr>
+              <w:pStyle w:val="Heading1"/>
+            </w:pPr>
+            <w:sdt>
+              <w:sdtPr>
+                <w:id w:val="1696962928"/>
+                <w:placeholder>
+                  <w:docPart w:val="DA5F955A5D1D41C094A69870EB87945D"/>
+                </w:placeholder>
+                <w:temporary/>
+                <w:showingPlcHdr/>
+                <w15:appearance w15:val="hidden"/>
+              </w:sdtPr>
+              <w:sdtEndPr/>
+              <w:sdtContent>
+                <w:r>
+                  <w:rPr>
+                    <w:color w:val="595959" w:themeColor="text1" w:themeTint="A6"/>
+                  </w:rPr>
+                  <w:t>Experience</w:t>
+                </w:r>
+              </w:sdtContent>
+            </w:sdt>
+          </w:p>
+          <w:p>
+            <w:pPr>
+              <w:pStyle w:val="Heading2"/>
+            </w:pPr>
+            <w:r>
+              <w:t>Technical consultant</w:t>
+            </w:r>
+          </w:p>
+          <w:p>
+            <w:pPr>
+              <w:pStyle w:val="Heading3"/>
+            </w:pPr>
+            <w:r>
+              <w:t>(</w:t>
+            </w:r>
+            <w:r>
+              <w:t>January 2008 – August 2009</w:t>
+            </w:r>
+            <w:r>
+              <w:t>)</w:t>
+            </w:r>
+          </w:p>
+          <w:p>
+            <w:r>
+              <w:t>Commercial Graphics</w:t>
+            </w:r>
+          </w:p>
+          <w:p>
+            <w:pPr>
+              <w:rPr>
+                <w:lang w:val="it-IT"/>
+              </w:rPr>
+            </w:pPr>
+            <w:r>
+              <w:t>Hardware and software consulting</w:t>
+            </w:r>
+            <w:r>
+              <w:t xml:space="preserve">.  Implementation </w:t>
+            </w:r>
+            <w:r>
+              <w:t>and</w:t>
+            </w:r>
+            <w:r>
+              <w:t xml:space="preserve"> streamlining </w:t>
+            </w:r>
+            <w:r>
+              <w:t xml:space="preserve">of variable data in the print shop. </w:t>
+            </w:r>
+          </w:p>
+          <w:p>
+            <w:pPr>
+              <w:pStyle w:val="Heading2"/>
+              <w:spacing w:before="240"/>
+            </w:pPr>
+            <w:r>
+              <w:t>technical consultant/Office manager</w:t>
+            </w:r>
+          </w:p>
+          <w:p>
+            <w:pPr>
+              <w:pStyle w:val="Heading3"/>
+            </w:pPr>
+            <w:r>
+              <w:t>(</w:t>
+            </w:r>
+            <w:r>
+              <w:t>September 2002</w:t>
+            </w:r>
+            <w:r>
+              <w:t>-</w:t>
+            </w:r>
+            <w:r>
+              <w:t>December 2007</w:t>
+            </w:r>
+            <w:r>
+              <w:t>)</w:t>
+            </w:r>
+          </w:p>
+          <w:p>
+            <w:r>
+              <w:t>Sir Speedy</w:t>
+            </w:r>
+          </w:p>
+          <w:p>
+            <w:pPr>
+              <w:rPr>
+                <w:rFonts w:asciiTheme="majorHAnsi" w:hAnsiTheme="majorHAnsi"/>
+                <w:lang w:val="it-IT"/>
+              </w:rPr>
+            </w:pPr>
+            <w:r>
+              <w:rPr>
+                <w:rFonts w:asciiTheme="majorHAnsi" w:hAnsiTheme="majorHAnsi" w:cs="Segoe UI"/>
+                <w:shd w:val="clear" w:color="auto" w:fill="FFFFFF"/>
+              </w:rPr>
+              <w:t>Network Administrator, hardware, software and print equipment consulting, production management</w:t>
+            </w:r>
+            <w:r>
+              <w:rPr>
+                <w:rFonts w:asciiTheme="majorHAnsi" w:hAnsiTheme="majorHAnsi" w:cs="Segoe UI"/>
+                <w:shd w:val="clear" w:color="auto" w:fill="FFFFFF"/>
+              </w:rPr>
+              <w:t>.</w:t>
+            </w:r>
+          </w:p>
+          <w:p>
+            <w:pPr>
+              <w:pStyle w:val="Heading2"/>
+              <w:spacing w:before="240"/>
+            </w:pPr>
+            <w:r>
+              <w:t>Software engineer</w:t>
+            </w:r>
+          </w:p>
+          <w:p>
+            <w:pPr>
+              <w:pStyle w:val="Heading3"/>
+            </w:pPr>
+            <w:r>
+              <w:t>(</w:t>
+            </w:r>
+            <w:r>
+              <w:t>October 1998</w:t>
+            </w:r>
+            <w:r>
+              <w:t>-</w:t>
+            </w:r>
+            <w:r>
+              <w:t>August 2002</w:t>
+            </w:r>
+            <w:r>
+              <w:t>)</w:t>
+            </w:r>
+          </w:p>
+          <w:p>
+            <w:r>
+              <w:t>AVE Corporation</w:t>
+            </w:r>
+          </w:p>
+          <w:p>
+            <w:r>
+              <w:t>VB6 Programmer</w:t>
+            </w:r>
+            <w:r>
+              <w:t xml:space="preserve"> </w:t>
+            </w:r>
+            <w:r>
+              <w:t xml:space="preserve">– Lead developer for </w:t>
+            </w:r>
+            <w:r>
+              <w:t>client-side</w:t>
+            </w:r>
+            <w:r>
+              <w:t xml:space="preserve"> software that would allow real estate agents to manage their own personal website and update current property listings.</w:t>
+            </w:r>
+          </w:p>
+          <w:p>
+            <w:pPr>
+              <w:pStyle w:val="Heading2"/>
+              <w:spacing w:before="240"/>
+            </w:pPr>
+            <w:r>
+              <w:t>network administrator</w:t>
+            </w:r>
+          </w:p>
+          <w:p>
+            <w:pPr>
+              <w:pStyle w:val="Heading3"/>
+            </w:pPr>
+            <w:r>
+              <w:t>(September 1998-December- 2000)</w:t>
+            </w:r>
+          </w:p>
+          <w:p>
+            <w:r>
+              <w:t>Advanced Auto Trends</w:t>
+            </w:r>
+          </w:p>
+          <w:p>
+            <w:pPr>
+              <w:rPr>
+                <w:lang w:val="it-IT"/>
+              </w:rPr>
+            </w:pPr>
+            <w:r>
+              <w:t>In</w:t>
+            </w:r>
+            <w:r>
+              <w:t xml:space="preserve"> charge of hardware upgrades and fixes, management of software installations company wide and implementation of company</w:t>
+            </w:r>
+            <w:r>
+              <w:t xml:space="preserve"> ISO 9001</w:t>
+            </w:r>
+            <w:r>
+              <w:t xml:space="preserve"> protocols and procedure related to software and hardware.</w:t>
+            </w:r>
+          </w:p>
+        </w:tc>
+      </w:tr>
+      <w:tr>
+        <w:trPr>
+          <w:trHeight w:val="450"/>
+        </w:trPr>
+        <w:tc>
+          <w:tcPr>
+            <w:tcW w:w="316" w:type="dxa"/>
+          </w:tcPr>
+          <w:p>
+            <w:pPr>
+              <w:pStyle w:val="Heading4"/>
+            </w:pPr>
+          </w:p>
+        </w:tc>
+        <w:sdt>
+          <w:sdtPr>
+            <w:id w:val="1050265814"/>
+            <w:placeholder>
+              <w:docPart w:val="EFAC70B8D7C14DF48B7828C4C26974A6"/>
+            </w:placeholder>
+            <w:temporary/>
+            <w:showingPlcHdr/>
+            <w15:appearance w15:val="hidden"/>
+          </w:sdtPr>
+          <w:sdtEndPr/>
+          <w:sdtContent>
+            <w:tc>
+              <w:tcPr>
+                <w:tcW w:w="2854" w:type="dxa"/>
+                <w:gridSpan w:val="2"/>
+                <w:tcBorders>
+                  <w:bottom w:val="single" w:sz="4" w:space="0" w:color="FFFFFF" w:themeColor="background1"/>
+                </w:tcBorders>
+              </w:tcPr>
+              <w:p>
+                <w:pPr>
+                  <w:pStyle w:val="Heading4"/>
+                  <w:spacing w:before="0"/>
+                </w:pPr>
+                <w:r>
+                  <w:t>C O N T A C T</w:t>
+                </w:r>
+              </w:p>
+            </w:tc>
+          </w:sdtContent>
+        </w:sdt>
+        <w:tc>
+          <w:tcPr>
+            <w:tcW w:w="270" w:type="dxa"/>
+          </w:tcPr>
+          <w:p>
+            <w:pPr>
+              <w:pStyle w:val="Heading4"/>
+            </w:pPr>
+          </w:p>
+        </w:tc>
+        <w:tc>
+          <w:tcPr>
+            <w:tcW w:w="720" w:type="dxa"/>
+          </w:tcPr>
+          <w:p>
+            <w:pPr>
+              <w:pStyle w:val="Heading4"/>
+            </w:pPr>
+          </w:p>
+        </w:tc>
+        <w:tc>
+          <w:tcPr>
+            <w:tcW w:w="7236" w:type="dxa"/>
+            <w:vMerge/>
+          </w:tcPr>
+          <w:p>
+            <w:pPr>
+              <w:pStyle w:val="Title"/>
+            </w:pPr>
+          </w:p>
+        </w:tc>
+      </w:tr>
+      <w:tr>
+        <w:trPr>
+          <w:trHeight w:val="620"/>
+        </w:trPr>
+        <w:tc>
+          <w:tcPr>
+            <w:tcW w:w="470" w:type="dxa"/>
+            <w:gridSpan w:val="2"/>
+            <w:vAlign w:val="center"/>
+          </w:tcPr>
+          <w:p>
+            <w:r>
+              <w:rPr>
+                <w:noProof/>
+              </w:rPr>
+              <w:drawing>
+                <wp:inline distT="0" distB="0" distL="0" distR="0" wp14:anchorId="75543B68" wp14:editId="5D0910D6">
+                  <wp:extent cx="258981" cy="273888"/>
+                  <wp:effectExtent l="0" t="0" r="8255" b="0"/>
+                  <wp:docPr id="1" name="Picture 1"/>
+                  <wp:cNvGraphicFramePr>
+                    <a:graphicFrameLocks xmlns:a="http://schemas.openxmlformats.org/drawingml/2006/main" noChangeAspect="1"/>
+                  </wp:cNvGraphicFramePr>
+                  <a:graphic xmlns:a="http://schemas.openxmlformats.org/drawingml/2006/main">
+                    <a:graphicData uri="http://schemas.openxmlformats.org/drawingml/2006/picture">
+                      <pic:pic xmlns:pic="http://schemas.openxmlformats.org/drawingml/2006/picture">
+                        <pic:nvPicPr>
+                          <pic:cNvPr id="1" name=""/>
+                          <pic:cNvPicPr/>
+                        </pic:nvPicPr>
+                        <pic:blipFill>
+                          <a:blip r:embed="rId13"/>
+                          <a:stretch>
+                            <a:fillRect/>
+                          </a:stretch>
+                        </pic:blipFill>
+                        <pic:spPr>
+                          <a:xfrm>
+                            <a:off x="0" y="0"/>
+                            <a:ext cx="261121" cy="276152"/>
+                          </a:xfrm>
+                          <a:prstGeom prst="rect">
+                            <a:avLst/>
+                          </a:prstGeom>
+                        </pic:spPr>
+                      </pic:pic>
+                    </a:graphicData>
+                  </a:graphic>
+                </wp:inline>
+              </w:drawing>
+            </w:r>
+          </w:p>
+        </w:tc>
+        <w:tc>
+          <w:tcPr>
+            <w:tcW w:w="2970" w:type="dxa"/>
+            <w:gridSpan w:val="2"/>
+            <w:vAlign w:val="center"/>
+          </w:tcPr>
+          <w:p>
+            <w:pPr>
+              <w:spacing w:before="120"/>
+            </w:pPr>
+            <w:hyperlink r:id="rId14" w:history="1">
+              <w:r>
+                <w:rPr>
+                  <w:rStyle w:val="Hyperlink"/>
+                  <w:color w:val="FFFFFF" w:themeColor="background1"/>
+                  <w:u w:val="none"/>
+                  <w14:shadow w14:blurRad="38100" w14:dist="19050" w14:dir="2700000" w14:sx="100000" w14:sy="100000" w14:kx="0" w14:ky="0" w14:algn="tl">
+                    <w14:schemeClr w14:val="dk1">
+                      <w14:alpha w14:val="60000"/>
+                    </w14:schemeClr>
+                  </w14:shadow>
+                  <w14:textOutline w14:w="0" w14:cap="flat" w14:cmpd="sng" w14:algn="ctr">
+                    <w14:noFill/>
+                    <w14:prstDash w14:val="solid"/>
+                    <w14:round/>
+                  </w14:textOutline>
+                </w:rPr>
+                <w:t>https://www.linkedin.com/in/jody-brzovski-177844b3</w:t>
+              </w:r>
+            </w:hyperlink>
+          </w:p>
+        </w:tc>
+        <w:tc>
+          <w:tcPr>
+            <w:tcW w:w="720" w:type="dxa"/>
+            <w:vMerge w:val="restart"/>
+          </w:tcPr>
+          <w:p>
+            <w:pPr>
+              <w:spacing w:before="240"/>
+            </w:pPr>
+            <w:r>
+              <w:t xml:space="preserve"> </w:t>
+            </w:r>
+          </w:p>
+        </w:tc>
+        <w:tc>
+          <w:tcPr>
+            <w:tcW w:w="7236" w:type="dxa"/>
+            <w:vMerge/>
+          </w:tcPr>
+          <w:p>
+            <w:pPr>
+              <w:pStyle w:val="Title"/>
+            </w:pPr>
+          </w:p>
+        </w:tc>
+      </w:tr>
+      <w:tr>
+        <w:trPr>
+          <w:trHeight w:val="540"/>
+        </w:trPr>
+        <w:tc>
+          <w:tcPr>
+            <w:tcW w:w="470" w:type="dxa"/>
+            <w:gridSpan w:val="2"/>
+            <w:vAlign w:val="center"/>
+          </w:tcPr>
+          <w:p/>
+        </w:tc>
+        <w:tc>
+          <w:tcPr>
+            <w:tcW w:w="2970" w:type="dxa"/>
+            <w:gridSpan w:val="2"/>
+            <w:vAlign w:val="center"/>
+          </w:tcPr>
+          <w:p>
+            <w:pPr>
+              <w:pStyle w:val="Contact1"/>
+            </w:pPr>
+          </w:p>
+        </w:tc>
+        <w:tc>
+          <w:tcPr>
+            <w:tcW w:w="720" w:type="dxa"/>
+            <w:vMerge/>
+          </w:tcPr>
+          <w:p/>
+        </w:tc>
+        <w:tc>
+          <w:tcPr>
+            <w:tcW w:w="7236" w:type="dxa"/>
+            <w:vMerge/>
+          </w:tcPr>
+          <w:p>
+            <w:pPr>
+              <w:pStyle w:val="Title"/>
+            </w:pPr>
+          </w:p>
+        </w:tc>
+      </w:tr>
+      <w:tr>
+        <w:trPr>
+          <w:trHeight w:val="540"/>
+        </w:trPr>
+        <w:tc>
+          <w:tcPr>
+            <w:tcW w:w="470" w:type="dxa"/>
+            <w:gridSpan w:val="2"/>
+            <w:vAlign w:val="center"/>
+          </w:tcPr>
+          <w:p>
+            <w:r>
+              <w:rPr>
+                <w:noProof/>
+              </w:rPr>
+              <w:drawing>
+                <wp:inline distT="0" distB="0" distL="0" distR="0" wp14:anchorId="71A7EFB2" wp14:editId="3FD7D3B5">
+                  <wp:extent cx="169028" cy="169028"/>
+                  <wp:effectExtent l="0" t="0" r="2540" b="2540"/>
+                  <wp:docPr id="73" name="Picture 73">
+                    <a:extLst xmlns:a="http://schemas.openxmlformats.org/drawingml/2006/main">
+                      <a:ext uri="{C183D7F6-B498-43B3-948B-1728B52AA6E4}">
+                        <adec:decorative xmlns:adec="http://schemas.microsoft.com/office/drawing/2017/decorative" val="1"/>
+                      </a:ext>
+                    </a:extLst>
+                  </wp:docPr>
+                  <wp:cNvGraphicFramePr>
+                    <a:graphicFrameLocks xmlns:a="http://schemas.openxmlformats.org/drawingml/2006/main" noChangeAspect="1"/>
+                  </wp:cNvGraphicFramePr>
+                  <a:graphic xmlns:a="http://schemas.openxmlformats.org/drawingml/2006/main">
+                    <a:graphicData uri="http://schemas.openxmlformats.org/drawingml/2006/picture">
+                      <pic:pic xmlns:pic="http://schemas.openxmlformats.org/drawingml/2006/picture">
+                        <pic:nvPicPr>
+                          <pic:cNvPr id="56" name="Graphic 56"/>
+                          <pic:cNvPicPr/>
+                        </pic:nvPicPr>
+                        <pic:blipFill>
+                          <a:blip r:embed="rId15" cstate="print">
+                            <a:extLst>
+                              <a:ext uri="{28A0092B-C50C-407E-A947-70E740481C1C}">
+                                <a14:useLocalDpi xmlns:a14="http://schemas.microsoft.com/office/drawing/2010/main" val="0"/>
+                              </a:ext>
+                            </a:extLst>
+                          </a:blip>
+                          <a:stretch>
+                            <a:fillRect/>
+                          </a:stretch>
+                        </pic:blipFill>
+                        <pic:spPr>
+                          <a:xfrm>
+                            <a:off x="0" y="0"/>
+                            <a:ext cx="168910" cy="168910"/>
+                          </a:xfrm>
+                          <a:prstGeom prst="rect">
+                            <a:avLst/>
+                          </a:prstGeom>
+                        </pic:spPr>
+                      </pic:pic>
+                    </a:graphicData>
+                  </a:graphic>
+                </wp:inline>
+              </w:drawing>
+            </w:r>
+          </w:p>
+        </w:tc>
+        <w:tc>
+          <w:tcPr>
+            <w:tcW w:w="2970" w:type="dxa"/>
+            <w:gridSpan w:val="2"/>
+            <w:vAlign w:val="center"/>
+          </w:tcPr>
+          <w:p>
+            <w:pPr>
+              <w:pStyle w:val="Contact1"/>
+            </w:pPr>
+            <w:hyperlink r:id="rId16" w:history="1">
+              <w:r>
+                <w:rPr>
+                  <w:rStyle w:val="Hyperlink"/>
+                  <w:color w:val="FFFFFF" w:themeColor="background1"/>
+                  <w:u w:val="none"/>
+                </w:rPr>
+                <w:t>https://jodybrzo.github.io/my-portfolio/in</w:t>
+              </w:r>
+              <w:r>
+                <w:rPr>
+                  <w:rStyle w:val="Hyperlink"/>
+                  <w:color w:val="FFFFFF" w:themeColor="background1"/>
+                  <w:u w:val="none"/>
+                </w:rPr>
+                <w:t>d</w:t>
+              </w:r>
+              <w:r>
+                <w:rPr>
+                  <w:rStyle w:val="Hyperlink"/>
+                  <w:color w:val="FFFFFF" w:themeColor="background1"/>
+                  <w:u w:val="none"/>
+                </w:rPr>
+                <w:t>ex.html</w:t>
+              </w:r>
+            </w:hyperlink>
+          </w:p>
+          <w:p>
+            <w:pPr>
+              <w:rPr>
+                <w:b/>
+                <w:bCs/>
+                <w:color w:val="FFFFFF" w:themeColor="background1"/>
+              </w:rPr>
+            </w:pPr>
+          </w:p>
+        </w:tc>
+        <w:tc>
+          <w:tcPr>
+            <w:tcW w:w="720" w:type="dxa"/>
+            <w:vMerge/>
+          </w:tcPr>
+          <w:p/>
+        </w:tc>
+        <w:tc>
+          <w:tcPr>
+            <w:tcW w:w="7236" w:type="dxa"/>
+            <w:vMerge/>
+          </w:tcPr>
+          <w:p>
+            <w:pPr>
+              <w:pStyle w:val="Title"/>
+            </w:pPr>
+          </w:p>
+        </w:tc>
+      </w:tr>
+      <w:tr>
+        <w:trPr>
+          <w:trHeight w:val="1350"/>
+        </w:trPr>
+        <w:tc>
+          <w:tcPr>
+            <w:tcW w:w="3440" w:type="dxa"/>
+            <w:gridSpan w:val="4"/>
+            <w:vAlign w:val="center"/>
+          </w:tcPr>
+          <w:p>
+            <w:pPr>
+              <w:pStyle w:val="Contact2"/>
+            </w:pPr>
+            <w:r>
+              <w:t>Greater Detroit Area</w:t>
+            </w:r>
+          </w:p>
+          <w:p/>
+          <w:p>
+            <w:pPr>
+              <w:pStyle w:val="Contact2"/>
+            </w:pPr>
+            <w:r>
+              <w:rPr>
+                <w:noProof/>
+              </w:rPr>
+              <w:drawing>
+                <wp:inline distT="0" distB="0" distL="0" distR="0" wp14:anchorId="6575D915" wp14:editId="55E1AB28">
+                  <wp:extent cx="343501" cy="343501"/>
+                  <wp:effectExtent l="0" t="0" r="0" b="0"/>
+                  <wp:docPr id="57" name="Graphic 57">
+                    <a:extLst xmlns:a="http://schemas.openxmlformats.org/drawingml/2006/main">
+                      <a:ext uri="{C183D7F6-B498-43B3-948B-1728B52AA6E4}">
+                        <adec:decorative xmlns:adec="http://schemas.microsoft.com/office/drawing/2017/decorative" val="1"/>
+                      </a:ext>
+                    </a:extLst>
+                  </wp:docPr>
+                  <wp:cNvGraphicFramePr>
+                    <a:graphicFrameLocks xmlns:a="http://schemas.openxmlformats.org/drawingml/2006/main" noChangeAspect="1"/>
+                  </wp:cNvGraphicFramePr>
+                  <a:graphic xmlns:a="http://schemas.openxmlformats.org/drawingml/2006/main">
+                    <a:graphicData uri="http://schemas.openxmlformats.org/drawingml/2006/picture">
+                      <pic:pic xmlns:pic="http://schemas.openxmlformats.org/drawingml/2006/picture">
+                        <pic:nvPicPr>
+                          <pic:cNvPr id="51" name="noun_Location_2443002_000000.svg"/>
+                          <pic:cNvPicPr/>
+                        </pic:nvPicPr>
+                        <pic:blipFill>
+                          <a:blip r:embed="rId17" cstate="print">
+                            <a:extLst>
+                              <a:ext uri="{28A0092B-C50C-407E-A947-70E740481C1C}">
+                                <a14:useLocalDpi xmlns:a14="http://schemas.microsoft.com/office/drawing/2010/main" val="0"/>
+                              </a:ext>
+                              <a:ext uri="{96DAC541-7B7A-43D3-8B79-37D633B846F1}">
+                                <asvg:svgBlip xmlns:asvg="http://schemas.microsoft.com/office/drawing/2016/SVG/main" r:embed="rId18"/>
+                              </a:ext>
+                            </a:extLst>
+                          </a:blip>
+                          <a:stretch>
+                            <a:fillRect/>
+                          </a:stretch>
+                        </pic:blipFill>
+                        <pic:spPr>
+                          <a:xfrm>
+                            <a:off x="0" y="0"/>
+                            <a:ext cx="343501" cy="343501"/>
+                          </a:xfrm>
+                          <a:prstGeom prst="rect">
+                            <a:avLst/>
+                          </a:prstGeom>
+                        </pic:spPr>
+                      </pic:pic>
+                    </a:graphicData>
+                  </a:graphic>
+                </wp:inline>
+              </w:drawing>
+            </w:r>
+          </w:p>
+        </w:tc>
+        <w:tc>
+          <w:tcPr>
+            <w:tcW w:w="720" w:type="dxa"/>
+            <w:vMerge/>
+          </w:tcPr>
+          <w:p/>
+        </w:tc>
+        <w:tc>
+          <w:tcPr>
+            <w:tcW w:w="7236" w:type="dxa"/>
+            <w:vMerge/>
+          </w:tcPr>
+          <w:p>
+            <w:pPr>
+              <w:pStyle w:val="Title"/>
+            </w:pPr>
+          </w:p>
+        </w:tc>
+      </w:tr>
+      <w:tr>
+        <w:trPr>
+          <w:trHeight w:val="864"/>
+        </w:trPr>
+        <w:tc>
+          <w:tcPr>
+            <w:tcW w:w="3440" w:type="dxa"/>
+            <w:gridSpan w:val="4"/>
+          </w:tcPr>
+          <w:p>
+            <w:pPr>
+              <w:rPr>
+                <w:noProof/>
+              </w:rPr>
+            </w:pPr>
+          </w:p>
+        </w:tc>
+        <w:tc>
+          <w:tcPr>
+            <w:tcW w:w="720" w:type="dxa"/>
+            <w:vMerge/>
+          </w:tcPr>
+          <w:p/>
+        </w:tc>
+        <w:tc>
+          <w:tcPr>
+            <w:tcW w:w="7236" w:type="dxa"/>
+            <w:vMerge/>
+          </w:tcPr>
+          <w:p>
+            <w:pPr>
+              <w:pStyle w:val="Title"/>
+            </w:pPr>
+          </w:p>
+        </w:tc>
+      </w:tr>
+      <w:tr>
+        <w:trPr>
+          <w:trHeight w:val="414"/>
+        </w:trPr>
+        <w:tc>
+          <w:tcPr>
+            <w:tcW w:w="470" w:type="dxa"/>
+            <w:gridSpan w:val="2"/>
+          </w:tcPr>
+          <w:p>
+            <w:pPr>
+              <w:pStyle w:val="Heading4"/>
+            </w:pPr>
+          </w:p>
+        </w:tc>
+        <w:tc>
+          <w:tcPr>
+            <w:tcW w:w="2700" w:type="dxa"/>
+            <w:tcBorders>
+              <w:bottom w:val="single" w:sz="4" w:space="0" w:color="FFFFFF" w:themeColor="background1"/>
+            </w:tcBorders>
+          </w:tcPr>
+          <w:p>
+            <w:pPr>
+              <w:pStyle w:val="Heading4"/>
+              <w:spacing w:before="0"/>
+              <w:jc w:val="left"/>
+            </w:pPr>
+            <w:r>
+              <w:t xml:space="preserve"> </w:t>
+            </w:r>
+            <w:sdt>
+              <w:sdtPr>
+                <w:id w:val="-1745956179"/>
+                <w:placeholder>
+                  <w:docPart w:val="92623B649B3044379D5839C3992BD203"/>
+                </w:placeholder>
+                <w:temporary/>
+                <w:showingPlcHdr/>
+                <w15:appearance w15:val="hidden"/>
+              </w:sdtPr>
+              <w:sdtEndPr/>
+              <w:sdtContent>
+                <w:r>
+                  <w:t>E D u c a t i o n</w:t>
+                </w:r>
+              </w:sdtContent>
+            </w:sdt>
+          </w:p>
+        </w:tc>
+        <w:tc>
+          <w:tcPr>
+            <w:tcW w:w="270" w:type="dxa"/>
+          </w:tcPr>
+          <w:p>
+            <w:pPr>
+              <w:pStyle w:val="Heading4"/>
+              <w:spacing w:before="0"/>
+            </w:pPr>
             <w:r>
               <w:rPr>
                 <w:noProof/>
@@ -37,15 +1443,15 @@
               <mc:AlternateContent>
                 <mc:Choice Requires="wpg">
                   <w:drawing>
-                    <wp:anchor distT="0" distB="0" distL="114300" distR="114300" simplePos="0" relativeHeight="251738112" behindDoc="1" locked="0" layoutInCell="1" allowOverlap="1" wp14:anchorId="6D7403E5" wp14:editId="39BE403B">
+                    <wp:anchor distT="0" distB="0" distL="114300" distR="114300" simplePos="0" relativeHeight="251743232" behindDoc="1" locked="0" layoutInCell="1" allowOverlap="1" wp14:anchorId="6D7403E5" wp14:editId="4D7006A8">
                       <wp:simplePos x="0" y="0"/>
                       <wp:positionH relativeFrom="page">
-                        <wp:posOffset>-360947</wp:posOffset>
+                        <wp:posOffset>-2367952</wp:posOffset>
                       </wp:positionH>
                       <wp:positionV relativeFrom="paragraph">
-                        <wp:posOffset>2774482</wp:posOffset>
+                        <wp:posOffset>-3579644</wp:posOffset>
                       </wp:positionV>
-                      <wp:extent cx="2758183" cy="8751975"/>
+                      <wp:extent cx="2758183" cy="8728112"/>
                       <wp:effectExtent l="0" t="0" r="4445" b="0"/>
                       <wp:wrapNone/>
                       <wp:docPr id="2" name="Group 2">
@@ -63,9 +1469,9 @@
                             <wpg:grpSpPr>
                               <a:xfrm>
                                 <a:off x="0" y="0"/>
-                                <a:ext cx="2758183" cy="8751975"/>
-                                <a:chOff x="-88076" y="-833765"/>
-                                <a:chExt cx="2756346" cy="9946650"/>
+                                <a:ext cx="2758183" cy="8728112"/>
+                                <a:chOff x="-88076" y="-833766"/>
+                                <a:chExt cx="2756346" cy="9946651"/>
                               </a:xfrm>
                               <a:solidFill>
                                 <a:schemeClr val="bg2">
@@ -147,7 +1553,11 @@
                                     <a:prstGeom prst="triangle">
                                       <a:avLst/>
                                     </a:prstGeom>
-                                    <a:grpFill/>
+                                    <a:solidFill>
+                                      <a:schemeClr val="bg2">
+                                        <a:lumMod val="10000"/>
+                                      </a:schemeClr>
+                                    </a:solidFill>
                                     <a:ln>
                                       <a:noFill/>
                                     </a:ln>
@@ -290,7 +1700,11 @@
                                     <a:prstGeom prst="rect">
                                       <a:avLst/>
                                     </a:prstGeom>
-                                    <a:grpFill/>
+                                    <a:solidFill>
+                                      <a:schemeClr val="bg2">
+                                        <a:lumMod val="10000"/>
+                                      </a:schemeClr>
+                                    </a:solidFill>
                                     <a:ln>
                                       <a:noFill/>
                                     </a:ln>
@@ -369,7 +1783,11 @@
                                   <a:prstGeom prst="rtTriangle">
                                     <a:avLst/>
                                   </a:prstGeom>
-                                  <a:grpFill/>
+                                  <a:solidFill>
+                                    <a:schemeClr val="bg2">
+                                      <a:lumMod val="10000"/>
+                                    </a:schemeClr>
+                                  </a:solidFill>
                                   <a:ln>
                                     <a:noFill/>
                                   </a:ln>
@@ -408,7 +1826,11 @@
                                   <a:prstGeom prst="rtTriangle">
                                     <a:avLst/>
                                   </a:prstGeom>
-                                  <a:grpFill/>
+                                  <a:solidFill>
+                                    <a:schemeClr val="bg2">
+                                      <a:lumMod val="10000"/>
+                                    </a:schemeClr>
+                                  </a:solidFill>
                                   <a:ln>
                                     <a:noFill/>
                                   </a:ln>
@@ -442,10 +1864,10 @@
                               <wpg:cNvGrpSpPr/>
                               <wpg:grpSpPr>
                                 <a:xfrm>
-                                  <a:off x="-88076" y="-833765"/>
-                                  <a:ext cx="2753171" cy="3744537"/>
-                                  <a:chOff x="-88097" y="-944673"/>
-                                  <a:chExt cx="2753827" cy="3744644"/>
+                                  <a:off x="-88076" y="-833766"/>
+                                  <a:ext cx="2753171" cy="3744538"/>
+                                  <a:chOff x="-88097" y="-944674"/>
+                                  <a:chExt cx="2753827" cy="3744645"/>
                                 </a:xfrm>
                                 <a:grpFill/>
                               </wpg:grpSpPr>
@@ -454,8 +1876,8 @@
                                 <wps:cNvSpPr/>
                                 <wps:spPr>
                                   <a:xfrm>
-                                    <a:off x="-88097" y="-944673"/>
-                                    <a:ext cx="2752813" cy="2738689"/>
+                                    <a:off x="-88097" y="-944674"/>
+                                    <a:ext cx="2752813" cy="2738690"/>
                                   </a:xfrm>
                                   <a:prstGeom prst="rect">
                                     <a:avLst/>
@@ -542,7 +1964,7 @@
                 </mc:Choice>
                 <mc:Fallback>
                   <w:pict>
-                    <v:group w14:anchorId="0ADCF9AC" id="Group 2" o:spid="_x0000_s1026" alt="&quot;&quot;" style="position:absolute;margin-left:-28.4pt;margin-top:218.45pt;width:217.2pt;height:689.15pt;z-index:-251578368;mso-position-horizontal-relative:page;mso-width-relative:margin;mso-height-relative:margin" coordorigin="-880,-8337" coordsize="27563,99466" o:gfxdata="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">
+                    <v:group w14:anchorId="20ED6960" id="Group 2" o:spid="_x0000_s1026" alt="&quot;&quot;" style="position:absolute;margin-left:-186.45pt;margin-top:-281.85pt;width:217.2pt;height:687.25pt;z-index:-251573248;mso-position-horizontal-relative:page;mso-width-relative:margin;mso-height-relative:margin" coordorigin="-880,-8337" coordsize="27563,99466" o:gfxdata="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">
                       <v:group id="Group 12" o:spid="_x0000_s1027" style="position:absolute;top:21050;width:26682;height:41046" coordorigin="" coordsize="26688,41047" o:gfxdata="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">
                         <v:group id="Group 6" o:spid="_x0000_s1028" style="position:absolute;top:10011;width:26657;height:31036" coordorigin=",-1111" coordsize="26657,31035" o:gfxdata="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">
                           <v:rect id="Rectangle 7" o:spid="_x0000_s1029" style="position:absolute;top:-1111;width:26657;height:21093;visibility:visible;mso-wrap-style:square;v-text-anchor:middle" o:gfxdata="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" filled="f" stroked="f" strokeweight="1pt"/>
@@ -558,7 +1980,7 @@
                               <v:h position="#0,topLeft" xrange="0,21600"/>
                             </v:handles>
                           </v:shapetype>
-                          <v:shape id="Triangle 8" o:spid="_x0000_s1030" type="#_x0000_t5" style="position:absolute;top:19865;width:26657;height:10058;rotation:180;visibility:visible;mso-wrap-style:square;v-text-anchor:middle" o:gfxdata="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" filled="f" stroked="f" strokeweight="1pt"/>
+                          <v:shape id="Triangle 8" o:spid="_x0000_s1030" type="#_x0000_t5" style="position:absolute;top:19865;width:26657;height:10058;rotation:180;visibility:visible;mso-wrap-style:square;v-text-anchor:middle" o:gfxdata="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" fillcolor="#161616 [334]" stroked="f" strokeweight="1pt"/>
                         </v:group>
                         <v:shapetype id="_x0000_t6" coordsize="21600,21600" o:spt="6" path="m,l,21600r21600,xe">
                           <v:stroke joinstyle="miter"/>
@@ -569,11 +1991,11 @@
                       </v:group>
                       <v:group id="Group 19" o:spid="_x0000_s1033" style="position:absolute;top:54058;width:26682;height:37070" coordorigin=",2052" coordsize="26688,37070" o:gfxdata="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">
                         <v:group id="Group 20" o:spid="_x0000_s1034" style="position:absolute;top:12067;width:26657;height:27056" coordorigin=",943" coordsize="26657,27056" o:gfxdata="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">
-                          <v:rect id="Rectangle 21" o:spid="_x0000_s1035" style="position:absolute;top:943;width:26657;height:19050;visibility:visible;mso-wrap-style:square;v-text-anchor:middle" o:gfxdata="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" filled="f" stroked="f" strokeweight="1pt"/>
+                          <v:rect id="Rectangle 21" o:spid="_x0000_s1035" style="position:absolute;top:943;width:26657;height:19050;visibility:visible;mso-wrap-style:square;v-text-anchor:middle" o:gfxdata="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" fillcolor="#161616 [334]" stroked="f" strokeweight="1pt"/>
                           <v:shape id="Triangle 22" o:spid="_x0000_s1036" type="#_x0000_t5" style="position:absolute;top:17941;width:26657;height:10058;rotation:180;visibility:visible;mso-wrap-style:square;v-text-anchor:middle" o:gfxdata="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" filled="f" stroked="f" strokeweight="1pt"/>
                         </v:group>
-                        <v:shape id="Right Triangle 23" o:spid="_x0000_s1037" type="#_x0000_t6" style="position:absolute;top:2052;width:13335;height:10058;visibility:visible;mso-wrap-style:square;v-text-anchor:middle" o:gfxdata="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" filled="f" stroked="f" strokeweight="1pt"/>
-                        <v:shape id="Right Triangle 24" o:spid="_x0000_s1038" type="#_x0000_t6" style="position:absolute;left:13353;top:2052;width:13335;height:10058;flip:x;visibility:visible;mso-wrap-style:square;v-text-anchor:middle" o:gfxdata="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" filled="f" stroked="f" strokeweight="1pt"/>
+                        <v:shape id="Right Triangle 23" o:spid="_x0000_s1037" type="#_x0000_t6" style="position:absolute;top:2052;width:13335;height:10058;visibility:visible;mso-wrap-style:square;v-text-anchor:middle" o:gfxdata="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" fillcolor="#161616 [334]" stroked="f" strokeweight="1pt"/>
+                        <v:shape id="Right Triangle 24" o:spid="_x0000_s1038" type="#_x0000_t6" style="position:absolute;left:13353;top:2052;width:13335;height:10058;flip:x;visibility:visible;mso-wrap-style:square;v-text-anchor:middle" o:gfxdata="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" fillcolor="#161616 [334]" stroked="f" strokeweight="1pt"/>
                       </v:group>
                       <v:group id="Group 9" o:spid="_x0000_s1039" style="position:absolute;left:-880;top:-8337;width:27530;height:37444" coordorigin="-880,-9446" coordsize="27538,37446" o:gfxdata="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">
                         <v:rect id="Rectangle 33" o:spid="_x0000_s1040" style="position:absolute;left:-880;top:-9446;width:27527;height:27386;visibility:visible;mso-wrap-style:square;v-text-anchor:middle" o:gfxdata="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" filled="f" stroked="f" strokeweight="1pt"/>
@@ -585,954 +2007,6 @@
                 </mc:Fallback>
               </mc:AlternateContent>
             </w:r>
-            <w:r>
-              <w:rPr>
-                <w:noProof/>
-              </w:rPr>
-              <w:drawing>
-                <wp:anchor distT="0" distB="0" distL="114300" distR="114300" simplePos="0" relativeHeight="251740160" behindDoc="0" locked="0" layoutInCell="1" allowOverlap="0" wp14:anchorId="62D17609" wp14:editId="55B4A4B8">
-                  <wp:simplePos x="0" y="0"/>
-                  <wp:positionH relativeFrom="column">
-                    <wp:posOffset>-276860</wp:posOffset>
-                  </wp:positionH>
-                  <wp:positionV relativeFrom="paragraph">
-                    <wp:posOffset>-475087</wp:posOffset>
-                  </wp:positionV>
-                  <wp:extent cx="2670048" cy="3246120"/>
-                  <wp:effectExtent l="0" t="0" r="0" b="0"/>
-                  <wp:wrapNone/>
-                  <wp:docPr id="42" name="Picture 42"/>
-                  <wp:cNvGraphicFramePr>
-                    <a:graphicFrameLocks xmlns:a="http://schemas.openxmlformats.org/drawingml/2006/main" noChangeAspect="1"/>
-                  </wp:cNvGraphicFramePr>
-                  <a:graphic xmlns:a="http://schemas.openxmlformats.org/drawingml/2006/main">
-                    <a:graphicData uri="http://schemas.openxmlformats.org/drawingml/2006/picture">
-                      <pic:pic xmlns:pic="http://schemas.openxmlformats.org/drawingml/2006/picture">
-                        <pic:nvPicPr>
-                          <pic:cNvPr id="0" name="Picture 4"/>
-                          <pic:cNvPicPr>
-                            <a:picLocks noChangeAspect="1" noChangeArrowheads="1"/>
-                          </pic:cNvPicPr>
-                        </pic:nvPicPr>
-                        <pic:blipFill>
-                          <a:blip r:embed="rId11">
-                            <a:extLst>
-                              <a:ext uri="{28A0092B-C50C-407E-A947-70E740481C1C}">
-                                <a14:useLocalDpi xmlns:a14="http://schemas.microsoft.com/office/drawing/2010/main" val="0"/>
-                              </a:ext>
-                            </a:extLst>
-                          </a:blip>
-                          <a:srcRect/>
-                          <a:stretch>
-                            <a:fillRect/>
-                          </a:stretch>
-                        </pic:blipFill>
-                        <pic:spPr bwMode="auto">
-                          <a:xfrm>
-                            <a:off x="0" y="0"/>
-                            <a:ext cx="2670048" cy="3246120"/>
-                          </a:xfrm>
-                          <a:prstGeom prst="rect">
-                            <a:avLst/>
-                          </a:prstGeom>
-                          <a:noFill/>
-                        </pic:spPr>
-                      </pic:pic>
-                    </a:graphicData>
-                  </a:graphic>
-                  <wp14:sizeRelH relativeFrom="margin">
-                    <wp14:pctWidth>0</wp14:pctWidth>
-                  </wp14:sizeRelH>
-                  <wp14:sizeRelV relativeFrom="margin">
-                    <wp14:pctHeight>0</wp14:pctHeight>
-                  </wp14:sizeRelV>
-                </wp:anchor>
-              </w:drawing>
-            </w:r>
-          </w:p>
-        </w:tc>
-        <w:tc>
-          <w:tcPr>
-            <w:tcW w:w="720" w:type="dxa"/>
-          </w:tcPr>
-          <w:p/>
-        </w:tc>
-        <w:tc>
-          <w:tcPr>
-            <w:tcW w:w="7236" w:type="dxa"/>
-            <w:vMerge w:val="restart"/>
-          </w:tcPr>
-          <w:p>
-            <w:pPr>
-              <w:pStyle w:val="Title"/>
-              <w:spacing w:before="100" w:beforeAutospacing="1"/>
-              <w:rPr>
-                <w:color w:val="auto"/>
-              </w:rPr>
-            </w:pPr>
-            <w:r>
-              <w:rPr>
-                <w:color w:val="auto"/>
-              </w:rPr>
-              <w:t>Jody Brzovski</w:t>
-            </w:r>
-          </w:p>
-          <w:p>
-            <w:pPr>
-              <w:pStyle w:val="Subtitle"/>
-              <w:rPr>
-                <w:color w:val="595959" w:themeColor="text1" w:themeTint="A6"/>
-              </w:rPr>
-            </w:pPr>
-            <w:r>
-              <w:rPr>
-                <w:color w:val="595959" w:themeColor="text1" w:themeTint="A6"/>
-              </w:rPr>
-              <w:t>full stack developer</w:t>
-            </w:r>
-          </w:p>
-          <w:sdt>
-            <w:sdtPr>
-              <w:id w:val="2074003189"/>
-              <w:placeholder>
-                <w:docPart w:val="EF1D799662E84B729F647C017CBA48BF"/>
-              </w:placeholder>
-              <w:temporary/>
-              <w:showingPlcHdr/>
-              <w15:appearance w15:val="hidden"/>
-            </w:sdtPr>
-            <w:sdtEndPr/>
-            <w:sdtContent>
-              <w:p>
-                <w:pPr>
-                  <w:pStyle w:val="Heading1"/>
-                  <w:spacing w:before="240"/>
-                </w:pPr>
-                <w:r>
-                  <w:rPr>
-                    <w:color w:val="595959" w:themeColor="text1" w:themeTint="A6"/>
-                  </w:rPr>
-                  <w:t>Objective</w:t>
-                </w:r>
-              </w:p>
-            </w:sdtContent>
-          </w:sdt>
-          <w:p>
-            <w:r>
-              <w:t xml:space="preserve">Junior </w:t>
-            </w:r>
-            <w:r>
-              <w:t>Full Stack</w:t>
-            </w:r>
-            <w:r>
-              <w:t xml:space="preserve"> Developer with 3 plus years of experience </w:t>
-            </w:r>
-            <w:r>
-              <w:t>in software development.  Able to build web</w:t>
-            </w:r>
-            <w:r>
-              <w:t xml:space="preserve"> applications from the ground up - information gathering, planning, design, development, testing and delivery and maintenance. Extremely passionate towards software architecture and design combined with sensitivity to serve the needs of the business balanced with the delivery of </w:t>
-            </w:r>
-            <w:r>
-              <w:t>high-quality</w:t>
-            </w:r>
-            <w:r>
-              <w:t xml:space="preserve"> solutions.</w:t>
-            </w:r>
-          </w:p>
-          <w:p>
-            <w:pPr>
-              <w:pStyle w:val="Heading1"/>
-              <w:spacing w:before="240"/>
-              <w:rPr>
-                <w:color w:val="595959" w:themeColor="text1" w:themeTint="A6"/>
-              </w:rPr>
-            </w:pPr>
-            <w:r>
-              <w:rPr>
-                <w:color w:val="595959" w:themeColor="text1" w:themeTint="A6"/>
-              </w:rPr>
-              <w:t>Skills</w:t>
-            </w:r>
-          </w:p>
-          <w:p>
-            <w:r>
-              <w:t>HTML, CSS,</w:t>
-            </w:r>
-            <w:r>
-              <w:t xml:space="preserve"> Bootstrap,</w:t>
-            </w:r>
-            <w:r>
-              <w:t xml:space="preserve"> Node.js, Github, JavaScript, Ajax, JSON and JQuery</w:t>
-            </w:r>
-            <w:r>
-              <w:t>, C#, VB.NET.</w:t>
-            </w:r>
-          </w:p>
-          <w:sdt>
-            <w:sdtPr>
-              <w:id w:val="1696962928"/>
-              <w:placeholder>
-                <w:docPart w:val="DA5F955A5D1D41C094A69870EB87945D"/>
-              </w:placeholder>
-              <w:temporary/>
-              <w:showingPlcHdr/>
-              <w15:appearance w15:val="hidden"/>
-            </w:sdtPr>
-            <w:sdtEndPr/>
-            <w:sdtContent>
-              <w:p>
-                <w:pPr>
-                  <w:pStyle w:val="Heading1"/>
-                  <w:spacing w:before="240"/>
-                </w:pPr>
-                <w:r>
-                  <w:rPr>
-                    <w:color w:val="595959" w:themeColor="text1" w:themeTint="A6"/>
-                  </w:rPr>
-                  <w:t>Experience</w:t>
-                </w:r>
-              </w:p>
-            </w:sdtContent>
-          </w:sdt>
-          <w:p>
-            <w:pPr>
-              <w:pStyle w:val="Heading2"/>
-              <w:spacing w:before="0"/>
-            </w:pPr>
-            <w:r>
-              <w:t>Technical consultant</w:t>
-            </w:r>
-          </w:p>
-          <w:p>
-            <w:pPr>
-              <w:pStyle w:val="Heading3"/>
-            </w:pPr>
-            <w:r>
-              <w:t>(</w:t>
-            </w:r>
-            <w:r>
-              <w:t>January 2008 – August 2009</w:t>
-            </w:r>
-            <w:r>
-              <w:t>)</w:t>
-            </w:r>
-          </w:p>
-          <w:p>
-            <w:r>
-              <w:t>Commercial Graphics</w:t>
-            </w:r>
-          </w:p>
-          <w:p>
-            <w:pPr>
-              <w:rPr>
-                <w:lang w:val="it-IT"/>
-              </w:rPr>
-            </w:pPr>
-            <w:r>
-              <w:t>Hardware and software consulting</w:t>
-            </w:r>
-            <w:r>
-              <w:t xml:space="preserve">.  Implementation </w:t>
-            </w:r>
-            <w:r>
-              <w:t>and</w:t>
-            </w:r>
-            <w:r>
-              <w:t xml:space="preserve"> streamlining </w:t>
-            </w:r>
-            <w:r>
-              <w:t xml:space="preserve">of variable data in the print shop. </w:t>
-            </w:r>
-          </w:p>
-          <w:p>
-            <w:pPr>
-              <w:pStyle w:val="Heading2"/>
-            </w:pPr>
-            <w:r>
-              <w:t>technical consultant/Office manager</w:t>
-            </w:r>
-          </w:p>
-          <w:p>
-            <w:pPr>
-              <w:pStyle w:val="Heading3"/>
-            </w:pPr>
-            <w:r>
-              <w:t>(</w:t>
-            </w:r>
-            <w:r>
-              <w:t>September 2002</w:t>
-            </w:r>
-            <w:r>
-              <w:t>-</w:t>
-            </w:r>
-            <w:r>
-              <w:t>December 2007</w:t>
-            </w:r>
-            <w:r>
-              <w:t>)</w:t>
-            </w:r>
-          </w:p>
-          <w:p>
-            <w:r>
-              <w:t>Sir Speedy</w:t>
-            </w:r>
-          </w:p>
-          <w:p>
-            <w:pPr>
-              <w:rPr>
-                <w:rFonts w:asciiTheme="majorHAnsi" w:hAnsiTheme="majorHAnsi"/>
-                <w:lang w:val="it-IT"/>
-              </w:rPr>
-            </w:pPr>
-            <w:r>
-              <w:rPr>
-                <w:rFonts w:asciiTheme="majorHAnsi" w:hAnsiTheme="majorHAnsi" w:cs="Segoe UI"/>
-                <w:shd w:val="clear" w:color="auto" w:fill="FFFFFF"/>
-              </w:rPr>
-              <w:t>Network Administrator, hardware, software and print equipment consulting, production management</w:t>
-            </w:r>
-            <w:r>
-              <w:rPr>
-                <w:rFonts w:asciiTheme="majorHAnsi" w:hAnsiTheme="majorHAnsi" w:cs="Segoe UI"/>
-                <w:shd w:val="clear" w:color="auto" w:fill="FFFFFF"/>
-              </w:rPr>
-              <w:t>.</w:t>
-            </w:r>
-          </w:p>
-          <w:p>
-            <w:pPr>
-              <w:pStyle w:val="Heading2"/>
-            </w:pPr>
-            <w:r>
-              <w:t>Software engineer</w:t>
-            </w:r>
-          </w:p>
-          <w:p>
-            <w:pPr>
-              <w:pStyle w:val="Heading3"/>
-            </w:pPr>
-            <w:r>
-              <w:t>(</w:t>
-            </w:r>
-            <w:r>
-              <w:t>October 1998</w:t>
-            </w:r>
-            <w:r>
-              <w:t>-</w:t>
-            </w:r>
-            <w:r>
-              <w:t>August 2002</w:t>
-            </w:r>
-            <w:r>
-              <w:t>)</w:t>
-            </w:r>
-          </w:p>
-          <w:p>
-            <w:r>
-              <w:t>AVE Corporation</w:t>
-            </w:r>
-          </w:p>
-          <w:p>
-            <w:r>
-              <w:t>VB6 Programmer</w:t>
-            </w:r>
-            <w:r>
-              <w:t xml:space="preserve"> </w:t>
-            </w:r>
-            <w:r>
-              <w:t xml:space="preserve">– Lead developer for </w:t>
-            </w:r>
-            <w:r>
-              <w:t>client-side</w:t>
-            </w:r>
-            <w:r>
-              <w:t xml:space="preserve"> software that would allow real estate agents to manage their own personal website and update current property listings.</w:t>
-            </w:r>
-          </w:p>
-          <w:p>
-            <w:pPr>
-              <w:pStyle w:val="Heading2"/>
-            </w:pPr>
-            <w:r>
-              <w:t>network administrator</w:t>
-            </w:r>
-          </w:p>
-          <w:p>
-            <w:pPr>
-              <w:pStyle w:val="Heading3"/>
-            </w:pPr>
-            <w:r>
-              <w:t>(September 1998-December- 2000)</w:t>
-            </w:r>
-          </w:p>
-          <w:p>
-            <w:r>
-              <w:t>Advanced Auto Trends</w:t>
-            </w:r>
-          </w:p>
-          <w:p>
-            <w:pPr>
-              <w:rPr>
-                <w:lang w:val="it-IT"/>
-              </w:rPr>
-            </w:pPr>
-            <w:r>
-              <w:t>In</w:t>
-            </w:r>
-            <w:r>
-              <w:t xml:space="preserve"> charge of hardware upgrades and fixes, management of software installations company wide and implementation of company</w:t>
-            </w:r>
-            <w:r>
-              <w:t xml:space="preserve"> ISO 9001</w:t>
-            </w:r>
-            <w:r>
-              <w:t xml:space="preserve"> protocols and procedure related to software and hardware.</w:t>
-            </w:r>
-          </w:p>
-        </w:tc>
-      </w:tr>
-      <w:tr>
-        <w:trPr>
-          <w:trHeight w:val="450"/>
-        </w:trPr>
-        <w:tc>
-          <w:tcPr>
-            <w:tcW w:w="316" w:type="dxa"/>
-          </w:tcPr>
-          <w:p>
-            <w:pPr>
-              <w:pStyle w:val="Heading4"/>
-            </w:pPr>
-          </w:p>
-        </w:tc>
-        <w:sdt>
-          <w:sdtPr>
-            <w:id w:val="1050265814"/>
-            <w:placeholder>
-              <w:docPart w:val="EFAC70B8D7C14DF48B7828C4C26974A6"/>
-            </w:placeholder>
-            <w:temporary/>
-            <w:showingPlcHdr/>
-            <w15:appearance w15:val="hidden"/>
-          </w:sdtPr>
-          <w:sdtEndPr/>
-          <w:sdtContent>
-            <w:tc>
-              <w:tcPr>
-                <w:tcW w:w="2853" w:type="dxa"/>
-                <w:gridSpan w:val="2"/>
-                <w:tcBorders>
-                  <w:bottom w:val="single" w:sz="4" w:space="0" w:color="FFFFFF" w:themeColor="background1"/>
-                </w:tcBorders>
-              </w:tcPr>
-              <w:p>
-                <w:pPr>
-                  <w:pStyle w:val="Heading4"/>
-                  <w:spacing w:before="0"/>
-                </w:pPr>
-                <w:r>
-                  <w:t>C O N T A C T</w:t>
-                </w:r>
-              </w:p>
-            </w:tc>
-          </w:sdtContent>
-        </w:sdt>
-        <w:tc>
-          <w:tcPr>
-            <w:tcW w:w="270" w:type="dxa"/>
-          </w:tcPr>
-          <w:p>
-            <w:pPr>
-              <w:pStyle w:val="Heading4"/>
-            </w:pPr>
-          </w:p>
-        </w:tc>
-        <w:tc>
-          <w:tcPr>
-            <w:tcW w:w="720" w:type="dxa"/>
-          </w:tcPr>
-          <w:p>
-            <w:pPr>
-              <w:pStyle w:val="Heading4"/>
-            </w:pPr>
-          </w:p>
-        </w:tc>
-        <w:tc>
-          <w:tcPr>
-            <w:tcW w:w="7236" w:type="dxa"/>
-            <w:vMerge/>
-          </w:tcPr>
-          <w:p>
-            <w:pPr>
-              <w:pStyle w:val="Title"/>
-            </w:pPr>
-          </w:p>
-        </w:tc>
-      </w:tr>
-      <w:tr>
-        <w:trPr>
-          <w:trHeight w:val="620"/>
-        </w:trPr>
-        <w:tc>
-          <w:tcPr>
-            <w:tcW w:w="470" w:type="dxa"/>
-            <w:gridSpan w:val="2"/>
-            <w:vAlign w:val="center"/>
-          </w:tcPr>
-          <w:p>
-            <w:r>
-              <w:rPr>
-                <w:noProof/>
-              </w:rPr>
-              <w:drawing>
-                <wp:inline distT="0" distB="0" distL="0" distR="0" wp14:anchorId="75543B68" wp14:editId="3B78055C">
-                  <wp:extent cx="259221" cy="264405"/>
-                  <wp:effectExtent l="0" t="0" r="7620" b="2540"/>
-                  <wp:docPr id="1" name="Picture 1"/>
-                  <wp:cNvGraphicFramePr>
-                    <a:graphicFrameLocks xmlns:a="http://schemas.openxmlformats.org/drawingml/2006/main" noChangeAspect="1"/>
-                  </wp:cNvGraphicFramePr>
-                  <a:graphic xmlns:a="http://schemas.openxmlformats.org/drawingml/2006/main">
-                    <a:graphicData uri="http://schemas.openxmlformats.org/drawingml/2006/picture">
-                      <pic:pic xmlns:pic="http://schemas.openxmlformats.org/drawingml/2006/picture">
-                        <pic:nvPicPr>
-                          <pic:cNvPr id="1" name=""/>
-                          <pic:cNvPicPr/>
-                        </pic:nvPicPr>
-                        <pic:blipFill>
-                          <a:blip r:embed="rId12"/>
-                          <a:stretch>
-                            <a:fillRect/>
-                          </a:stretch>
-                        </pic:blipFill>
-                        <pic:spPr>
-                          <a:xfrm>
-                            <a:off x="0" y="0"/>
-                            <a:ext cx="260581" cy="265792"/>
-                          </a:xfrm>
-                          <a:prstGeom prst="rect">
-                            <a:avLst/>
-                          </a:prstGeom>
-                        </pic:spPr>
-                      </pic:pic>
-                    </a:graphicData>
-                  </a:graphic>
-                </wp:inline>
-              </w:drawing>
-            </w:r>
-          </w:p>
-        </w:tc>
-        <w:tc>
-          <w:tcPr>
-            <w:tcW w:w="2970" w:type="dxa"/>
-            <w:gridSpan w:val="2"/>
-            <w:vAlign w:val="center"/>
-          </w:tcPr>
-          <w:p>
-            <w:pPr>
-              <w:spacing w:before="120"/>
-            </w:pPr>
-            <w:hyperlink r:id="rId13" w:history="1">
-              <w:r>
-                <w:rPr>
-                  <w:rStyle w:val="Hyperlink"/>
-                  <w:color w:val="000000" w:themeColor="text1"/>
-                  <w:u w:val="none"/>
-                  <w14:shadow w14:blurRad="38100" w14:dist="19050" w14:dir="2700000" w14:sx="100000" w14:sy="100000" w14:kx="0" w14:ky="0" w14:algn="tl">
-                    <w14:schemeClr w14:val="dk1">
-                      <w14:alpha w14:val="60000"/>
-                    </w14:schemeClr>
-                  </w14:shadow>
-                  <w14:textOutline w14:w="0" w14:cap="flat" w14:cmpd="sng" w14:algn="ctr">
-                    <w14:noFill/>
-                    <w14:prstDash w14:val="solid"/>
-                    <w14:round/>
-                  </w14:textOutline>
-                </w:rPr>
-                <w:t>https://www.linkedin.com/in/jody-brzovski-177844b3</w:t>
-              </w:r>
-            </w:hyperlink>
-          </w:p>
-        </w:tc>
-        <w:tc>
-          <w:tcPr>
-            <w:tcW w:w="720" w:type="dxa"/>
-            <w:vMerge w:val="restart"/>
-          </w:tcPr>
-          <w:p>
-            <w:pPr>
-              <w:spacing w:before="240"/>
-            </w:pPr>
-            <w:r>
-              <w:t xml:space="preserve"> </w:t>
-            </w:r>
-          </w:p>
-        </w:tc>
-        <w:tc>
-          <w:tcPr>
-            <w:tcW w:w="7236" w:type="dxa"/>
-            <w:vMerge/>
-          </w:tcPr>
-          <w:p>
-            <w:pPr>
-              <w:pStyle w:val="Title"/>
-            </w:pPr>
-          </w:p>
-        </w:tc>
-      </w:tr>
-      <w:tr>
-        <w:trPr>
-          <w:trHeight w:val="540"/>
-        </w:trPr>
-        <w:tc>
-          <w:tcPr>
-            <w:tcW w:w="470" w:type="dxa"/>
-            <w:gridSpan w:val="2"/>
-            <w:vAlign w:val="center"/>
-          </w:tcPr>
-          <w:p/>
-        </w:tc>
-        <w:tc>
-          <w:tcPr>
-            <w:tcW w:w="2970" w:type="dxa"/>
-            <w:gridSpan w:val="2"/>
-            <w:vAlign w:val="center"/>
-          </w:tcPr>
-          <w:p>
-            <w:pPr>
-              <w:pStyle w:val="Contact1"/>
-            </w:pPr>
-          </w:p>
-        </w:tc>
-        <w:tc>
-          <w:tcPr>
-            <w:tcW w:w="720" w:type="dxa"/>
-            <w:vMerge/>
-          </w:tcPr>
-          <w:p/>
-        </w:tc>
-        <w:tc>
-          <w:tcPr>
-            <w:tcW w:w="7236" w:type="dxa"/>
-            <w:vMerge/>
-          </w:tcPr>
-          <w:p>
-            <w:pPr>
-              <w:pStyle w:val="Title"/>
-            </w:pPr>
-          </w:p>
-        </w:tc>
-      </w:tr>
-      <w:tr>
-        <w:trPr>
-          <w:trHeight w:val="540"/>
-        </w:trPr>
-        <w:tc>
-          <w:tcPr>
-            <w:tcW w:w="470" w:type="dxa"/>
-            <w:gridSpan w:val="2"/>
-            <w:vAlign w:val="center"/>
-          </w:tcPr>
-          <w:p>
-            <w:r>
-              <w:rPr>
-                <w:noProof/>
-              </w:rPr>
-              <w:drawing>
-                <wp:inline distT="0" distB="0" distL="0" distR="0" wp14:anchorId="71A7EFB2" wp14:editId="52A38017">
-                  <wp:extent cx="169028" cy="169028"/>
-                  <wp:effectExtent l="0" t="0" r="2540" b="2540"/>
-                  <wp:docPr id="73" name="Picture 73">
-                    <a:extLst xmlns:a="http://schemas.openxmlformats.org/drawingml/2006/main">
-                      <a:ext uri="{C183D7F6-B498-43B3-948B-1728B52AA6E4}">
-                        <adec:decorative xmlns:adec="http://schemas.microsoft.com/office/drawing/2017/decorative" val="1"/>
-                      </a:ext>
-                    </a:extLst>
-                  </wp:docPr>
-                  <wp:cNvGraphicFramePr>
-                    <a:graphicFrameLocks xmlns:a="http://schemas.openxmlformats.org/drawingml/2006/main" noChangeAspect="1"/>
-                  </wp:cNvGraphicFramePr>
-                  <a:graphic xmlns:a="http://schemas.openxmlformats.org/drawingml/2006/main">
-                    <a:graphicData uri="http://schemas.openxmlformats.org/drawingml/2006/picture">
-                      <pic:pic xmlns:pic="http://schemas.openxmlformats.org/drawingml/2006/picture">
-                        <pic:nvPicPr>
-                          <pic:cNvPr id="56" name="Graphic 56"/>
-                          <pic:cNvPicPr/>
-                        </pic:nvPicPr>
-                        <pic:blipFill>
-                          <a:blip r:embed="rId14" cstate="print">
-                            <a:extLst>
-                              <a:ext uri="{28A0092B-C50C-407E-A947-70E740481C1C}">
-                                <a14:useLocalDpi xmlns:a14="http://schemas.microsoft.com/office/drawing/2010/main" val="0"/>
-                              </a:ext>
-                            </a:extLst>
-                          </a:blip>
-                          <a:stretch>
-                            <a:fillRect/>
-                          </a:stretch>
-                        </pic:blipFill>
-                        <pic:spPr>
-                          <a:xfrm>
-                            <a:off x="0" y="0"/>
-                            <a:ext cx="168910" cy="168910"/>
-                          </a:xfrm>
-                          <a:prstGeom prst="rect">
-                            <a:avLst/>
-                          </a:prstGeom>
-                        </pic:spPr>
-                      </pic:pic>
-                    </a:graphicData>
-                  </a:graphic>
-                </wp:inline>
-              </w:drawing>
-            </w:r>
-          </w:p>
-        </w:tc>
-        <w:tc>
-          <w:tcPr>
-            <w:tcW w:w="2970" w:type="dxa"/>
-            <w:gridSpan w:val="2"/>
-            <w:vAlign w:val="center"/>
-          </w:tcPr>
-          <w:p>
-            <w:pPr>
-              <w:pStyle w:val="Contact1"/>
-            </w:pPr>
-            <w:hyperlink r:id="rId15" w:history="1">
-              <w:r>
-                <w:rPr>
-                  <w:rStyle w:val="Hyperlink"/>
-                  <w:color w:val="FFFFFF" w:themeColor="background1"/>
-                  <w:u w:val="none"/>
-                </w:rPr>
-                <w:t>https://jodybrzo.github.io/my-portfolio/index.html</w:t>
-              </w:r>
-            </w:hyperlink>
-          </w:p>
-          <w:p>
-            <w:pPr>
-              <w:rPr>
-                <w:b/>
-                <w:bCs/>
-                <w:color w:val="FFFFFF" w:themeColor="background1"/>
-              </w:rPr>
-            </w:pPr>
-          </w:p>
-        </w:tc>
-        <w:tc>
-          <w:tcPr>
-            <w:tcW w:w="720" w:type="dxa"/>
-            <w:vMerge/>
-          </w:tcPr>
-          <w:p/>
-        </w:tc>
-        <w:tc>
-          <w:tcPr>
-            <w:tcW w:w="7236" w:type="dxa"/>
-            <w:vMerge/>
-          </w:tcPr>
-          <w:p>
-            <w:pPr>
-              <w:pStyle w:val="Title"/>
-            </w:pPr>
-          </w:p>
-        </w:tc>
-      </w:tr>
-      <w:tr>
-        <w:trPr>
-          <w:trHeight w:val="1350"/>
-        </w:trPr>
-        <w:tc>
-          <w:tcPr>
-            <w:tcW w:w="3439" w:type="dxa"/>
-            <w:gridSpan w:val="4"/>
-            <w:vAlign w:val="center"/>
-          </w:tcPr>
-          <w:p>
-            <w:pPr>
-              <w:pStyle w:val="Contact2"/>
-            </w:pPr>
-            <w:r>
-              <w:t>Greater Detroit Area</w:t>
-            </w:r>
-          </w:p>
-          <w:p/>
-          <w:p>
-            <w:pPr>
-              <w:pStyle w:val="Contact2"/>
-            </w:pPr>
-            <w:r>
-              <w:rPr>
-                <w:noProof/>
-              </w:rPr>
-              <w:drawing>
-                <wp:inline distT="0" distB="0" distL="0" distR="0" wp14:anchorId="6575D915" wp14:editId="5D9524AB">
-                  <wp:extent cx="343501" cy="343501"/>
-                  <wp:effectExtent l="0" t="0" r="0" b="0"/>
-                  <wp:docPr id="57" name="Graphic 57">
-                    <a:extLst xmlns:a="http://schemas.openxmlformats.org/drawingml/2006/main">
-                      <a:ext uri="{C183D7F6-B498-43B3-948B-1728B52AA6E4}">
-                        <adec:decorative xmlns:adec="http://schemas.microsoft.com/office/drawing/2017/decorative" val="1"/>
-                      </a:ext>
-                    </a:extLst>
-                  </wp:docPr>
-                  <wp:cNvGraphicFramePr>
-                    <a:graphicFrameLocks xmlns:a="http://schemas.openxmlformats.org/drawingml/2006/main" noChangeAspect="1"/>
-                  </wp:cNvGraphicFramePr>
-                  <a:graphic xmlns:a="http://schemas.openxmlformats.org/drawingml/2006/main">
-                    <a:graphicData uri="http://schemas.openxmlformats.org/drawingml/2006/picture">
-                      <pic:pic xmlns:pic="http://schemas.openxmlformats.org/drawingml/2006/picture">
-                        <pic:nvPicPr>
-                          <pic:cNvPr id="51" name="noun_Location_2443002_000000.svg"/>
-                          <pic:cNvPicPr/>
-                        </pic:nvPicPr>
-                        <pic:blipFill>
-                          <a:blip r:embed="rId16" cstate="print">
-                            <a:extLst>
-                              <a:ext uri="{28A0092B-C50C-407E-A947-70E740481C1C}">
-                                <a14:useLocalDpi xmlns:a14="http://schemas.microsoft.com/office/drawing/2010/main" val="0"/>
-                              </a:ext>
-                              <a:ext uri="{96DAC541-7B7A-43D3-8B79-37D633B846F1}">
-                                <asvg:svgBlip xmlns:asvg="http://schemas.microsoft.com/office/drawing/2016/SVG/main" r:embed="rId17"/>
-                              </a:ext>
-                            </a:extLst>
-                          </a:blip>
-                          <a:stretch>
-                            <a:fillRect/>
-                          </a:stretch>
-                        </pic:blipFill>
-                        <pic:spPr>
-                          <a:xfrm>
-                            <a:off x="0" y="0"/>
-                            <a:ext cx="343501" cy="343501"/>
-                          </a:xfrm>
-                          <a:prstGeom prst="rect">
-                            <a:avLst/>
-                          </a:prstGeom>
-                        </pic:spPr>
-                      </pic:pic>
-                    </a:graphicData>
-                  </a:graphic>
-                </wp:inline>
-              </w:drawing>
-            </w:r>
-          </w:p>
-        </w:tc>
-        <w:tc>
-          <w:tcPr>
-            <w:tcW w:w="720" w:type="dxa"/>
-            <w:vMerge/>
-          </w:tcPr>
-          <w:p/>
-        </w:tc>
-        <w:tc>
-          <w:tcPr>
-            <w:tcW w:w="7236" w:type="dxa"/>
-            <w:vMerge/>
-          </w:tcPr>
-          <w:p>
-            <w:pPr>
-              <w:pStyle w:val="Title"/>
-            </w:pPr>
-          </w:p>
-        </w:tc>
-      </w:tr>
-      <w:tr>
-        <w:trPr>
-          <w:trHeight w:val="864"/>
-        </w:trPr>
-        <w:tc>
-          <w:tcPr>
-            <w:tcW w:w="3439" w:type="dxa"/>
-            <w:gridSpan w:val="4"/>
-          </w:tcPr>
-          <w:p>
-            <w:pPr>
-              <w:rPr>
-                <w:noProof/>
-              </w:rPr>
-            </w:pPr>
-          </w:p>
-        </w:tc>
-        <w:tc>
-          <w:tcPr>
-            <w:tcW w:w="720" w:type="dxa"/>
-            <w:vMerge/>
-          </w:tcPr>
-          <w:p/>
-        </w:tc>
-        <w:tc>
-          <w:tcPr>
-            <w:tcW w:w="7236" w:type="dxa"/>
-            <w:vMerge/>
-          </w:tcPr>
-          <w:p>
-            <w:pPr>
-              <w:pStyle w:val="Title"/>
-            </w:pPr>
-          </w:p>
-        </w:tc>
-      </w:tr>
-      <w:tr>
-        <w:trPr>
-          <w:trHeight w:val="414"/>
-        </w:trPr>
-        <w:tc>
-          <w:tcPr>
-            <w:tcW w:w="470" w:type="dxa"/>
-            <w:gridSpan w:val="2"/>
-          </w:tcPr>
-          <w:p>
-            <w:pPr>
-              <w:pStyle w:val="Heading4"/>
-            </w:pPr>
-          </w:p>
-        </w:tc>
-        <w:tc>
-          <w:tcPr>
-            <w:tcW w:w="2700" w:type="dxa"/>
-            <w:tcBorders>
-              <w:bottom w:val="single" w:sz="4" w:space="0" w:color="FFFFFF" w:themeColor="background1"/>
-            </w:tcBorders>
-          </w:tcPr>
-          <w:p>
-            <w:pPr>
-              <w:pStyle w:val="Heading4"/>
-              <w:spacing w:before="0"/>
-              <w:jc w:val="left"/>
-            </w:pPr>
-            <w:r>
-              <w:t xml:space="preserve"> </w:t>
-            </w:r>
-            <w:sdt>
-              <w:sdtPr>
-                <w:id w:val="-1745956179"/>
-                <w:placeholder>
-                  <w:docPart w:val="92623B649B3044379D5839C3992BD203"/>
-                </w:placeholder>
-                <w:temporary/>
-                <w:showingPlcHdr/>
-                <w15:appearance w15:val="hidden"/>
-              </w:sdtPr>
-              <w:sdtEndPr/>
-              <w:sdtContent>
-                <w:r>
-                  <w:t>E D u c a t i o n</w:t>
-                </w:r>
-              </w:sdtContent>
-            </w:sdt>
-          </w:p>
-        </w:tc>
-        <w:tc>
-          <w:tcPr>
-            <w:tcW w:w="270" w:type="dxa"/>
-          </w:tcPr>
-          <w:p>
-            <w:pPr>
-              <w:pStyle w:val="Heading4"/>
-              <w:spacing w:before="0"/>
-            </w:pPr>
           </w:p>
         </w:tc>
         <w:tc>
@@ -1564,7 +2038,7 @@
         </w:trPr>
         <w:tc>
           <w:tcPr>
-            <w:tcW w:w="3439" w:type="dxa"/>
+            <w:tcW w:w="3440" w:type="dxa"/>
             <w:gridSpan w:val="4"/>
           </w:tcPr>
           <w:p>
@@ -1622,12 +2096,13 @@
                 <w:lang w:val="it-IT"/>
               </w:rPr>
             </w:pPr>
+            <w:bookmarkStart w:id="0" w:name="_Hlk63086764"/>
             <w:r>
               <w:rPr>
                 <w:noProof/>
               </w:rPr>
               <w:drawing>
-                <wp:inline distT="0" distB="0" distL="0" distR="0" wp14:anchorId="61AFEF53" wp14:editId="357D2B87">
+                <wp:inline distT="0" distB="0" distL="0" distR="0" wp14:anchorId="61AFEF53" wp14:editId="5DBC2ECD">
                   <wp:extent cx="313522" cy="313522"/>
                   <wp:effectExtent l="0" t="0" r="0" b="0"/>
                   <wp:docPr id="76" name="Graphic 76">
@@ -1648,13 +2123,13 @@
                           <pic:cNvPicPr/>
                         </pic:nvPicPr>
                         <pic:blipFill>
-                          <a:blip r:embed="rId18" cstate="print">
+                          <a:blip r:embed="rId19" cstate="print">
                             <a:extLst>
                               <a:ext uri="{28A0092B-C50C-407E-A947-70E740481C1C}">
                                 <a14:useLocalDpi xmlns:a14="http://schemas.microsoft.com/office/drawing/2010/main" val="0"/>
                               </a:ext>
                               <a:ext uri="{96DAC541-7B7A-43D3-8B79-37D633B846F1}">
-                                <asvg:svgBlip xmlns:asvg="http://schemas.microsoft.com/office/drawing/2016/SVG/main" r:embed="rId19"/>
+                                <asvg:svgBlip xmlns:asvg="http://schemas.microsoft.com/office/drawing/2016/SVG/main" r:embed="rId20"/>
                               </a:ext>
                             </a:extLst>
                           </a:blip>
@@ -1687,17 +2162,20 @@
           <w:p>
             <w:pPr>
               <w:pStyle w:val="Heading5"/>
+            </w:pPr>
+            <w:r>
+              <w:t>MSU Full Stack Bootcamp</w:t>
+            </w:r>
+          </w:p>
+          <w:p>
+            <w:pPr>
+              <w:pStyle w:val="Contact1"/>
               <w:rPr>
-                <w:noProof/>
-                <w:lang w:val="it-IT"/>
+                <w:rStyle w:val="Contact1Char"/>
               </w:rPr>
             </w:pPr>
             <w:r>
-              <w:rPr>
-                <w:noProof/>
-                <w:lang w:val="it-IT"/>
-              </w:rPr>
-              <w:t>Macomb community college</w:t>
+              <w:t>Certificate of completion</w:t>
             </w:r>
           </w:p>
           <w:p>
@@ -1705,7 +2183,7 @@
               <w:pStyle w:val="Heading6"/>
             </w:pPr>
             <w:r>
-              <w:t>1999-2000</w:t>
+              <w:t>2021</w:t>
             </w:r>
           </w:p>
         </w:tc>
@@ -1749,7 +2227,7 @@
                 <w:noProof/>
               </w:rPr>
               <w:drawing>
-                <wp:inline distT="0" distB="0" distL="0" distR="0" wp14:anchorId="1DFBB4DC" wp14:editId="5C561517">
+                <wp:inline distT="0" distB="0" distL="0" distR="0" wp14:anchorId="1DFBB4DC" wp14:editId="175C4B29">
                   <wp:extent cx="313522" cy="313522"/>
                   <wp:effectExtent l="0" t="0" r="0" b="0"/>
                   <wp:docPr id="77" name="Graphic 77">
@@ -1770,13 +2248,13 @@
                           <pic:cNvPicPr/>
                         </pic:nvPicPr>
                         <pic:blipFill>
-                          <a:blip r:embed="rId18" cstate="print">
+                          <a:blip r:embed="rId19" cstate="print">
                             <a:extLst>
                               <a:ext uri="{28A0092B-C50C-407E-A947-70E740481C1C}">
                                 <a14:useLocalDpi xmlns:a14="http://schemas.microsoft.com/office/drawing/2010/main" val="0"/>
                               </a:ext>
                               <a:ext uri="{96DAC541-7B7A-43D3-8B79-37D633B846F1}">
-                                <asvg:svgBlip xmlns:asvg="http://schemas.microsoft.com/office/drawing/2016/SVG/main" r:embed="rId19"/>
+                                <asvg:svgBlip xmlns:asvg="http://schemas.microsoft.com/office/drawing/2016/SVG/main" r:embed="rId20"/>
                               </a:ext>
                             </a:extLst>
                           </a:blip>
@@ -1809,20 +2287,17 @@
           <w:p>
             <w:pPr>
               <w:pStyle w:val="Heading5"/>
-            </w:pPr>
-            <w:r>
-              <w:t>MSU Full Stack Bootcamp</w:t>
-            </w:r>
-          </w:p>
-          <w:p>
-            <w:pPr>
-              <w:pStyle w:val="Contact1"/>
               <w:rPr>
-                <w:rStyle w:val="Contact1Char"/>
+                <w:noProof/>
+                <w:lang w:val="it-IT"/>
               </w:rPr>
             </w:pPr>
             <w:r>
-              <w:t>Certificate of completion</w:t>
+              <w:rPr>
+                <w:noProof/>
+                <w:lang w:val="it-IT"/>
+              </w:rPr>
+              <w:t>Macomb community college</w:t>
             </w:r>
           </w:p>
           <w:p>
@@ -1830,7 +2305,7 @@
               <w:pStyle w:val="Heading6"/>
             </w:pPr>
             <w:r>
-              <w:t>2021</w:t>
+              <w:t>1999-2000</w:t>
             </w:r>
           </w:p>
         </w:tc>
@@ -1863,12 +2338,696 @@
         </w:tc>
       </w:tr>
     </w:tbl>
+    <w:bookmarkEnd w:id="0"/>
     <w:p>
+      <w:r>
+        <mc:AlternateContent>
+          <mc:Choice Requires="wps">
+            <w:drawing>
+              <wp:anchor distT="0" distB="0" distL="114300" distR="114300" simplePos="0" relativeHeight="251745280" behindDoc="0" locked="0" layoutInCell="1" allowOverlap="1" wp14:anchorId="4A6FC24B" wp14:editId="125221AE">
+                <wp:simplePos x="0" y="0"/>
+                <wp:positionH relativeFrom="page">
+                  <wp:align>left</wp:align>
+                </wp:positionH>
+                <wp:positionV relativeFrom="paragraph">
+                  <wp:posOffset>-592867</wp:posOffset>
+                </wp:positionV>
+                <wp:extent cx="2656691" cy="2653553"/>
+                <wp:effectExtent l="0" t="0" r="0" b="0"/>
+                <wp:wrapNone/>
+                <wp:docPr id="52" name="Rectangle 52"/>
+                <wp:cNvGraphicFramePr/>
+                <a:graphic xmlns:a="http://schemas.openxmlformats.org/drawingml/2006/main">
+                  <a:graphicData uri="http://schemas.microsoft.com/office/word/2010/wordprocessingShape">
+                    <wps:wsp>
+                      <wps:cNvSpPr/>
+                      <wps:spPr>
+                        <a:xfrm>
+                          <a:off x="0" y="0"/>
+                          <a:ext cx="2656691" cy="2653553"/>
+                        </a:xfrm>
+                        <a:prstGeom prst="rect">
+                          <a:avLst/>
+                        </a:prstGeom>
+                        <a:solidFill>
+                          <a:schemeClr val="bg2">
+                            <a:lumMod val="10000"/>
+                          </a:schemeClr>
+                        </a:solidFill>
+                        <a:ln>
+                          <a:noFill/>
+                        </a:ln>
+                      </wps:spPr>
+                      <wps:style>
+                        <a:lnRef idx="2">
+                          <a:schemeClr val="accent1">
+                            <a:shade val="50000"/>
+                          </a:schemeClr>
+                        </a:lnRef>
+                        <a:fillRef idx="1">
+                          <a:schemeClr val="accent1"/>
+                        </a:fillRef>
+                        <a:effectRef idx="0">
+                          <a:schemeClr val="accent1"/>
+                        </a:effectRef>
+                        <a:fontRef idx="minor">
+                          <a:schemeClr val="lt1"/>
+                        </a:fontRef>
+                      </wps:style>
+                      <wps:bodyPr rot="0" spcFirstLastPara="0" vertOverflow="overflow" horzOverflow="overflow" vert="horz" wrap="square" lIns="91440" tIns="45720" rIns="91440" bIns="45720" numCol="1" spcCol="0" rtlCol="0" fromWordArt="0" anchor="ctr" anchorCtr="0" forceAA="0" compatLnSpc="1">
+                        <a:prstTxWarp prst="textNoShape">
+                          <a:avLst/>
+                        </a:prstTxWarp>
+                        <a:noAutofit/>
+                      </wps:bodyPr>
+                    </wps:wsp>
+                  </a:graphicData>
+                </a:graphic>
+                <wp14:sizeRelH relativeFrom="margin">
+                  <wp14:pctWidth>0</wp14:pctWidth>
+                </wp14:sizeRelH>
+                <wp14:sizeRelV relativeFrom="margin">
+                  <wp14:pctHeight>0</wp14:pctHeight>
+                </wp14:sizeRelV>
+              </wp:anchor>
+            </w:drawing>
+          </mc:Choice>
+          <mc:Fallback>
+            <w:pict>
+              <v:rect w14:anchorId="4CB58542" id="Rectangle 52" o:spid="_x0000_s1026" style="position:absolute;margin-left:0;margin-top:-46.7pt;width:209.2pt;height:208.95pt;z-index:251745280;visibility:visible;mso-wrap-style:square;mso-width-percent:0;mso-height-percent:0;mso-wrap-distance-left:9pt;mso-wrap-distance-top:0;mso-wrap-distance-right:9pt;mso-wrap-distance-bottom:0;mso-position-horizontal:left;mso-position-horizontal-relative:page;mso-position-vertical:absolute;mso-position-vertical-relative:text;mso-width-percent:0;mso-height-percent:0;mso-width-relative:margin;mso-height-relative:margin;v-text-anchor:middle" o:gfxdata="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" fillcolor="#161616 [334]" stroked="f" strokeweight="1pt">
+                <w10:wrap anchorx="page"/>
+              </v:rect>
+            </w:pict>
+          </mc:Fallback>
+        </mc:AlternateContent>
+      </w:r>
+      <w:r>
+        <mc:AlternateContent>
+          <mc:Choice Requires="wps">
+            <w:drawing>
+              <wp:anchor distT="0" distB="0" distL="114300" distR="114300" simplePos="0" relativeHeight="251753472" behindDoc="0" locked="0" layoutInCell="1" allowOverlap="1" wp14:anchorId="6B678974" wp14:editId="51D3F138">
+                <wp:simplePos x="0" y="0"/>
+                <wp:positionH relativeFrom="page">
+                  <wp:posOffset>0</wp:posOffset>
+                </wp:positionH>
+                <wp:positionV relativeFrom="paragraph">
+                  <wp:posOffset>-9004935</wp:posOffset>
+                </wp:positionV>
+                <wp:extent cx="2666365" cy="3583940"/>
+                <wp:effectExtent l="0" t="0" r="635" b="0"/>
+                <wp:wrapNone/>
+                <wp:docPr id="60" name="Rectangle 60"/>
+                <wp:cNvGraphicFramePr/>
+                <a:graphic xmlns:a="http://schemas.openxmlformats.org/drawingml/2006/main">
+                  <a:graphicData uri="http://schemas.microsoft.com/office/word/2010/wordprocessingShape">
+                    <wps:wsp>
+                      <wps:cNvSpPr/>
+                      <wps:spPr>
+                        <a:xfrm>
+                          <a:off x="0" y="0"/>
+                          <a:ext cx="2666365" cy="3583940"/>
+                        </a:xfrm>
+                        <a:prstGeom prst="rect">
+                          <a:avLst/>
+                        </a:prstGeom>
+                        <a:solidFill>
+                          <a:schemeClr val="bg2">
+                            <a:lumMod val="10000"/>
+                          </a:schemeClr>
+                        </a:solidFill>
+                        <a:ln>
+                          <a:noFill/>
+                        </a:ln>
+                      </wps:spPr>
+                      <wps:style>
+                        <a:lnRef idx="2">
+                          <a:schemeClr val="accent1">
+                            <a:shade val="50000"/>
+                          </a:schemeClr>
+                        </a:lnRef>
+                        <a:fillRef idx="1">
+                          <a:schemeClr val="accent1"/>
+                        </a:fillRef>
+                        <a:effectRef idx="0">
+                          <a:schemeClr val="accent1"/>
+                        </a:effectRef>
+                        <a:fontRef idx="minor">
+                          <a:schemeClr val="lt1"/>
+                        </a:fontRef>
+                      </wps:style>
+                      <wps:bodyPr rot="0" spcFirstLastPara="0" vertOverflow="overflow" horzOverflow="overflow" vert="horz" wrap="square" lIns="91440" tIns="45720" rIns="91440" bIns="45720" numCol="1" spcCol="0" rtlCol="0" fromWordArt="0" anchor="ctr" anchorCtr="0" forceAA="0" compatLnSpc="1">
+                        <a:prstTxWarp prst="textNoShape">
+                          <a:avLst/>
+                        </a:prstTxWarp>
+                        <a:noAutofit/>
+                      </wps:bodyPr>
+                    </wps:wsp>
+                  </a:graphicData>
+                </a:graphic>
+                <wp14:sizeRelH relativeFrom="margin">
+                  <wp14:pctWidth>0</wp14:pctWidth>
+                </wp14:sizeRelH>
+                <wp14:sizeRelV relativeFrom="margin">
+                  <wp14:pctHeight>0</wp14:pctHeight>
+                </wp14:sizeRelV>
+              </wp:anchor>
+            </w:drawing>
+          </mc:Choice>
+          <mc:Fallback>
+            <w:pict>
+              <v:rect w14:anchorId="11D05D6C" id="Rectangle 60" o:spid="_x0000_s1026" style="position:absolute;margin-left:0;margin-top:-709.05pt;width:209.95pt;height:282.2pt;z-index:251753472;visibility:visible;mso-wrap-style:square;mso-width-percent:0;mso-height-percent:0;mso-wrap-distance-left:9pt;mso-wrap-distance-top:0;mso-wrap-distance-right:9pt;mso-wrap-distance-bottom:0;mso-position-horizontal:absolute;mso-position-horizontal-relative:page;mso-position-vertical:absolute;mso-position-vertical-relative:text;mso-width-percent:0;mso-height-percent:0;mso-width-relative:margin;mso-height-relative:margin;v-text-anchor:middle" o:gfxdata="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" fillcolor="#161616 [334]" stroked="f" strokeweight="1pt">
+                <w10:wrap anchorx="page"/>
+              </v:rect>
+            </w:pict>
+          </mc:Fallback>
+        </mc:AlternateContent>
+      </w:r>
+      <w:r>
+        <mc:AlternateContent>
+          <mc:Choice Requires="wps">
+            <w:drawing>
+              <wp:anchor distT="0" distB="0" distL="114300" distR="114300" simplePos="0" relativeHeight="251754496" behindDoc="0" locked="0" layoutInCell="1" allowOverlap="1" wp14:anchorId="6F78F6D2" wp14:editId="4F0A1BA9">
+                <wp:simplePos x="0" y="0"/>
+                <wp:positionH relativeFrom="column">
+                  <wp:posOffset>-279400</wp:posOffset>
+                </wp:positionH>
+                <wp:positionV relativeFrom="paragraph">
+                  <wp:posOffset>-5460365</wp:posOffset>
+                </wp:positionV>
+                <wp:extent cx="2666365" cy="882015"/>
+                <wp:effectExtent l="0" t="0" r="635" b="0"/>
+                <wp:wrapNone/>
+                <wp:docPr id="61" name="Triangle 8"/>
+                <wp:cNvGraphicFramePr/>
+                <a:graphic xmlns:a="http://schemas.openxmlformats.org/drawingml/2006/main">
+                  <a:graphicData uri="http://schemas.microsoft.com/office/word/2010/wordprocessingShape">
+                    <wps:wsp>
+                      <wps:cNvSpPr/>
+                      <wps:spPr>
+                        <a:xfrm rot="10800000">
+                          <a:off x="0" y="0"/>
+                          <a:ext cx="2666365" cy="882015"/>
+                        </a:xfrm>
+                        <a:prstGeom prst="triangle">
+                          <a:avLst/>
+                        </a:prstGeom>
+                        <a:solidFill>
+                          <a:schemeClr val="bg2">
+                            <a:lumMod val="10000"/>
+                          </a:schemeClr>
+                        </a:solidFill>
+                        <a:ln>
+                          <a:noFill/>
+                        </a:ln>
+                      </wps:spPr>
+                      <wps:style>
+                        <a:lnRef idx="2">
+                          <a:schemeClr val="accent1">
+                            <a:shade val="50000"/>
+                          </a:schemeClr>
+                        </a:lnRef>
+                        <a:fillRef idx="1">
+                          <a:schemeClr val="accent1"/>
+                        </a:fillRef>
+                        <a:effectRef idx="0">
+                          <a:schemeClr val="accent1"/>
+                        </a:effectRef>
+                        <a:fontRef idx="minor">
+                          <a:schemeClr val="lt1"/>
+                        </a:fontRef>
+                      </wps:style>
+                      <wps:bodyPr rot="0" spcFirstLastPara="0" vertOverflow="overflow" horzOverflow="overflow" vert="horz" wrap="square" lIns="91440" tIns="45720" rIns="91440" bIns="45720" numCol="1" spcCol="0" rtlCol="0" fromWordArt="0" anchor="ctr" anchorCtr="0" forceAA="0" compatLnSpc="1">
+                        <a:prstTxWarp prst="textNoShape">
+                          <a:avLst/>
+                        </a:prstTxWarp>
+                        <a:noAutofit/>
+                      </wps:bodyPr>
+                    </wps:wsp>
+                  </a:graphicData>
+                </a:graphic>
+              </wp:anchor>
+            </w:drawing>
+          </mc:Choice>
+          <mc:Fallback>
+            <w:pict>
+              <v:shape w14:anchorId="4F8562AA" id="Triangle 8" o:spid="_x0000_s1026" type="#_x0000_t5" style="position:absolute;margin-left:-22pt;margin-top:-429.95pt;width:209.95pt;height:69.45pt;rotation:180;z-index:251754496;visibility:visible;mso-wrap-style:square;mso-wrap-distance-left:9pt;mso-wrap-distance-top:0;mso-wrap-distance-right:9pt;mso-wrap-distance-bottom:0;mso-position-horizontal:absolute;mso-position-horizontal-relative:text;mso-position-vertical:absolute;mso-position-vertical-relative:text;v-text-anchor:middle" o:gfxdata="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" fillcolor="#161616 [334]" stroked="f" strokeweight="1pt"/>
+            </w:pict>
+          </mc:Fallback>
+        </mc:AlternateContent>
+      </w:r>
+      <w:r>
+        <mc:AlternateContent>
+          <mc:Choice Requires="wps">
+            <w:drawing>
+              <wp:anchor distT="0" distB="0" distL="114300" distR="114300" simplePos="0" relativeHeight="251756544" behindDoc="0" locked="0" layoutInCell="1" allowOverlap="1" wp14:anchorId="4AC8A134" wp14:editId="1A8A8481">
+                <wp:simplePos x="0" y="0"/>
+                <wp:positionH relativeFrom="column">
+                  <wp:posOffset>-270510</wp:posOffset>
+                </wp:positionH>
+                <wp:positionV relativeFrom="paragraph">
+                  <wp:posOffset>-5266055</wp:posOffset>
+                </wp:positionV>
+                <wp:extent cx="1333500" cy="882015"/>
+                <wp:effectExtent l="0" t="0" r="0" b="0"/>
+                <wp:wrapNone/>
+                <wp:docPr id="62" name="Right Triangle 62"/>
+                <wp:cNvGraphicFramePr/>
+                <a:graphic xmlns:a="http://schemas.openxmlformats.org/drawingml/2006/main">
+                  <a:graphicData uri="http://schemas.microsoft.com/office/word/2010/wordprocessingShape">
+                    <wps:wsp>
+                      <wps:cNvSpPr/>
+                      <wps:spPr>
+                        <a:xfrm>
+                          <a:off x="0" y="0"/>
+                          <a:ext cx="1333500" cy="882015"/>
+                        </a:xfrm>
+                        <a:prstGeom prst="rtTriangle">
+                          <a:avLst/>
+                        </a:prstGeom>
+                        <a:solidFill>
+                          <a:schemeClr val="bg2">
+                            <a:lumMod val="10000"/>
+                          </a:schemeClr>
+                        </a:solidFill>
+                        <a:ln>
+                          <a:noFill/>
+                        </a:ln>
+                      </wps:spPr>
+                      <wps:style>
+                        <a:lnRef idx="2">
+                          <a:schemeClr val="accent1">
+                            <a:shade val="50000"/>
+                          </a:schemeClr>
+                        </a:lnRef>
+                        <a:fillRef idx="1">
+                          <a:schemeClr val="accent1"/>
+                        </a:fillRef>
+                        <a:effectRef idx="0">
+                          <a:schemeClr val="accent1"/>
+                        </a:effectRef>
+                        <a:fontRef idx="minor">
+                          <a:schemeClr val="lt1"/>
+                        </a:fontRef>
+                      </wps:style>
+                      <wps:bodyPr rot="0" spcFirstLastPara="0" vertOverflow="overflow" horzOverflow="overflow" vert="horz" wrap="square" lIns="91440" tIns="45720" rIns="91440" bIns="45720" numCol="1" spcCol="0" rtlCol="0" fromWordArt="0" anchor="ctr" anchorCtr="0" forceAA="0" compatLnSpc="1">
+                        <a:prstTxWarp prst="textNoShape">
+                          <a:avLst/>
+                        </a:prstTxWarp>
+                        <a:noAutofit/>
+                      </wps:bodyPr>
+                    </wps:wsp>
+                  </a:graphicData>
+                </a:graphic>
+              </wp:anchor>
+            </w:drawing>
+          </mc:Choice>
+          <mc:Fallback>
+            <w:pict>
+              <v:shape w14:anchorId="35B276FE" id="Right Triangle 62" o:spid="_x0000_s1026" type="#_x0000_t6" style="position:absolute;margin-left:-21.3pt;margin-top:-414.65pt;width:105pt;height:69.45pt;z-index:251756544;visibility:visible;mso-wrap-style:square;mso-wrap-distance-left:9pt;mso-wrap-distance-top:0;mso-wrap-distance-right:9pt;mso-wrap-distance-bottom:0;mso-position-horizontal:absolute;mso-position-horizontal-relative:text;mso-position-vertical:absolute;mso-position-vertical-relative:text;v-text-anchor:middle" o:gfxdata="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" fillcolor="#161616 [334]" stroked="f" strokeweight="1pt"/>
+            </w:pict>
+          </mc:Fallback>
+        </mc:AlternateContent>
+      </w:r>
+      <w:r>
+        <mc:AlternateContent>
+          <mc:Choice Requires="wps">
+            <w:drawing>
+              <wp:anchor distT="0" distB="0" distL="114300" distR="114300" simplePos="0" relativeHeight="251749376" behindDoc="0" locked="0" layoutInCell="1" allowOverlap="1" wp14:anchorId="79641636" wp14:editId="2C7834B3">
+                <wp:simplePos x="0" y="0"/>
+                <wp:positionH relativeFrom="page">
+                  <wp:posOffset>0</wp:posOffset>
+                </wp:positionH>
+                <wp:positionV relativeFrom="paragraph">
+                  <wp:posOffset>-4399280</wp:posOffset>
+                </wp:positionV>
+                <wp:extent cx="2666365" cy="2768600"/>
+                <wp:effectExtent l="0" t="0" r="635" b="0"/>
+                <wp:wrapNone/>
+                <wp:docPr id="55" name="Rectangle 55"/>
+                <wp:cNvGraphicFramePr/>
+                <a:graphic xmlns:a="http://schemas.openxmlformats.org/drawingml/2006/main">
+                  <a:graphicData uri="http://schemas.microsoft.com/office/word/2010/wordprocessingShape">
+                    <wps:wsp>
+                      <wps:cNvSpPr/>
+                      <wps:spPr>
+                        <a:xfrm>
+                          <a:off x="0" y="0"/>
+                          <a:ext cx="2666365" cy="2768600"/>
+                        </a:xfrm>
+                        <a:prstGeom prst="rect">
+                          <a:avLst/>
+                        </a:prstGeom>
+                        <a:solidFill>
+                          <a:schemeClr val="bg2">
+                            <a:lumMod val="10000"/>
+                          </a:schemeClr>
+                        </a:solidFill>
+                        <a:ln>
+                          <a:noFill/>
+                        </a:ln>
+                      </wps:spPr>
+                      <wps:style>
+                        <a:lnRef idx="2">
+                          <a:schemeClr val="accent1">
+                            <a:shade val="50000"/>
+                          </a:schemeClr>
+                        </a:lnRef>
+                        <a:fillRef idx="1">
+                          <a:schemeClr val="accent1"/>
+                        </a:fillRef>
+                        <a:effectRef idx="0">
+                          <a:schemeClr val="accent1"/>
+                        </a:effectRef>
+                        <a:fontRef idx="minor">
+                          <a:schemeClr val="lt1"/>
+                        </a:fontRef>
+                      </wps:style>
+                      <wps:bodyPr rot="0" spcFirstLastPara="0" vertOverflow="overflow" horzOverflow="overflow" vert="horz" wrap="square" lIns="91440" tIns="45720" rIns="91440" bIns="45720" numCol="1" spcCol="0" rtlCol="0" fromWordArt="0" anchor="ctr" anchorCtr="0" forceAA="0" compatLnSpc="1">
+                        <a:prstTxWarp prst="textNoShape">
+                          <a:avLst/>
+                        </a:prstTxWarp>
+                        <a:noAutofit/>
+                      </wps:bodyPr>
+                    </wps:wsp>
+                  </a:graphicData>
+                </a:graphic>
+                <wp14:sizeRelH relativeFrom="margin">
+                  <wp14:pctWidth>0</wp14:pctWidth>
+                </wp14:sizeRelH>
+                <wp14:sizeRelV relativeFrom="margin">
+                  <wp14:pctHeight>0</wp14:pctHeight>
+                </wp14:sizeRelV>
+              </wp:anchor>
+            </w:drawing>
+          </mc:Choice>
+          <mc:Fallback>
+            <w:pict>
+              <v:rect w14:anchorId="27C4EACE" id="Rectangle 55" o:spid="_x0000_s1026" style="position:absolute;margin-left:0;margin-top:-346.4pt;width:209.95pt;height:218pt;z-index:251749376;visibility:visible;mso-wrap-style:square;mso-width-percent:0;mso-height-percent:0;mso-wrap-distance-left:9pt;mso-wrap-distance-top:0;mso-wrap-distance-right:9pt;mso-wrap-distance-bottom:0;mso-position-horizontal:absolute;mso-position-horizontal-relative:page;mso-position-vertical:absolute;mso-position-vertical-relative:text;mso-width-percent:0;mso-height-percent:0;mso-width-relative:margin;mso-height-relative:margin;v-text-anchor:middle" o:gfxdata="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" fillcolor="#161616 [334]" stroked="f" strokeweight="1pt">
+                <w10:wrap anchorx="page"/>
+              </v:rect>
+            </w:pict>
+          </mc:Fallback>
+        </mc:AlternateContent>
+      </w:r>
       <w:r>
         <w:rPr>
           <w:noProof/>
         </w:rPr>
-        <w:lastRenderedPageBreak/>
+        <mc:AlternateContent>
+          <mc:Choice Requires="wps">
+            <w:drawing>
+              <wp:anchor distT="0" distB="0" distL="114300" distR="114300" simplePos="0" relativeHeight="251751424" behindDoc="0" locked="0" layoutInCell="1" allowOverlap="1" wp14:anchorId="0A769258" wp14:editId="54E05181">
+                <wp:simplePos x="0" y="0"/>
+                <wp:positionH relativeFrom="column">
+                  <wp:posOffset>-274320</wp:posOffset>
+                </wp:positionH>
+                <wp:positionV relativeFrom="paragraph">
+                  <wp:posOffset>-1640205</wp:posOffset>
+                </wp:positionV>
+                <wp:extent cx="2666365" cy="882015"/>
+                <wp:effectExtent l="0" t="0" r="635" b="0"/>
+                <wp:wrapNone/>
+                <wp:docPr id="58" name="Triangle 8"/>
+                <wp:cNvGraphicFramePr/>
+                <a:graphic xmlns:a="http://schemas.openxmlformats.org/drawingml/2006/main">
+                  <a:graphicData uri="http://schemas.microsoft.com/office/word/2010/wordprocessingShape">
+                    <wps:wsp>
+                      <wps:cNvSpPr/>
+                      <wps:spPr>
+                        <a:xfrm rot="10800000">
+                          <a:off x="0" y="0"/>
+                          <a:ext cx="2666365" cy="882015"/>
+                        </a:xfrm>
+                        <a:prstGeom prst="triangle">
+                          <a:avLst/>
+                        </a:prstGeom>
+                        <a:solidFill>
+                          <a:schemeClr val="bg2">
+                            <a:lumMod val="10000"/>
+                          </a:schemeClr>
+                        </a:solidFill>
+                        <a:ln>
+                          <a:noFill/>
+                        </a:ln>
+                      </wps:spPr>
+                      <wps:style>
+                        <a:lnRef idx="2">
+                          <a:schemeClr val="accent1">
+                            <a:shade val="50000"/>
+                          </a:schemeClr>
+                        </a:lnRef>
+                        <a:fillRef idx="1">
+                          <a:schemeClr val="accent1"/>
+                        </a:fillRef>
+                        <a:effectRef idx="0">
+                          <a:schemeClr val="accent1"/>
+                        </a:effectRef>
+                        <a:fontRef idx="minor">
+                          <a:schemeClr val="lt1"/>
+                        </a:fontRef>
+                      </wps:style>
+                      <wps:bodyPr rot="0" spcFirstLastPara="0" vertOverflow="overflow" horzOverflow="overflow" vert="horz" wrap="square" lIns="91440" tIns="45720" rIns="91440" bIns="45720" numCol="1" spcCol="0" rtlCol="0" fromWordArt="0" anchor="ctr" anchorCtr="0" forceAA="0" compatLnSpc="1">
+                        <a:prstTxWarp prst="textNoShape">
+                          <a:avLst/>
+                        </a:prstTxWarp>
+                        <a:noAutofit/>
+                      </wps:bodyPr>
+                    </wps:wsp>
+                  </a:graphicData>
+                </a:graphic>
+              </wp:anchor>
+            </w:drawing>
+          </mc:Choice>
+          <mc:Fallback>
+            <w:pict>
+              <v:shape w14:anchorId="5E9F202A" id="Triangle 8" o:spid="_x0000_s1026" type="#_x0000_t5" style="position:absolute;margin-left:-21.6pt;margin-top:-129.15pt;width:209.95pt;height:69.45pt;rotation:180;z-index:251751424;visibility:visible;mso-wrap-style:square;mso-wrap-distance-left:9pt;mso-wrap-distance-top:0;mso-wrap-distance-right:9pt;mso-wrap-distance-bottom:0;mso-position-horizontal:absolute;mso-position-horizontal-relative:text;mso-position-vertical:absolute;mso-position-vertical-relative:text;v-text-anchor:middle" o:gfxdata="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" fillcolor="#161616 [334]" stroked="f" strokeweight="1pt"/>
+            </w:pict>
+          </mc:Fallback>
+        </mc:AlternateContent>
+      </w:r>
+      <w:r>
+        <mc:AlternateContent>
+          <mc:Choice Requires="wps">
+            <w:drawing>
+              <wp:anchor distT="0" distB="0" distL="114300" distR="114300" simplePos="0" relativeHeight="251746304" behindDoc="0" locked="0" layoutInCell="1" allowOverlap="1" wp14:anchorId="3642810A" wp14:editId="0C7E915D">
+                <wp:simplePos x="0" y="0"/>
+                <wp:positionH relativeFrom="column">
+                  <wp:posOffset>-281305</wp:posOffset>
+                </wp:positionH>
+                <wp:positionV relativeFrom="paragraph">
+                  <wp:posOffset>-1471930</wp:posOffset>
+                </wp:positionV>
+                <wp:extent cx="1333500" cy="882015"/>
+                <wp:effectExtent l="0" t="0" r="0" b="0"/>
+                <wp:wrapNone/>
+                <wp:docPr id="53" name="Right Triangle 53"/>
+                <wp:cNvGraphicFramePr/>
+                <a:graphic xmlns:a="http://schemas.openxmlformats.org/drawingml/2006/main">
+                  <a:graphicData uri="http://schemas.microsoft.com/office/word/2010/wordprocessingShape">
+                    <wps:wsp>
+                      <wps:cNvSpPr/>
+                      <wps:spPr>
+                        <a:xfrm>
+                          <a:off x="0" y="0"/>
+                          <a:ext cx="1333500" cy="882015"/>
+                        </a:xfrm>
+                        <a:prstGeom prst="rtTriangle">
+                          <a:avLst/>
+                        </a:prstGeom>
+                        <a:solidFill>
+                          <a:schemeClr val="bg2">
+                            <a:lumMod val="10000"/>
+                          </a:schemeClr>
+                        </a:solidFill>
+                        <a:ln>
+                          <a:noFill/>
+                        </a:ln>
+                      </wps:spPr>
+                      <wps:style>
+                        <a:lnRef idx="2">
+                          <a:schemeClr val="accent1">
+                            <a:shade val="50000"/>
+                          </a:schemeClr>
+                        </a:lnRef>
+                        <a:fillRef idx="1">
+                          <a:schemeClr val="accent1"/>
+                        </a:fillRef>
+                        <a:effectRef idx="0">
+                          <a:schemeClr val="accent1"/>
+                        </a:effectRef>
+                        <a:fontRef idx="minor">
+                          <a:schemeClr val="lt1"/>
+                        </a:fontRef>
+                      </wps:style>
+                      <wps:bodyPr rot="0" spcFirstLastPara="0" vertOverflow="overflow" horzOverflow="overflow" vert="horz" wrap="square" lIns="91440" tIns="45720" rIns="91440" bIns="45720" numCol="1" spcCol="0" rtlCol="0" fromWordArt="0" anchor="ctr" anchorCtr="0" forceAA="0" compatLnSpc="1">
+                        <a:prstTxWarp prst="textNoShape">
+                          <a:avLst/>
+                        </a:prstTxWarp>
+                        <a:noAutofit/>
+                      </wps:bodyPr>
+                    </wps:wsp>
+                  </a:graphicData>
+                </a:graphic>
+              </wp:anchor>
+            </w:drawing>
+          </mc:Choice>
+          <mc:Fallback>
+            <w:pict>
+              <v:shape w14:anchorId="301EF3C7" id="Right Triangle 53" o:spid="_x0000_s1026" type="#_x0000_t6" style="position:absolute;margin-left:-22.15pt;margin-top:-115.9pt;width:105pt;height:69.45pt;z-index:251746304;visibility:visible;mso-wrap-style:square;mso-wrap-distance-left:9pt;mso-wrap-distance-top:0;mso-wrap-distance-right:9pt;mso-wrap-distance-bottom:0;mso-position-horizontal:absolute;mso-position-horizontal-relative:text;mso-position-vertical:absolute;mso-position-vertical-relative:text;v-text-anchor:middle" o:gfxdata="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" fillcolor="#161616 [334]" stroked="f" strokeweight="1pt"/>
+            </w:pict>
+          </mc:Fallback>
+        </mc:AlternateContent>
+      </w:r>
+      <w:r>
+        <mc:AlternateContent>
+          <mc:Choice Requires="wps">
+            <w:drawing>
+              <wp:anchor distT="0" distB="0" distL="114300" distR="114300" simplePos="0" relativeHeight="251757568" behindDoc="0" locked="0" layoutInCell="1" allowOverlap="1" wp14:anchorId="7758551F" wp14:editId="5AAF272B">
+                <wp:simplePos x="0" y="0"/>
+                <wp:positionH relativeFrom="column">
+                  <wp:posOffset>1062990</wp:posOffset>
+                </wp:positionH>
+                <wp:positionV relativeFrom="paragraph">
+                  <wp:posOffset>-5280025</wp:posOffset>
+                </wp:positionV>
+                <wp:extent cx="1333500" cy="882015"/>
+                <wp:effectExtent l="0" t="0" r="0" b="0"/>
+                <wp:wrapNone/>
+                <wp:docPr id="63" name="Right Triangle 63"/>
+                <wp:cNvGraphicFramePr/>
+                <a:graphic xmlns:a="http://schemas.openxmlformats.org/drawingml/2006/main">
+                  <a:graphicData uri="http://schemas.microsoft.com/office/word/2010/wordprocessingShape">
+                    <wps:wsp>
+                      <wps:cNvSpPr/>
+                      <wps:spPr>
+                        <a:xfrm flipH="1">
+                          <a:off x="0" y="0"/>
+                          <a:ext cx="1333500" cy="882015"/>
+                        </a:xfrm>
+                        <a:prstGeom prst="rtTriangle">
+                          <a:avLst/>
+                        </a:prstGeom>
+                        <a:solidFill>
+                          <a:schemeClr val="bg2">
+                            <a:lumMod val="10000"/>
+                          </a:schemeClr>
+                        </a:solidFill>
+                        <a:ln>
+                          <a:noFill/>
+                        </a:ln>
+                      </wps:spPr>
+                      <wps:style>
+                        <a:lnRef idx="2">
+                          <a:schemeClr val="accent1">
+                            <a:shade val="50000"/>
+                          </a:schemeClr>
+                        </a:lnRef>
+                        <a:fillRef idx="1">
+                          <a:schemeClr val="accent1"/>
+                        </a:fillRef>
+                        <a:effectRef idx="0">
+                          <a:schemeClr val="accent1"/>
+                        </a:effectRef>
+                        <a:fontRef idx="minor">
+                          <a:schemeClr val="lt1"/>
+                        </a:fontRef>
+                      </wps:style>
+                      <wps:bodyPr rot="0" spcFirstLastPara="0" vertOverflow="overflow" horzOverflow="overflow" vert="horz" wrap="square" lIns="91440" tIns="45720" rIns="91440" bIns="45720" numCol="1" spcCol="0" rtlCol="0" fromWordArt="0" anchor="ctr" anchorCtr="0" forceAA="0" compatLnSpc="1">
+                        <a:prstTxWarp prst="textNoShape">
+                          <a:avLst/>
+                        </a:prstTxWarp>
+                        <a:noAutofit/>
+                      </wps:bodyPr>
+                    </wps:wsp>
+                  </a:graphicData>
+                </a:graphic>
+              </wp:anchor>
+            </w:drawing>
+          </mc:Choice>
+          <mc:Fallback>
+            <w:pict>
+              <v:shape w14:anchorId="70ED7645" id="Right Triangle 63" o:spid="_x0000_s1026" type="#_x0000_t6" style="position:absolute;margin-left:83.7pt;margin-top:-415.75pt;width:105pt;height:69.45pt;flip:x;z-index:251757568;visibility:visible;mso-wrap-style:square;mso-wrap-distance-left:9pt;mso-wrap-distance-top:0;mso-wrap-distance-right:9pt;mso-wrap-distance-bottom:0;mso-position-horizontal:absolute;mso-position-horizontal-relative:text;mso-position-vertical:absolute;mso-position-vertical-relative:text;v-text-anchor:middle" o:gfxdata="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" fillcolor="#161616 [334]" stroked="f" strokeweight="1pt"/>
+            </w:pict>
+          </mc:Fallback>
+        </mc:AlternateContent>
+      </w:r>
+      <w:r>
+        <mc:AlternateContent>
+          <mc:Choice Requires="wps">
+            <w:drawing>
+              <wp:anchor distT="0" distB="0" distL="114300" distR="114300" simplePos="0" relativeHeight="251747328" behindDoc="0" locked="0" layoutInCell="1" allowOverlap="1" wp14:anchorId="008A0DF5" wp14:editId="534A0BAF">
+                <wp:simplePos x="0" y="0"/>
+                <wp:positionH relativeFrom="column">
+                  <wp:posOffset>1052195</wp:posOffset>
+                </wp:positionH>
+                <wp:positionV relativeFrom="paragraph">
+                  <wp:posOffset>-1471295</wp:posOffset>
+                </wp:positionV>
+                <wp:extent cx="1333500" cy="882015"/>
+                <wp:effectExtent l="0" t="0" r="0" b="0"/>
+                <wp:wrapNone/>
+                <wp:docPr id="54" name="Right Triangle 54"/>
+                <wp:cNvGraphicFramePr/>
+                <a:graphic xmlns:a="http://schemas.openxmlformats.org/drawingml/2006/main">
+                  <a:graphicData uri="http://schemas.microsoft.com/office/word/2010/wordprocessingShape">
+                    <wps:wsp>
+                      <wps:cNvSpPr/>
+                      <wps:spPr>
+                        <a:xfrm flipH="1">
+                          <a:off x="0" y="0"/>
+                          <a:ext cx="1333500" cy="882015"/>
+                        </a:xfrm>
+                        <a:prstGeom prst="rtTriangle">
+                          <a:avLst/>
+                        </a:prstGeom>
+                        <a:solidFill>
+                          <a:schemeClr val="bg2">
+                            <a:lumMod val="10000"/>
+                          </a:schemeClr>
+                        </a:solidFill>
+                        <a:ln>
+                          <a:noFill/>
+                        </a:ln>
+                      </wps:spPr>
+                      <wps:style>
+                        <a:lnRef idx="2">
+                          <a:schemeClr val="accent1">
+                            <a:shade val="50000"/>
+                          </a:schemeClr>
+                        </a:lnRef>
+                        <a:fillRef idx="1">
+                          <a:schemeClr val="accent1"/>
+                        </a:fillRef>
+                        <a:effectRef idx="0">
+                          <a:schemeClr val="accent1"/>
+                        </a:effectRef>
+                        <a:fontRef idx="minor">
+                          <a:schemeClr val="lt1"/>
+                        </a:fontRef>
+                      </wps:style>
+                      <wps:bodyPr rot="0" spcFirstLastPara="0" vertOverflow="overflow" horzOverflow="overflow" vert="horz" wrap="square" lIns="91440" tIns="45720" rIns="91440" bIns="45720" numCol="1" spcCol="0" rtlCol="0" fromWordArt="0" anchor="ctr" anchorCtr="0" forceAA="0" compatLnSpc="1">
+                        <a:prstTxWarp prst="textNoShape">
+                          <a:avLst/>
+                        </a:prstTxWarp>
+                        <a:noAutofit/>
+                      </wps:bodyPr>
+                    </wps:wsp>
+                  </a:graphicData>
+                </a:graphic>
+              </wp:anchor>
+            </w:drawing>
+          </mc:Choice>
+          <mc:Fallback>
+            <w:pict>
+              <v:shape w14:anchorId="1EB94BDA" id="Right Triangle 54" o:spid="_x0000_s1026" type="#_x0000_t6" style="position:absolute;margin-left:82.85pt;margin-top:-115.85pt;width:105pt;height:69.45pt;flip:x;z-index:251747328;visibility:visible;mso-wrap-style:square;mso-wrap-distance-left:9pt;mso-wrap-distance-top:0;mso-wrap-distance-right:9pt;mso-wrap-distance-bottom:0;mso-position-horizontal:absolute;mso-position-horizontal-relative:text;mso-position-vertical:absolute;mso-position-vertical-relative:text;v-text-anchor:middle" o:gfxdata="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" fillcolor="#161616 [334]" stroked="f" strokeweight="1pt"/>
+            </w:pict>
+          </mc:Fallback>
+        </mc:AlternateContent>
+      </w:r>
+      <w:r>
+        <w:rPr>
+          <w:noProof/>
+        </w:rPr>
         <mc:AlternateContent>
           <mc:Choice Requires="wpg">
             <w:drawing>
@@ -2420,7 +3579,7 @@
           </mc:Choice>
           <mc:Fallback>
             <w:pict>
-              <v:group w14:anchorId="2A840BB9" id="Graphic 38" o:spid="_x0000_s1026" alt="&quot;&quot;" style="position:absolute;margin-left:-48.75pt;margin-top:262.4pt;width:9pt;height:16.65pt;z-index:251735040;mso-width-relative:margin" coordorigin="2969,42367" coordsize="1141,2114" o:gfxdata="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">
+              <v:group w14:anchorId="08E7E1E3" id="Graphic 38" o:spid="_x0000_s1026" alt="&quot;&quot;" style="position:absolute;margin-left:-48.75pt;margin-top:262.4pt;width:9pt;height:16.65pt;z-index:251735040;mso-width-relative:margin" coordorigin="2969,42367" coordsize="1141,2114" o:gfxdata="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">
                 <v:shape id="Freeform 84" o:spid="_x0000_s1027" style="position:absolute;left:2969;top:42367;width:1142;height:2114;visibility:visible;mso-wrap-style:square;v-text-anchor:middle" coordsize="114185,211455" o:gfxdata="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" path="m99342,l16028,c7176,,,7176,,16028l,195427v,8852,7176,16028,16028,16028l99342,211455v8852,,16028,-7176,16028,-16028l115370,16028c115370,7176,108194,,99342,xm6428,35376r102514,l108942,171004r-102514,l6428,35376xm16028,6344r83314,c104655,6344,108963,10651,108963,15965r,13004l6428,28969r,-12941c6393,10715,10672,6379,15986,6344v14,,28,,42,xm99342,205111r-83314,c10715,205111,6407,200804,6407,195490r,-18079l108942,177411r,18016c108977,200740,104698,205076,99384,205111v-14,,-28,,-42,xe" filled="f" stroked="f" strokeweight=".05822mm">
                   <v:stroke joinstyle="miter"/>
                   <v:path arrowok="t" o:connecttype="custom" o:connectlocs="99343,0;16028,0;0,16028;0,195427;16028,211455;99343,211455;115371,195427;115371,16028;99343,0;6428,35376;108943,35376;108943,171004;6428,171004;6428,35376;16028,6344;99343,6344;108964,15965;108964,28969;6428,28969;6428,16028;15986,6344;16028,6344;99343,205111;16028,205111;6407,195490;6407,177411;108943,177411;108943,195427;99385,205111;99343,205111" o:connectangles="0,0,0,0,0,0,0,0,0,0,0,0,0,0,0,0,0,0,0,0,0,0,0,0,0,0,0,0,0,0"/>
@@ -2472,13 +3631,13 @@
                     <pic:cNvPicPr/>
                   </pic:nvPicPr>
                   <pic:blipFill>
-                    <a:blip r:embed="rId20" cstate="print">
+                    <a:blip r:embed="rId21" cstate="print">
                       <a:extLst>
                         <a:ext uri="{28A0092B-C50C-407E-A947-70E740481C1C}">
                           <a14:useLocalDpi xmlns:a14="http://schemas.microsoft.com/office/drawing/2010/main"/>
                         </a:ext>
                         <a:ext uri="{96DAC541-7B7A-43D3-8B79-37D633B846F1}">
-                          <asvg:svgBlip xmlns:asvg="http://schemas.microsoft.com/office/drawing/2016/SVG/main" r:embed="rId21"/>
+                          <asvg:svgBlip xmlns:asvg="http://schemas.microsoft.com/office/drawing/2016/SVG/main" r:embed="rId22"/>
                         </a:ext>
                       </a:extLst>
                     </a:blip>
@@ -2541,13 +3700,13 @@
                     <pic:cNvPicPr/>
                   </pic:nvPicPr>
                   <pic:blipFill>
-                    <a:blip r:embed="rId22">
+                    <a:blip r:embed="rId23">
                       <a:extLst>
                         <a:ext uri="{28A0092B-C50C-407E-A947-70E740481C1C}">
                           <a14:useLocalDpi xmlns:a14="http://schemas.microsoft.com/office/drawing/2010/main"/>
                         </a:ext>
                         <a:ext uri="{96DAC541-7B7A-43D3-8B79-37D633B846F1}">
-                          <asvg:svgBlip xmlns:asvg="http://schemas.microsoft.com/office/drawing/2016/SVG/main" r:embed="rId23"/>
+                          <asvg:svgBlip xmlns:asvg="http://schemas.microsoft.com/office/drawing/2016/SVG/main" r:embed="rId24"/>
                         </a:ext>
                       </a:extLst>
                     </a:blip>
@@ -2610,13 +3769,13 @@
                     <pic:cNvPicPr/>
                   </pic:nvPicPr>
                   <pic:blipFill>
-                    <a:blip r:embed="rId18" cstate="print">
+                    <a:blip r:embed="rId19" cstate="print">
                       <a:extLst>
                         <a:ext uri="{28A0092B-C50C-407E-A947-70E740481C1C}">
                           <a14:useLocalDpi xmlns:a14="http://schemas.microsoft.com/office/drawing/2010/main"/>
                         </a:ext>
                         <a:ext uri="{96DAC541-7B7A-43D3-8B79-37D633B846F1}">
-                          <asvg:svgBlip xmlns:asvg="http://schemas.microsoft.com/office/drawing/2016/SVG/main" r:embed="rId19"/>
+                          <asvg:svgBlip xmlns:asvg="http://schemas.microsoft.com/office/drawing/2016/SVG/main" r:embed="rId20"/>
                         </a:ext>
                       </a:extLst>
                     </a:blip>
@@ -2679,13 +3838,13 @@
                     <pic:cNvPicPr/>
                   </pic:nvPicPr>
                   <pic:blipFill>
-                    <a:blip r:embed="rId18" cstate="print">
+                    <a:blip r:embed="rId19" cstate="print">
                       <a:extLst>
                         <a:ext uri="{28A0092B-C50C-407E-A947-70E740481C1C}">
                           <a14:useLocalDpi xmlns:a14="http://schemas.microsoft.com/office/drawing/2010/main"/>
                         </a:ext>
                         <a:ext uri="{96DAC541-7B7A-43D3-8B79-37D633B846F1}">
-                          <asvg:svgBlip xmlns:asvg="http://schemas.microsoft.com/office/drawing/2016/SVG/main" r:embed="rId19"/>
+                          <asvg:svgBlip xmlns:asvg="http://schemas.microsoft.com/office/drawing/2016/SVG/main" r:embed="rId20"/>
                         </a:ext>
                       </a:extLst>
                     </a:blip>
@@ -2935,7 +4094,7 @@
           </mc:Choice>
           <mc:Fallback>
             <w:pict>
-              <v:group w14:anchorId="4F30ED95" id="Group 25" o:spid="_x0000_s1026" alt="&quot;&quot;" style="position:absolute;margin-left:-1in;margin-top:1110.55pt;width:210.1pt;height:308.05pt;z-index:251667456" coordsize="26688,39123" o:gfxdata="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">
+              <v:group w14:anchorId="0914D76A" id="Group 25" o:spid="_x0000_s1026" alt="&quot;&quot;" style="position:absolute;margin-left:-1in;margin-top:1110.55pt;width:210.1pt;height:308.05pt;z-index:251667456" coordsize="26688,39123" o:gfxdata="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">
                 <v:group id="Group 26" o:spid="_x0000_s1027" style="position:absolute;top:10014;width:26657;height:29109" coordorigin=",-1108" coordsize="26657,29108" o:gfxdata="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">
                   <v:rect id="Rectangle 27" o:spid="_x0000_s1028" style="position:absolute;top:-1108;width:26657;height:19049;visibility:visible;mso-wrap-style:square;v-text-anchor:middle" o:gfxdata="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" filled="f" stroked="f" strokeweight="1pt"/>
                   <v:shape id="Triangle 28" o:spid="_x0000_s1029" type="#_x0000_t5" style="position:absolute;top:17941;width:26657;height:10058;rotation:180;visibility:visible;mso-wrap-style:square;v-text-anchor:middle" o:gfxdata="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" filled="f" stroked="f" strokeweight="1pt"/>
@@ -3168,7 +4327,7 @@
           </mc:Choice>
           <mc:Fallback>
             <w:pict>
-              <v:group w14:anchorId="04F486CC" id="Group 13" o:spid="_x0000_s1026" alt="&quot;&quot;" style="position:absolute;margin-left:-1in;margin-top:872.05pt;width:210.15pt;height:308.05pt;z-index:251664384" coordsize="26688,39123" o:gfxdata="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">
+              <v:group w14:anchorId="41C5F657" id="Group 13" o:spid="_x0000_s1026" alt="&quot;&quot;" style="position:absolute;margin-left:-1in;margin-top:872.05pt;width:210.15pt;height:308.05pt;z-index:251664384" coordsize="26688,39123" o:gfxdata="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">
                 <v:group id="Group 14" o:spid="_x0000_s1027" style="position:absolute;top:10014;width:26657;height:29109" coordorigin=",-1108" coordsize="26657,29108" o:gfxdata="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">
                   <v:rect id="Rectangle 15" o:spid="_x0000_s1028" style="position:absolute;top:-1108;width:26657;height:19049;visibility:visible;mso-wrap-style:square;v-text-anchor:middle" o:gfxdata="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" filled="f" stroked="f" strokeweight="1pt"/>
                   <v:shape id="Triangle 16" o:spid="_x0000_s1029" type="#_x0000_t5" style="position:absolute;top:17941;width:26657;height:10058;rotation:180;visibility:visible;mso-wrap-style:square;v-text-anchor:middle" o:gfxdata="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" filled="f" stroked="f" strokeweight="1pt"/>
@@ -3264,14 +4423,14 @@
         <v:path o:extrusionok="f" gradientshapeok="t" o:connecttype="rect"/>
         <o:lock v:ext="edit" aspectratio="t"/>
       </v:shapetype>
-      <v:shape id="_x0000_i1054" type="#_x0000_t75" style="width:15.3pt;height:15.3pt;visibility:visible" o:gfxdata="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" o:bullet="t">
+      <v:shape id="_x0000_i7602" type="#_x0000_t75" style="width:15.25pt;height:15.25pt;visibility:visible" o:gfxdata="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" o:bullet="t">
         <v:imagedata r:id="rId1" o:title=""/>
       </v:shape>
     </w:pict>
   </w:numPicBullet>
   <w:numPicBullet w:numPicBulletId="1">
     <w:pict>
-      <v:shape id="_x0000_i1055" type="#_x0000_t75" style="width:13.8pt;height:13.8pt;visibility:visible" o:gfxdata="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" o:bullet="t">
+      <v:shape id="_x0000_i7603" type="#_x0000_t75" style="width:13.55pt;height:13.55pt;visibility:visible" o:gfxdata="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" o:bullet="t">
         <v:imagedata r:id="rId2" o:title=""/>
       </v:shape>
     </w:pict>
@@ -4593,7 +5752,7 @@
     <w:unhideWhenUsed/>
     <w:rsid w:val="00DF12E1"/>
     <w:rPr>
-      <w:color w:val="0563C1" w:themeColor="hyperlink"/>
+      <w:color w:val="757070" w:themeColor="hyperlink"/>
       <w:u w:val="single"/>
     </w:rPr>
   </w:style>
@@ -4742,7 +5901,7 @@
     <w:charset w:val="00"/>
     <w:family w:val="roman"/>
     <w:pitch w:val="variable"/>
-    <w:sig w:usb0="E0002EFF" w:usb1="C000785B" w:usb2="00000009" w:usb3="00000000" w:csb0="000001FF" w:csb1="00000000"/>
+    <w:sig w:usb0="E0002AFF" w:usb1="C0007843" w:usb2="00000009" w:usb3="00000000" w:csb0="000001FF" w:csb1="00000000"/>
   </w:font>
   <w:font w:name="Symbol">
     <w:panose1 w:val="05050102010706020507"/>
@@ -4784,14 +5943,14 @@
     <w:charset w:val="00"/>
     <w:family w:val="swiss"/>
     <w:pitch w:val="variable"/>
-    <w:sig w:usb0="E4002EFF" w:usb1="C000247B" w:usb2="00000009" w:usb3="00000000" w:csb0="000001FF" w:csb1="00000000"/>
+    <w:sig w:usb0="E0002AFF" w:usb1="4000ACFF" w:usb2="00000001" w:usb3="00000000" w:csb0="000001FF" w:csb1="00000000"/>
   </w:font>
   <w:font w:name="Calibri Light">
     <w:panose1 w:val="020F0302020204030204"/>
     <w:charset w:val="00"/>
     <w:family w:val="swiss"/>
     <w:pitch w:val="variable"/>
-    <w:sig w:usb0="E4002EFF" w:usb1="C000247B" w:usb2="00000009" w:usb3="00000000" w:csb0="000001FF" w:csb1="00000000"/>
+    <w:sig w:usb0="A0002AEF" w:usb1="4000207B" w:usb2="00000000" w:usb3="00000000" w:csb0="000001FF" w:csb1="00000000"/>
   </w:font>
 </w:fonts>
 </file>
@@ -4812,11 +5971,13 @@
   </w:compat>
   <w:rsids>
     <w:rsidRoot w:val="0099146B"/>
+    <w:rsid w:val="005E0451"/>
     <w:rsid w:val="007A659F"/>
     <w:rsid w:val="008940F9"/>
     <w:rsid w:val="00931219"/>
     <w:rsid w:val="0099146B"/>
     <w:rsid w:val="00C01BFB"/>
+    <w:rsid w:val="00CE687C"/>
     <w:rsid w:val="00F77775"/>
   </w:rsids>
   <m:mathPr>
@@ -5547,6 +6708,14 @@
     <w:name w:val="E69BC4A777D242E88D159AD155EC9909"/>
     <w:rsid w:val="0099146B"/>
   </w:style>
+  <w:style w:type="paragraph" w:customStyle="1" w:styleId="7101C030E06441C199A48BAE9E7FD3AA">
+    <w:name w:val="7101C030E06441C199A48BAE9E7FD3AA"/>
+    <w:rsid w:val="005E0451"/>
+  </w:style>
+  <w:style w:type="paragraph" w:customStyle="1" w:styleId="E9AEA7FB3E16423C8F1A7FF89F767610">
+    <w:name w:val="E9AEA7FB3E16423C8F1A7FF89F767610"/>
+    <w:rsid w:val="005E0451"/>
+  </w:style>
 </w:styles>
 </file>
 
@@ -5560,7 +6729,7 @@
 <file path=word/theme/theme1.xml><?xml version="1.0" encoding="utf-8"?>
 <a:theme xmlns:a="http://schemas.openxmlformats.org/drawingml/2006/main" name="Office Theme">
   <a:themeElements>
-    <a:clrScheme name="Custom 1">
+    <a:clrScheme name="Custom 3">
       <a:dk1>
         <a:srgbClr val="000000"/>
       </a:dk1>
@@ -5592,7 +6761,7 @@
         <a:srgbClr val="F2CEF1"/>
       </a:accent6>
       <a:hlink>
-        <a:srgbClr val="0563C1"/>
+        <a:srgbClr val="757070"/>
       </a:hlink>
       <a:folHlink>
         <a:srgbClr val="FFFFFF"/>
@@ -5823,23 +6992,6 @@
 </file>
 
 <file path=customXml/item2.xml><?xml version="1.0" encoding="utf-8"?>
-<?mso-contentType ?>
-<FormTemplates xmlns="http://schemas.microsoft.com/sharepoint/v3/contenttype/forms">
-  <Display>DocumentLibraryForm</Display>
-  <Edit>DocumentLibraryForm</Edit>
-  <New>DocumentLibraryForm</New>
-</FormTemplates>
-</file>
-
-<file path=customXml/item3.xml><?xml version="1.0" encoding="utf-8"?>
-<p:properties xmlns:p="http://schemas.microsoft.com/office/2006/metadata/properties" xmlns:xsi="http://www.w3.org/2001/XMLSchema-instance" xmlns:pc="http://schemas.microsoft.com/office/infopath/2007/PartnerControls">
-  <documentManagement>
-    <MediaServiceKeyPoints xmlns="71af3243-3dd4-4a8d-8c0d-dd76da1f02a5" xsi:nil="true"/>
-  </documentManagement>
-</p:properties>
-</file>
-
-<file path=customXml/item4.xml><?xml version="1.0" encoding="utf-8"?>
 <ct:contentTypeSchema xmlns:ct="http://schemas.microsoft.com/office/2006/metadata/contentType" xmlns:ma="http://schemas.microsoft.com/office/2006/metadata/properties/metaAttributes" ct:_="" ma:_="" ma:contentTypeName="Document" ma:contentTypeID="0x01010079F111ED35F8CC479449609E8A0923A6" ma:contentTypeVersion="11" ma:contentTypeDescription="Create a new document." ma:contentTypeScope="" ma:versionID="9677210f24a1be23c92c90fd886aa0aa">
   <xsd:schema xmlns:xsd="http://www.w3.org/2001/XMLSchema" xmlns:xs="http://www.w3.org/2001/XMLSchema" xmlns:p="http://schemas.microsoft.com/office/2006/metadata/properties" xmlns:ns2="71af3243-3dd4-4a8d-8c0d-dd76da1f02a5" xmlns:ns3="16c05727-aa75-4e4a-9b5f-8a80a1165891" targetNamespace="http://schemas.microsoft.com/office/2006/metadata/properties" ma:root="true" ma:fieldsID="60e05723c5c1908df1a1a4ebf11d344e" ns2:_="" ns3:_="">
     <xsd:import namespace="71af3243-3dd4-4a8d-8c0d-dd76da1f02a5"/>
@@ -6050,6 +7202,23 @@
 </ct:contentTypeSchema>
 </file>
 
+<file path=customXml/item3.xml><?xml version="1.0" encoding="utf-8"?>
+<p:properties xmlns:p="http://schemas.microsoft.com/office/2006/metadata/properties" xmlns:xsi="http://www.w3.org/2001/XMLSchema-instance" xmlns:pc="http://schemas.microsoft.com/office/infopath/2007/PartnerControls">
+  <documentManagement>
+    <MediaServiceKeyPoints xmlns="71af3243-3dd4-4a8d-8c0d-dd76da1f02a5" xsi:nil="true"/>
+  </documentManagement>
+</p:properties>
+</file>
+
+<file path=customXml/item4.xml><?xml version="1.0" encoding="utf-8"?>
+<?mso-contentType ?>
+<FormTemplates xmlns="http://schemas.microsoft.com/sharepoint/v3/contenttype/forms">
+  <Display>DocumentLibraryForm</Display>
+  <Edit>DocumentLibraryForm</Edit>
+  <New>DocumentLibraryForm</New>
+</FormTemplates>
+</file>
+
 <file path=customXml/itemProps1.xml><?xml version="1.0" encoding="utf-8"?>
 <ds:datastoreItem xmlns:ds="http://schemas.openxmlformats.org/officeDocument/2006/customXml" ds:itemID="{9D3465CC-C937-40C2-9262-5C18FA8A76D0}">
   <ds:schemaRefs>
@@ -6059,24 +7228,6 @@
 </file>
 
 <file path=customXml/itemProps2.xml><?xml version="1.0" encoding="utf-8"?>
-<ds:datastoreItem xmlns:ds="http://schemas.openxmlformats.org/officeDocument/2006/customXml" ds:itemID="{676FAF96-5A10-4D46-9C83-0E8B10B28DA4}">
-  <ds:schemaRefs>
-    <ds:schemaRef ds:uri="http://schemas.microsoft.com/sharepoint/v3/contenttype/forms"/>
-  </ds:schemaRefs>
-</ds:datastoreItem>
-</file>
-
-<file path=customXml/itemProps3.xml><?xml version="1.0" encoding="utf-8"?>
-<ds:datastoreItem xmlns:ds="http://schemas.openxmlformats.org/officeDocument/2006/customXml" ds:itemID="{F4EA2B99-2D23-406C-97DD-033BBCEAF6D7}">
-  <ds:schemaRefs>
-    <ds:schemaRef ds:uri="http://schemas.microsoft.com/office/2006/metadata/properties"/>
-    <ds:schemaRef ds:uri="http://schemas.microsoft.com/office/infopath/2007/PartnerControls"/>
-    <ds:schemaRef ds:uri="71af3243-3dd4-4a8d-8c0d-dd76da1f02a5"/>
-  </ds:schemaRefs>
-</ds:datastoreItem>
-</file>
-
-<file path=customXml/itemProps4.xml><?xml version="1.0" encoding="utf-8"?>
 <ds:datastoreItem xmlns:ds="http://schemas.openxmlformats.org/officeDocument/2006/customXml" ds:itemID="{EB71C09A-A895-47D3-A3CD-1D44084E38FD}">
   <ds:schemaRefs>
     <ds:schemaRef ds:uri="http://schemas.microsoft.com/office/2006/metadata/contentType"/>
@@ -6093,4 +7244,22 @@
     <ds:schemaRef ds:uri="http://schemas.microsoft.com/internal/obd"/>
   </ds:schemaRefs>
 </ds:datastoreItem>
+</file>
+
+<file path=customXml/itemProps3.xml><?xml version="1.0" encoding="utf-8"?>
+<ds:datastoreItem xmlns:ds="http://schemas.openxmlformats.org/officeDocument/2006/customXml" ds:itemID="{F4EA2B99-2D23-406C-97DD-033BBCEAF6D7}">
+  <ds:schemaRefs>
+    <ds:schemaRef ds:uri="http://schemas.microsoft.com/office/2006/metadata/properties"/>
+    <ds:schemaRef ds:uri="http://schemas.microsoft.com/office/infopath/2007/PartnerControls"/>
+    <ds:schemaRef ds:uri="71af3243-3dd4-4a8d-8c0d-dd76da1f02a5"/>
+  </ds:schemaRefs>
+</ds:datastoreItem>
+</file>
+
+<file path=customXml/itemProps4.xml><?xml version="1.0" encoding="utf-8"?>
+<ds:datastoreItem xmlns:ds="http://schemas.openxmlformats.org/officeDocument/2006/customXml" ds:itemID="{676FAF96-5A10-4D46-9C83-0E8B10B28DA4}">
+  <ds:schemaRefs>
+    <ds:schemaRef ds:uri="http://schemas.microsoft.com/sharepoint/v3/contenttype/forms"/>
+  </ds:schemaRefs>
+</ds:datastoreItem>
 </file>
--- a/assets/resume/Jody Brzovski.docx
+++ b/assets/resume/Jody Brzovski.docx
@@ -291,6 +291,9 @@
             <w:r>
               <w:t xml:space="preserve"> Node.js, </w:t>
             </w:r>
+            <w:r>
+              <w:t xml:space="preserve">Express, </w:t>
+            </w:r>
             <w:proofErr w:type="spellStart"/>
             <w:r>
               <w:t>Github</w:t>
@@ -305,7 +308,21 @@
             </w:r>
             <w:proofErr w:type="spellEnd"/>
             <w:r>
-              <w:t>, C#, VB.NET.</w:t>
+              <w:t>, C#, VB.NET</w:t>
+            </w:r>
+            <w:r>
+              <w:t xml:space="preserve">, MySQL, </w:t>
+            </w:r>
+            <w:proofErr w:type="spellStart"/>
+            <w:r>
+              <w:t>Sequelize</w:t>
+            </w:r>
+            <w:proofErr w:type="spellEnd"/>
+            <w:r>
+              <w:t>, MongoDB</w:t>
+            </w:r>
+            <w:r>
+              <w:t>.</w:t>
             </w:r>
           </w:p>
           <w:p>
@@ -331,7 +348,7 @@
                 <w:sz w:val="32"/>
                 <w:szCs w:val="32"/>
               </w:rPr>
-              <w:t>RESTAURANT DASHBOARD</w:t>
+              <w:t>DAYREC</w:t>
             </w:r>
           </w:p>
           <w:p>
@@ -339,26 +356,21 @@
               <w:t>G</w:t>
             </w:r>
             <w:r>
-              <w:t>roup project utilizing the Yelp and Google APIs. User can search for restaurants in a zip code and can save favorites.</w:t>
-            </w:r>
-            <w:r>
-              <w:t xml:space="preserve"> This project uses HTML, CSS, Foundation, </w:t>
+              <w:t xml:space="preserve">roup project utilizing </w:t>
+            </w:r>
+            <w:r>
+              <w:t xml:space="preserve">Node.js, Express, MVC, MySQL and </w:t>
             </w:r>
             <w:proofErr w:type="spellStart"/>
             <w:r>
-              <w:t>JavaScipt</w:t>
+              <w:t>Sequelize</w:t>
             </w:r>
             <w:proofErr w:type="spellEnd"/>
             <w:r>
-              <w:t xml:space="preserve">, JSON, </w:t>
-            </w:r>
-            <w:proofErr w:type="spellStart"/>
-            <w:r>
-              <w:t>JQuery</w:t>
-            </w:r>
-            <w:proofErr w:type="spellEnd"/>
-            <w:r>
-              <w:t xml:space="preserve"> and Ajax.</w:t>
+              <w:t xml:space="preserve">. </w:t>
+            </w:r>
+            <w:r>
+              <w:t>Betting app that allows a class to bet how many times the instructor will forget to record or share the screen.</w:t>
             </w:r>
           </w:p>
           <w:p>
@@ -373,7 +385,7 @@
               <w:t xml:space="preserve"> </w:t>
             </w:r>
             <w:r>
-              <w:t>https://teangelo1.github.io/restaurant-dashboard/</w:t>
+              <w:t>https://dayrec.herokuapp.com/</w:t>
             </w:r>
           </w:p>
           <w:p>
@@ -397,7 +409,7 @@
               <w:t xml:space="preserve"> </w:t>
             </w:r>
             <w:r>
-              <w:t>https://github.com/Teangelo1/restaurant-dashboard</w:t>
+              <w:t>https://github.com/JodyBrzo/DAYREC</w:t>
             </w:r>
           </w:p>
           <w:p>
@@ -415,47 +427,18 @@
                 <w:sz w:val="32"/>
                 <w:szCs w:val="32"/>
               </w:rPr>
-              <w:t>WEATHER</w:t>
-            </w:r>
-            <w:r>
-              <w:rPr>
-                <w:sz w:val="32"/>
-                <w:szCs w:val="32"/>
-              </w:rPr>
-              <w:t xml:space="preserve"> DASHBOARD</w:t>
-            </w:r>
-          </w:p>
-          <w:p>
-            <w:r>
-              <w:t xml:space="preserve">Utilizes the </w:t>
-            </w:r>
-            <w:proofErr w:type="spellStart"/>
-            <w:r>
-              <w:t>OpenWeather</w:t>
-            </w:r>
-            <w:proofErr w:type="spellEnd"/>
-            <w:r>
-              <w:t xml:space="preserve"> API to retrieve and store current and </w:t>
-            </w:r>
-            <w:proofErr w:type="gramStart"/>
-            <w:r>
-              <w:t>5 day</w:t>
-            </w:r>
-            <w:proofErr w:type="gramEnd"/>
-            <w:r>
-              <w:t xml:space="preserve"> weather forecast based on user entered zip code.</w:t>
-            </w:r>
-            <w:r>
-              <w:t xml:space="preserve">  </w:t>
-            </w:r>
-            <w:r>
-              <w:t xml:space="preserve">This project uses HTML, CSS, </w:t>
-            </w:r>
-            <w:r>
-              <w:t>Bootstrap</w:t>
-            </w:r>
-            <w:r>
-              <w:t xml:space="preserve">, </w:t>
+              <w:t>RESTAURANT DASHBOARD</w:t>
+            </w:r>
+          </w:p>
+          <w:p>
+            <w:r>
+              <w:t>G</w:t>
+            </w:r>
+            <w:r>
+              <w:t>roup project utilizing the Yelp and Google APIs. User can search for restaurants in a zip code and can save favorites.</w:t>
+            </w:r>
+            <w:r>
+              <w:t xml:space="preserve"> This project uses HTML, CSS, Foundation, </w:t>
             </w:r>
             <w:proofErr w:type="spellStart"/>
             <w:r>
@@ -486,7 +469,7 @@
               <w:t xml:space="preserve"> </w:t>
             </w:r>
             <w:r>
-              <w:t>https://jodybrzo.github.io/weather-dashboard/index.html</w:t>
+              <w:t>https://teangelo1.github.io/restaurant-dashboard/</w:t>
             </w:r>
           </w:p>
           <w:p>
@@ -510,9 +493,10 @@
               <w:t xml:space="preserve"> </w:t>
             </w:r>
             <w:r>
-              <w:t>https://github.com/JodyBrzo/weather-dashboard</w:t>
-            </w:r>
-          </w:p>
+              <w:t>https://github.com/Teangelo1/restaurant-dashboard</w:t>
+            </w:r>
+          </w:p>
+          <w:p/>
           <w:p>
             <w:pPr>
               <w:rPr>
@@ -539,13 +523,7 @@
                 <w:color w:val="595959" w:themeColor="text1" w:themeTint="A6"/>
               </w:rPr>
               <w:lastRenderedPageBreak/>
-              <w:t>Projects</w:t>
-            </w:r>
-            <w:r>
-              <w:rPr>
-                <w:color w:val="595959" w:themeColor="text1" w:themeTint="A6"/>
-              </w:rPr>
-              <w:t xml:space="preserve"> continued</w:t>
+              <w:t>Projects continued</w:t>
             </w:r>
             <w:r>
               <w:rPr>
@@ -563,20 +541,28 @@
                 <w:sz w:val="32"/>
                 <w:szCs w:val="32"/>
               </w:rPr>
-              <w:t>DAY PLANNER</w:t>
-            </w:r>
-          </w:p>
-          <w:p>
-            <w:r>
-              <w:t xml:space="preserve">A simple calendar app for scheduling your </w:t>
+              <w:t>WEATHER DASHBOARD</w:t>
+            </w:r>
+          </w:p>
+          <w:p>
+            <w:r>
+              <w:t xml:space="preserve">Utilizes the </w:t>
+            </w:r>
+            <w:proofErr w:type="spellStart"/>
+            <w:r>
+              <w:t>OpenWeather</w:t>
+            </w:r>
+            <w:proofErr w:type="spellEnd"/>
+            <w:r>
+              <w:t xml:space="preserve"> API to retrieve and store current and </w:t>
             </w:r>
             <w:proofErr w:type="gramStart"/>
             <w:r>
-              <w:t>work day</w:t>
+              <w:t>5 day</w:t>
             </w:r>
             <w:proofErr w:type="gramEnd"/>
             <w:r>
-              <w:t>. Add or delete your tasks in the desired time slot and click save.</w:t>
+              <w:t xml:space="preserve"> weather forecast based on user entered zip code.</w:t>
             </w:r>
             <w:r>
               <w:t xml:space="preserve">  This project uses HTML, CSS, Bootstrap, </w:t>
@@ -587,13 +573,7 @@
             </w:r>
             <w:proofErr w:type="spellEnd"/>
             <w:r>
-              <w:t>, JSON</w:t>
-            </w:r>
-            <w:r>
-              <w:t xml:space="preserve"> &amp;</w:t>
-            </w:r>
-            <w:r>
-              <w:t xml:space="preserve"> </w:t>
+              <w:t xml:space="preserve">, JSON, </w:t>
             </w:r>
             <w:proofErr w:type="spellStart"/>
             <w:r>
@@ -601,7 +581,7 @@
             </w:r>
             <w:proofErr w:type="spellEnd"/>
             <w:r>
-              <w:t>.</w:t>
+              <w:t xml:space="preserve"> and Ajax.</w:t>
             </w:r>
           </w:p>
           <w:p>
@@ -616,7 +596,7 @@
               <w:t xml:space="preserve"> </w:t>
             </w:r>
             <w:r>
-              <w:t>https://jodybrzo.github.io/day-planner/index.html</w:t>
+              <w:t>https://jodybrzo.github.io/weather-dashboard/index.html</w:t>
             </w:r>
           </w:p>
           <w:p>
@@ -639,21 +619,90 @@
             <w:r>
               <w:t xml:space="preserve"> </w:t>
             </w:r>
+            <w:r>
+              <w:t>https://github.com/JodyBrzo/weather-dashboard</w:t>
+            </w:r>
+          </w:p>
+          <w:p/>
+          <w:p>
+            <w:pPr>
+              <w:rPr>
+                <w:b/>
+                <w:bCs/>
+                <w:caps/>
+                <w:sz w:val="20"/>
+                <w:szCs w:val="20"/>
+              </w:rPr>
+            </w:pPr>
+            <w:r>
+              <w:rPr>
+                <w:b/>
+                <w:bCs/>
+                <w:caps/>
+                <w:sz w:val="20"/>
+                <w:szCs w:val="20"/>
+              </w:rPr>
+              <w:t xml:space="preserve">VEIW All of my projects </w:t>
+            </w:r>
+            <w:r>
+              <w:rPr>
+                <w:b/>
+                <w:bCs/>
+                <w:caps/>
+                <w:sz w:val="20"/>
+                <w:szCs w:val="20"/>
+              </w:rPr>
+              <w:t>a</w:t>
+            </w:r>
+            <w:r>
+              <w:rPr>
+                <w:b/>
+                <w:bCs/>
+                <w:caps/>
+                <w:color w:val="767171" w:themeColor="background2" w:themeShade="80"/>
+                <w:sz w:val="20"/>
+                <w:szCs w:val="20"/>
+              </w:rPr>
+              <w:t xml:space="preserve">t </w:t>
+            </w:r>
             <w:hyperlink r:id="rId12" w:history="1">
               <w:r>
                 <w:rPr>
                   <w:rStyle w:val="Hyperlink"/>
+                  <w:b/>
+                  <w:bCs/>
+                  <w:caps/>
+                  <w:color w:val="767171" w:themeColor="background2" w:themeShade="80"/>
+                  <w:sz w:val="20"/>
+                  <w:szCs w:val="20"/>
                 </w:rPr>
-                <w:t>https://github.com/JodyBrzo/day-planner</w:t>
+                <w:t>https://github.c</w:t>
+              </w:r>
+              <w:r>
+                <w:rPr>
+                  <w:rStyle w:val="Hyperlink"/>
+                  <w:b/>
+                  <w:bCs/>
+                  <w:caps/>
+                  <w:color w:val="767171" w:themeColor="background2" w:themeShade="80"/>
+                  <w:sz w:val="20"/>
+                  <w:szCs w:val="20"/>
+                </w:rPr>
+                <w:t>o</w:t>
+              </w:r>
+              <w:r>
+                <w:rPr>
+                  <w:rStyle w:val="Hyperlink"/>
+                  <w:b/>
+                  <w:bCs/>
+                  <w:caps/>
+                  <w:color w:val="767171" w:themeColor="background2" w:themeShade="80"/>
+                  <w:sz w:val="20"/>
+                  <w:szCs w:val="20"/>
+                </w:rPr>
+                <w:t>m/JodyBrzo/DAYREC</w:t>
               </w:r>
             </w:hyperlink>
-          </w:p>
-          <w:p>
-            <w:pPr>
-              <w:rPr>
-                <w:caps/>
-              </w:rPr>
-            </w:pPr>
           </w:p>
           <w:p>
             <w:pPr>
@@ -1193,23 +1242,7 @@
                   <w:color w:val="FFFFFF" w:themeColor="background1"/>
                   <w:u w:val="none"/>
                 </w:rPr>
-                <w:t>https://jodybrzo.github.io/my-portfolio/in</w:t>
-              </w:r>
-              <w:r>
-                <w:rPr>
-                  <w:rStyle w:val="Hyperlink"/>
-                  <w:color w:val="FFFFFF" w:themeColor="background1"/>
-                  <w:u w:val="none"/>
-                </w:rPr>
-                <w:t>d</w:t>
-              </w:r>
-              <w:r>
-                <w:rPr>
-                  <w:rStyle w:val="Hyperlink"/>
-                  <w:color w:val="FFFFFF" w:themeColor="background1"/>
-                  <w:u w:val="none"/>
-                </w:rPr>
-                <w:t>ex.html</w:t>
+                <w:t>https://jodybrzo.github.io/my-portfolio/index.html</w:t>
               </w:r>
             </w:hyperlink>
           </w:p>
@@ -2341,6 +2374,9 @@
     <w:bookmarkEnd w:id="0"/>
     <w:p>
       <w:r>
+        <w:rPr>
+          <w:noProof/>
+        </w:rPr>
         <mc:AlternateContent>
           <mc:Choice Requires="wps">
             <w:drawing>
@@ -2422,6 +2458,9 @@
         </mc:AlternateContent>
       </w:r>
       <w:r>
+        <w:rPr>
+          <w:noProof/>
+        </w:rPr>
         <mc:AlternateContent>
           <mc:Choice Requires="wps">
             <w:drawing>
@@ -2503,6 +2542,9 @@
         </mc:AlternateContent>
       </w:r>
       <w:r>
+        <w:rPr>
+          <w:noProof/>
+        </w:rPr>
         <mc:AlternateContent>
           <mc:Choice Requires="wps">
             <w:drawing>
@@ -2576,6 +2618,9 @@
         </mc:AlternateContent>
       </w:r>
       <w:r>
+        <w:rPr>
+          <w:noProof/>
+        </w:rPr>
         <mc:AlternateContent>
           <mc:Choice Requires="wps">
             <w:drawing>
@@ -2649,6 +2694,9 @@
         </mc:AlternateContent>
       </w:r>
       <w:r>
+        <w:rPr>
+          <w:noProof/>
+        </w:rPr>
         <mc:AlternateContent>
           <mc:Choice Requires="wps">
             <w:drawing>
@@ -2806,6 +2854,9 @@
         </mc:AlternateContent>
       </w:r>
       <w:r>
+        <w:rPr>
+          <w:noProof/>
+        </w:rPr>
         <mc:AlternateContent>
           <mc:Choice Requires="wps">
             <w:drawing>
@@ -2879,6 +2930,9 @@
         </mc:AlternateContent>
       </w:r>
       <w:r>
+        <w:rPr>
+          <w:noProof/>
+        </w:rPr>
         <mc:AlternateContent>
           <mc:Choice Requires="wps">
             <w:drawing>
@@ -2952,6 +3006,9 @@
         </mc:AlternateContent>
       </w:r>
       <w:r>
+        <w:rPr>
+          <w:noProof/>
+        </w:rPr>
         <mc:AlternateContent>
           <mc:Choice Requires="wps">
             <w:drawing>
@@ -4423,14 +4480,14 @@
         <v:path o:extrusionok="f" gradientshapeok="t" o:connecttype="rect"/>
         <o:lock v:ext="edit" aspectratio="t"/>
       </v:shapetype>
-      <v:shape id="_x0000_i7602" type="#_x0000_t75" style="width:15.25pt;height:15.25pt;visibility:visible" o:gfxdata="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" o:bullet="t">
+      <v:shape id="_x0000_i1266" type="#_x0000_t75" style="width:15.2pt;height:15.2pt;visibility:visible" o:gfxdata="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" o:bullet="t">
         <v:imagedata r:id="rId1" o:title=""/>
       </v:shape>
     </w:pict>
   </w:numPicBullet>
   <w:numPicBullet w:numPicBulletId="1">
     <w:pict>
-      <v:shape id="_x0000_i7603" type="#_x0000_t75" style="width:13.55pt;height:13.55pt;visibility:visible" o:gfxdata="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" o:bullet="t">
+      <v:shape id="_x0000_i1267" type="#_x0000_t75" style="width:13.6pt;height:13.6pt;visibility:visible" o:gfxdata="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" o:bullet="t">
         <v:imagedata r:id="rId2" o:title=""/>
       </v:shape>
     </w:pict>
@@ -5901,7 +5958,7 @@
     <w:charset w:val="00"/>
     <w:family w:val="roman"/>
     <w:pitch w:val="variable"/>
-    <w:sig w:usb0="E0002AFF" w:usb1="C0007843" w:usb2="00000009" w:usb3="00000000" w:csb0="000001FF" w:csb1="00000000"/>
+    <w:sig w:usb0="E0002EFF" w:usb1="C000785B" w:usb2="00000009" w:usb3="00000000" w:csb0="000001FF" w:csb1="00000000"/>
   </w:font>
   <w:font w:name="Symbol">
     <w:panose1 w:val="05050102010706020507"/>
@@ -5943,14 +6000,14 @@
     <w:charset w:val="00"/>
     <w:family w:val="swiss"/>
     <w:pitch w:val="variable"/>
-    <w:sig w:usb0="E0002AFF" w:usb1="4000ACFF" w:usb2="00000001" w:usb3="00000000" w:csb0="000001FF" w:csb1="00000000"/>
+    <w:sig w:usb0="E4002EFF" w:usb1="C000247B" w:usb2="00000009" w:usb3="00000000" w:csb0="000001FF" w:csb1="00000000"/>
   </w:font>
   <w:font w:name="Calibri Light">
     <w:panose1 w:val="020F0302020204030204"/>
     <w:charset w:val="00"/>
     <w:family w:val="swiss"/>
     <w:pitch w:val="variable"/>
-    <w:sig w:usb0="A0002AEF" w:usb1="4000207B" w:usb2="00000000" w:usb3="00000000" w:csb0="000001FF" w:csb1="00000000"/>
+    <w:sig w:usb0="E4002EFF" w:usb1="C000247B" w:usb2="00000009" w:usb3="00000000" w:csb0="000001FF" w:csb1="00000000"/>
   </w:font>
 </w:fonts>
 </file>
@@ -5976,6 +6033,7 @@
     <w:rsid w:val="008940F9"/>
     <w:rsid w:val="00931219"/>
     <w:rsid w:val="0099146B"/>
+    <w:rsid w:val="009F083F"/>
     <w:rsid w:val="00C01BFB"/>
     <w:rsid w:val="00CE687C"/>
     <w:rsid w:val="00F77775"/>
@@ -6992,6 +7050,23 @@
 </file>
 
 <file path=customXml/item2.xml><?xml version="1.0" encoding="utf-8"?>
+<?mso-contentType ?>
+<FormTemplates xmlns="http://schemas.microsoft.com/sharepoint/v3/contenttype/forms">
+  <Display>DocumentLibraryForm</Display>
+  <Edit>DocumentLibraryForm</Edit>
+  <New>DocumentLibraryForm</New>
+</FormTemplates>
+</file>
+
+<file path=customXml/item3.xml><?xml version="1.0" encoding="utf-8"?>
+<p:properties xmlns:p="http://schemas.microsoft.com/office/2006/metadata/properties" xmlns:xsi="http://www.w3.org/2001/XMLSchema-instance" xmlns:pc="http://schemas.microsoft.com/office/infopath/2007/PartnerControls">
+  <documentManagement>
+    <MediaServiceKeyPoints xmlns="71af3243-3dd4-4a8d-8c0d-dd76da1f02a5" xsi:nil="true"/>
+  </documentManagement>
+</p:properties>
+</file>
+
+<file path=customXml/item4.xml><?xml version="1.0" encoding="utf-8"?>
 <ct:contentTypeSchema xmlns:ct="http://schemas.microsoft.com/office/2006/metadata/contentType" xmlns:ma="http://schemas.microsoft.com/office/2006/metadata/properties/metaAttributes" ct:_="" ma:_="" ma:contentTypeName="Document" ma:contentTypeID="0x01010079F111ED35F8CC479449609E8A0923A6" ma:contentTypeVersion="11" ma:contentTypeDescription="Create a new document." ma:contentTypeScope="" ma:versionID="9677210f24a1be23c92c90fd886aa0aa">
   <xsd:schema xmlns:xsd="http://www.w3.org/2001/XMLSchema" xmlns:xs="http://www.w3.org/2001/XMLSchema" xmlns:p="http://schemas.microsoft.com/office/2006/metadata/properties" xmlns:ns2="71af3243-3dd4-4a8d-8c0d-dd76da1f02a5" xmlns:ns3="16c05727-aa75-4e4a-9b5f-8a80a1165891" targetNamespace="http://schemas.microsoft.com/office/2006/metadata/properties" ma:root="true" ma:fieldsID="60e05723c5c1908df1a1a4ebf11d344e" ns2:_="" ns3:_="">
     <xsd:import namespace="71af3243-3dd4-4a8d-8c0d-dd76da1f02a5"/>
@@ -7202,23 +7277,6 @@
 </ct:contentTypeSchema>
 </file>
 
-<file path=customXml/item3.xml><?xml version="1.0" encoding="utf-8"?>
-<p:properties xmlns:p="http://schemas.microsoft.com/office/2006/metadata/properties" xmlns:xsi="http://www.w3.org/2001/XMLSchema-instance" xmlns:pc="http://schemas.microsoft.com/office/infopath/2007/PartnerControls">
-  <documentManagement>
-    <MediaServiceKeyPoints xmlns="71af3243-3dd4-4a8d-8c0d-dd76da1f02a5" xsi:nil="true"/>
-  </documentManagement>
-</p:properties>
-</file>
-
-<file path=customXml/item4.xml><?xml version="1.0" encoding="utf-8"?>
-<?mso-contentType ?>
-<FormTemplates xmlns="http://schemas.microsoft.com/sharepoint/v3/contenttype/forms">
-  <Display>DocumentLibraryForm</Display>
-  <Edit>DocumentLibraryForm</Edit>
-  <New>DocumentLibraryForm</New>
-</FormTemplates>
-</file>
-
 <file path=customXml/itemProps1.xml><?xml version="1.0" encoding="utf-8"?>
 <ds:datastoreItem xmlns:ds="http://schemas.openxmlformats.org/officeDocument/2006/customXml" ds:itemID="{9D3465CC-C937-40C2-9262-5C18FA8A76D0}">
   <ds:schemaRefs>
@@ -7228,6 +7286,24 @@
 </file>
 
 <file path=customXml/itemProps2.xml><?xml version="1.0" encoding="utf-8"?>
+<ds:datastoreItem xmlns:ds="http://schemas.openxmlformats.org/officeDocument/2006/customXml" ds:itemID="{676FAF96-5A10-4D46-9C83-0E8B10B28DA4}">
+  <ds:schemaRefs>
+    <ds:schemaRef ds:uri="http://schemas.microsoft.com/sharepoint/v3/contenttype/forms"/>
+  </ds:schemaRefs>
+</ds:datastoreItem>
+</file>
+
+<file path=customXml/itemProps3.xml><?xml version="1.0" encoding="utf-8"?>
+<ds:datastoreItem xmlns:ds="http://schemas.openxmlformats.org/officeDocument/2006/customXml" ds:itemID="{F4EA2B99-2D23-406C-97DD-033BBCEAF6D7}">
+  <ds:schemaRefs>
+    <ds:schemaRef ds:uri="http://schemas.microsoft.com/office/2006/metadata/properties"/>
+    <ds:schemaRef ds:uri="http://schemas.microsoft.com/office/infopath/2007/PartnerControls"/>
+    <ds:schemaRef ds:uri="71af3243-3dd4-4a8d-8c0d-dd76da1f02a5"/>
+  </ds:schemaRefs>
+</ds:datastoreItem>
+</file>
+
+<file path=customXml/itemProps4.xml><?xml version="1.0" encoding="utf-8"?>
 <ds:datastoreItem xmlns:ds="http://schemas.openxmlformats.org/officeDocument/2006/customXml" ds:itemID="{EB71C09A-A895-47D3-A3CD-1D44084E38FD}">
   <ds:schemaRefs>
     <ds:schemaRef ds:uri="http://schemas.microsoft.com/office/2006/metadata/contentType"/>
@@ -7244,22 +7320,4 @@
     <ds:schemaRef ds:uri="http://schemas.microsoft.com/internal/obd"/>
   </ds:schemaRefs>
 </ds:datastoreItem>
-</file>
-
-<file path=customXml/itemProps3.xml><?xml version="1.0" encoding="utf-8"?>
-<ds:datastoreItem xmlns:ds="http://schemas.openxmlformats.org/officeDocument/2006/customXml" ds:itemID="{F4EA2B99-2D23-406C-97DD-033BBCEAF6D7}">
-  <ds:schemaRefs>
-    <ds:schemaRef ds:uri="http://schemas.microsoft.com/office/2006/metadata/properties"/>
-    <ds:schemaRef ds:uri="http://schemas.microsoft.com/office/infopath/2007/PartnerControls"/>
-    <ds:schemaRef ds:uri="71af3243-3dd4-4a8d-8c0d-dd76da1f02a5"/>
-  </ds:schemaRefs>
-</ds:datastoreItem>
-</file>
-
-<file path=customXml/itemProps4.xml><?xml version="1.0" encoding="utf-8"?>
-<ds:datastoreItem xmlns:ds="http://schemas.openxmlformats.org/officeDocument/2006/customXml" ds:itemID="{676FAF96-5A10-4D46-9C83-0E8B10B28DA4}">
-  <ds:schemaRefs>
-    <ds:schemaRef ds:uri="http://schemas.microsoft.com/sharepoint/v3/contenttype/forms"/>
-  </ds:schemaRefs>
-</ds:datastoreItem>
 </file>